--- a/Anexo Individual - Documento soporte sobre uso de IA.docx
+++ b/Anexo Individual - Documento soporte sobre uso de IA.docx
@@ -23,7 +23,7 @@
           <w:noProof/>
         </w:rPr>
         <mc:AlternateContent>
-          <mc:Choice Requires="wpg">
+          <mc:Choice Requires="wps">
             <w:drawing>
               <wp:anchor distT="0" distB="0" distL="114300" distR="114300" simplePos="0" relativeHeight="251658240" behindDoc="0" locked="0" layoutInCell="1" hidden="0" allowOverlap="1" wp14:anchorId="3EE3DAB8" wp14:editId="464A9265">
                 <wp:simplePos x="0" y="0"/>
@@ -98,47 +98,46 @@
               </wp:anchor>
             </w:drawing>
           </mc:Choice>
-          <mc:Fallback xmlns:cr="http://schemas.microsoft.com/office/comments/2020/reactions" xmlns="http://schemas.microsoft.com/office/tasks/2019/documenttasks" xmlns:dgm="http://schemas.openxmlformats.org/drawingml/2006/diagram" xmlns:lc="http://schemas.openxmlformats.org/drawingml/2006/lockedCanvas" xmlns:c="http://schemas.openxmlformats.org/drawingml/2006/chart" xmlns:pic="http://schemas.openxmlformats.org/drawingml/2006/picture" xmlns:a="http://schemas.openxmlformats.org/drawingml/2006/main" xmlns:sl="http://schemas.openxmlformats.org/schemaLibrary/2006/main">
-            <w:drawing>
-              <wp:anchor allowOverlap="1" behindDoc="0" distB="0" distT="0" distL="114300" distR="114300" hidden="0" layoutInCell="1" locked="0" relativeHeight="0" simplePos="0">
-                <wp:simplePos x="0" y="0"/>
-                <wp:positionH relativeFrom="column">
-                  <wp:posOffset>-38099</wp:posOffset>
-                </wp:positionH>
-                <wp:positionV relativeFrom="paragraph">
-                  <wp:posOffset>3657600</wp:posOffset>
-                </wp:positionV>
-                <wp:extent cx="4627245" cy="887535"/>
-                <wp:effectExtent b="0" l="0" r="0" t="0"/>
-                <wp:wrapSquare wrapText="bothSides" distB="0" distT="0" distL="114300" distR="114300"/>
-                <wp:docPr id="2" name="image6.png"/>
-                <a:graphic>
-                  <a:graphicData uri="http://schemas.openxmlformats.org/drawingml/2006/picture">
-                    <pic:pic>
-                      <pic:nvPicPr>
-                        <pic:cNvPr id="0" name="image6.png"/>
-                        <pic:cNvPicPr preferRelativeResize="0"/>
-                      </pic:nvPicPr>
-                      <pic:blipFill>
-                        <a:blip r:embed="rId6"/>
-                        <a:srcRect/>
-                        <a:stretch>
-                          <a:fillRect/>
-                        </a:stretch>
-                      </pic:blipFill>
-                      <pic:spPr>
-                        <a:xfrm>
-                          <a:off x="0" y="0"/>
-                          <a:ext cx="4627245" cy="887535"/>
-                        </a:xfrm>
-                        <a:prstGeom prst="rect"/>
-                        <a:ln/>
-                      </pic:spPr>
-                    </pic:pic>
-                  </a:graphicData>
-                </a:graphic>
-              </wp:anchor>
-            </w:drawing>
+          <mc:Fallback>
+            <w:pict>
+              <v:rect w14:anchorId="3EE3DAB8" id="Rectángulo 2" o:spid="_x0000_s1026" style="position:absolute;left:0;text-align:left;margin-left:-3pt;margin-top:4in;width:364.35pt;height:69.9pt;z-index:251658240;visibility:visible;mso-wrap-style:square;mso-wrap-distance-left:9pt;mso-wrap-distance-top:0;mso-wrap-distance-right:9pt;mso-wrap-distance-bottom:0;mso-position-horizontal:absolute;mso-position-horizontal-relative:text;mso-position-vertical:absolute;mso-position-vertical-relative:text;v-text-anchor:top" o:gfxdata="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" filled="f" stroked="f">
+                <v:textbox inset="2.53958mm,1.2694mm,2.53958mm,1.2694mm">
+                  <w:txbxContent>
+                    <w:p>
+                      <w:pPr>
+                        <w:spacing w:before="0" w:after="0" w:line="240" w:lineRule="auto"/>
+                        <w:jc w:val="left"/>
+                        <w:textDirection w:val="btLr"/>
+                      </w:pPr>
+                      <w:r>
+                        <w:rPr>
+                          <w:rFonts w:ascii="Cambria" w:eastAsia="Cambria" w:hAnsi="Cambria" w:cs="Cambria"/>
+                          <w:b/>
+                          <w:color w:val="595959"/>
+                          <w:sz w:val="40"/>
+                        </w:rPr>
+                        <w:t>Documento soporte sobre uso de IA</w:t>
+                      </w:r>
+                    </w:p>
+                    <w:p>
+                      <w:pPr>
+                        <w:spacing w:before="0" w:after="0" w:line="240" w:lineRule="auto"/>
+                        <w:jc w:val="left"/>
+                        <w:textDirection w:val="btLr"/>
+                      </w:pPr>
+                    </w:p>
+                    <w:p>
+                      <w:pPr>
+                        <w:spacing w:before="0" w:after="0" w:line="240" w:lineRule="auto"/>
+                        <w:jc w:val="left"/>
+                        <w:textDirection w:val="btLr"/>
+                      </w:pPr>
+                    </w:p>
+                  </w:txbxContent>
+                </v:textbox>
+                <w10:wrap type="square"/>
+              </v:rect>
+            </w:pict>
           </mc:Fallback>
         </mc:AlternateContent>
       </w:r>
@@ -147,7 +146,7 @@
           <w:noProof/>
         </w:rPr>
         <mc:AlternateContent>
-          <mc:Choice Requires="wpg">
+          <mc:Choice Requires="wps">
             <w:drawing>
               <wp:anchor distT="0" distB="0" distL="114300" distR="114300" simplePos="0" relativeHeight="251659264" behindDoc="0" locked="0" layoutInCell="1" hidden="0" allowOverlap="1" wp14:anchorId="35DF0675" wp14:editId="48078135">
                 <wp:simplePos x="0" y="0"/>
@@ -213,47 +212,37 @@
               </wp:anchor>
             </w:drawing>
           </mc:Choice>
-          <mc:Fallback xmlns:cr="http://schemas.microsoft.com/office/comments/2020/reactions" xmlns="http://schemas.microsoft.com/office/tasks/2019/documenttasks" xmlns:dgm="http://schemas.openxmlformats.org/drawingml/2006/diagram" xmlns:lc="http://schemas.openxmlformats.org/drawingml/2006/lockedCanvas" xmlns:c="http://schemas.openxmlformats.org/drawingml/2006/chart" xmlns:pic="http://schemas.openxmlformats.org/drawingml/2006/picture" xmlns:a="http://schemas.openxmlformats.org/drawingml/2006/main" xmlns:sl="http://schemas.openxmlformats.org/schemaLibrary/2006/main">
-            <w:drawing>
-              <wp:anchor allowOverlap="1" behindDoc="0" distB="0" distT="0" distL="114300" distR="114300" hidden="0" layoutInCell="1" locked="0" relativeHeight="0" simplePos="0">
-                <wp:simplePos x="0" y="0"/>
-                <wp:positionH relativeFrom="column">
-                  <wp:posOffset>-114299</wp:posOffset>
-                </wp:positionH>
-                <wp:positionV relativeFrom="paragraph">
-                  <wp:posOffset>4533900</wp:posOffset>
-                </wp:positionV>
-                <wp:extent cx="5018405" cy="957118"/>
-                <wp:effectExtent b="0" l="0" r="0" t="0"/>
-                <wp:wrapSquare wrapText="bothSides" distB="0" distT="0" distL="114300" distR="114300"/>
-                <wp:docPr id="1" name="image5.png"/>
-                <a:graphic>
-                  <a:graphicData uri="http://schemas.openxmlformats.org/drawingml/2006/picture">
-                    <pic:pic>
-                      <pic:nvPicPr>
-                        <pic:cNvPr id="0" name="image5.png"/>
-                        <pic:cNvPicPr preferRelativeResize="0"/>
-                      </pic:nvPicPr>
-                      <pic:blipFill>
-                        <a:blip r:embed="rId6"/>
-                        <a:srcRect/>
-                        <a:stretch>
-                          <a:fillRect/>
-                        </a:stretch>
-                      </pic:blipFill>
-                      <pic:spPr>
-                        <a:xfrm>
-                          <a:off x="0" y="0"/>
-                          <a:ext cx="5018405" cy="957118"/>
-                        </a:xfrm>
-                        <a:prstGeom prst="rect"/>
-                        <a:ln/>
-                      </pic:spPr>
-                    </pic:pic>
-                  </a:graphicData>
-                </a:graphic>
-              </wp:anchor>
-            </w:drawing>
+          <mc:Fallback>
+            <w:pict>
+              <v:rect w14:anchorId="35DF0675" id="Rectángulo 1" o:spid="_x0000_s1027" style="position:absolute;left:0;text-align:left;margin-left:-9pt;margin-top:357pt;width:395.15pt;height:75.35pt;z-index:251659264;visibility:visible;mso-wrap-style:square;mso-wrap-distance-left:9pt;mso-wrap-distance-top:0;mso-wrap-distance-right:9pt;mso-wrap-distance-bottom:0;mso-position-horizontal:absolute;mso-position-horizontal-relative:text;mso-position-vertical:absolute;mso-position-vertical-relative:text;v-text-anchor:top" o:gfxdata="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" filled="f" stroked="f">
+                <v:textbox inset="2.53958mm,1.2694mm,2.53958mm,1.2694mm">
+                  <w:txbxContent>
+                    <w:p>
+                      <w:pPr>
+                        <w:spacing w:before="0" w:after="0" w:line="240" w:lineRule="auto"/>
+                        <w:jc w:val="center"/>
+                        <w:textDirection w:val="btLr"/>
+                      </w:pPr>
+                    </w:p>
+                    <w:p>
+                      <w:pPr>
+                        <w:spacing w:before="0" w:after="0" w:line="240" w:lineRule="auto"/>
+                        <w:jc w:val="center"/>
+                        <w:textDirection w:val="btLr"/>
+                      </w:pPr>
+                      <w:r>
+                        <w:rPr>
+                          <w:color w:val="595959"/>
+                          <w:sz w:val="32"/>
+                        </w:rPr>
+                        <w:t>Orlay Andrés Molina Gómez</w:t>
+                      </w:r>
+                    </w:p>
+                  </w:txbxContent>
+                </v:textbox>
+                <w10:wrap type="square"/>
+              </v:rect>
+            </w:pict>
           </mc:Fallback>
         </mc:AlternateContent>
       </w:r>
@@ -299,23 +288,61 @@
           <w:sz w:val="24"/>
           <w:szCs w:val="24"/>
         </w:rPr>
-        <w:t>En la construcción del proyecto de análisis de algoritmo sobre bibliometría aplicado a las bases de datos IEEE, Sage Y ScienceDirect con las que cuenta la universidad del Quindío, fue necesario el uso de herramientas de inteligencia artificial (IA) para ac</w:t>
+        <w:t xml:space="preserve">En la construcción del proyecto de análisis de algoritmo sobre bibliometría aplicado a las bases de datos IEEE, Sage Y </w:t>
       </w:r>
+      <w:proofErr w:type="spellStart"/>
       <w:r>
         <w:rPr>
           <w:rFonts w:ascii="Open Sans" w:eastAsia="Open Sans" w:hAnsi="Open Sans" w:cs="Open Sans"/>
           <w:sz w:val="24"/>
           <w:szCs w:val="24"/>
         </w:rPr>
-        <w:t>larar detalles técnicos y dudas respecto a sintaxis y métodos nativos del lenguaje de programación python y de la aplicación de código abierto Jupyter notebook con el propósito de avanzar y solucionar problemas dentro del proceso de construcción del proyec</w:t>
+        <w:t>ScienceDirect</w:t>
       </w:r>
+      <w:proofErr w:type="spellEnd"/>
       <w:r>
         <w:rPr>
           <w:rFonts w:ascii="Open Sans" w:eastAsia="Open Sans" w:hAnsi="Open Sans" w:cs="Open Sans"/>
           <w:sz w:val="24"/>
           <w:szCs w:val="24"/>
         </w:rPr>
-        <w:t>to.</w:t>
+        <w:t xml:space="preserve"> con las que cuenta la universidad del Quindío, fue necesario el uso de herramientas de inteligencia artificial (IA) para aclarar detalles técnicos y dudas respecto a sintaxis y métodos nativos del lenguaje de programación </w:t>
+      </w:r>
+      <w:proofErr w:type="spellStart"/>
+      <w:r>
+        <w:rPr>
+          <w:rFonts w:ascii="Open Sans" w:eastAsia="Open Sans" w:hAnsi="Open Sans" w:cs="Open Sans"/>
+          <w:sz w:val="24"/>
+          <w:szCs w:val="24"/>
+        </w:rPr>
+        <w:t>python</w:t>
+      </w:r>
+      <w:proofErr w:type="spellEnd"/>
+      <w:r>
+        <w:rPr>
+          <w:rFonts w:ascii="Open Sans" w:eastAsia="Open Sans" w:hAnsi="Open Sans" w:cs="Open Sans"/>
+          <w:sz w:val="24"/>
+          <w:szCs w:val="24"/>
+        </w:rPr>
+        <w:t xml:space="preserve"> y de la aplicación de código abierto </w:t>
+      </w:r>
+      <w:proofErr w:type="spellStart"/>
+      <w:r>
+        <w:rPr>
+          <w:rFonts w:ascii="Open Sans" w:eastAsia="Open Sans" w:hAnsi="Open Sans" w:cs="Open Sans"/>
+          <w:sz w:val="24"/>
+          <w:szCs w:val="24"/>
+        </w:rPr>
+        <w:t>Jupyter</w:t>
+      </w:r>
+      <w:proofErr w:type="spellEnd"/>
+      <w:r>
+        <w:rPr>
+          <w:rFonts w:ascii="Open Sans" w:eastAsia="Open Sans" w:hAnsi="Open Sans" w:cs="Open Sans"/>
+          <w:sz w:val="24"/>
+          <w:szCs w:val="24"/>
+        </w:rPr>
+        <w:t xml:space="preserve"> notebook con el propósito de avanzar y solucionar problemas dentro del proceso de construcción del proyecto.</w:t>
       </w:r>
     </w:p>
     <w:p>
@@ -341,15 +368,25 @@
           <w:sz w:val="24"/>
           <w:szCs w:val="24"/>
         </w:rPr>
-        <w:t>Como requerimiento dentro de los entregables del proyecto se crea el presente documento el cual consolida los prompts utilizados en las diferentes herramientas de IA en sus versiones gratuitas en la construcción y solución de incidentes durante el des</w:t>
+        <w:t xml:space="preserve">Como requerimiento dentro de los entregables del proyecto se crea el presente documento el cual consolida los </w:t>
       </w:r>
+      <w:proofErr w:type="spellStart"/>
       <w:r>
         <w:rPr>
           <w:rFonts w:ascii="Open Sans" w:eastAsia="Open Sans" w:hAnsi="Open Sans" w:cs="Open Sans"/>
           <w:sz w:val="24"/>
           <w:szCs w:val="24"/>
         </w:rPr>
-        <w:t>arrollo del proyecto.</w:t>
+        <w:t>prompts</w:t>
+      </w:r>
+      <w:proofErr w:type="spellEnd"/>
+      <w:r>
+        <w:rPr>
+          <w:rFonts w:ascii="Open Sans" w:eastAsia="Open Sans" w:hAnsi="Open Sans" w:cs="Open Sans"/>
+          <w:sz w:val="24"/>
+          <w:szCs w:val="24"/>
+        </w:rPr>
+        <w:t xml:space="preserve"> utilizados en las diferentes herramientas de IA en sus versiones gratuitas en la construcción y solución de incidentes durante el desarrollo del proyecto.</w:t>
       </w:r>
     </w:p>
     <w:p>
@@ -437,6 +474,7 @@
           <w:szCs w:val="24"/>
         </w:rPr>
       </w:pPr>
+      <w:proofErr w:type="spellStart"/>
       <w:r>
         <w:rPr>
           <w:rFonts w:ascii="Open Sans" w:eastAsia="Open Sans" w:hAnsi="Open Sans" w:cs="Open Sans"/>
@@ -444,7 +482,17 @@
           <w:sz w:val="24"/>
           <w:szCs w:val="24"/>
         </w:rPr>
-        <w:t>Jupyter Notebook:</w:t>
+        <w:t>Jupyter</w:t>
+      </w:r>
+      <w:proofErr w:type="spellEnd"/>
+      <w:r>
+        <w:rPr>
+          <w:rFonts w:ascii="Open Sans" w:eastAsia="Open Sans" w:hAnsi="Open Sans" w:cs="Open Sans"/>
+          <w:b/>
+          <w:sz w:val="24"/>
+          <w:szCs w:val="24"/>
+        </w:rPr>
+        <w:t xml:space="preserve"> Notebook:</w:t>
       </w:r>
       <w:r>
         <w:rPr>
@@ -458,15 +506,61 @@
           <w:sz w:val="24"/>
           <w:szCs w:val="24"/>
         </w:rPr>
-        <w:t xml:space="preserve">El Proyecto Jupyter es un proyecto de código abierto sin fines de lucro, surgido del Proyecto IPython en 2014, y evolucionó para respaldar la ciencia de datos interactiva y la computación científica </w:t>
+        <w:t xml:space="preserve">El Proyecto </w:t>
       </w:r>
+      <w:proofErr w:type="spellStart"/>
       <w:r>
         <w:rPr>
           <w:rFonts w:ascii="Open Sans" w:eastAsia="Open Sans" w:hAnsi="Open Sans" w:cs="Open Sans"/>
           <w:sz w:val="24"/>
           <w:szCs w:val="24"/>
         </w:rPr>
-        <w:t>en todos los lenguajes de programación. Jupyter siempre será un software 100 % de código abierto, de uso gratuito y publicado bajo los términos liberales de la licencia BSD modificada.</w:t>
+        <w:t>Jupyter</w:t>
+      </w:r>
+      <w:proofErr w:type="spellEnd"/>
+      <w:r>
+        <w:rPr>
+          <w:rFonts w:ascii="Open Sans" w:eastAsia="Open Sans" w:hAnsi="Open Sans" w:cs="Open Sans"/>
+          <w:sz w:val="24"/>
+          <w:szCs w:val="24"/>
+        </w:rPr>
+        <w:t xml:space="preserve"> es un proyecto de código abierto sin fines de lucro, surgido del Proyecto </w:t>
+      </w:r>
+      <w:proofErr w:type="spellStart"/>
+      <w:r>
+        <w:rPr>
+          <w:rFonts w:ascii="Open Sans" w:eastAsia="Open Sans" w:hAnsi="Open Sans" w:cs="Open Sans"/>
+          <w:sz w:val="24"/>
+          <w:szCs w:val="24"/>
+        </w:rPr>
+        <w:t>IPython</w:t>
+      </w:r>
+      <w:proofErr w:type="spellEnd"/>
+      <w:r>
+        <w:rPr>
+          <w:rFonts w:ascii="Open Sans" w:eastAsia="Open Sans" w:hAnsi="Open Sans" w:cs="Open Sans"/>
+          <w:sz w:val="24"/>
+          <w:szCs w:val="24"/>
+        </w:rPr>
+        <w:t xml:space="preserve"> en 2014, y evolucionó para respaldar la ciencia de datos interactiva y la computación científica en todos los lenguajes de programación. </w:t>
+      </w:r>
+      <w:proofErr w:type="spellStart"/>
+      <w:r>
+        <w:rPr>
+          <w:rFonts w:ascii="Open Sans" w:eastAsia="Open Sans" w:hAnsi="Open Sans" w:cs="Open Sans"/>
+          <w:sz w:val="24"/>
+          <w:szCs w:val="24"/>
+        </w:rPr>
+        <w:t>Jupyter</w:t>
+      </w:r>
+      <w:proofErr w:type="spellEnd"/>
+      <w:r>
+        <w:rPr>
+          <w:rFonts w:ascii="Open Sans" w:eastAsia="Open Sans" w:hAnsi="Open Sans" w:cs="Open Sans"/>
+          <w:sz w:val="24"/>
+          <w:szCs w:val="24"/>
+        </w:rPr>
+        <w:t xml:space="preserve"> siempre será un software 100 % de código abierto, de uso gratuito y publicado bajo los términos liberales de la licencia BSD modificada.</w:t>
       </w:r>
     </w:p>
     <w:p>
@@ -643,7 +737,7 @@
         </w:rPr>
         <w:t xml:space="preserve">Las herramientas de IA utilizadas para el proyecto fueron CHAT GPT en sus versiones o3-mini-high plan gratuito limitado </w:t>
       </w:r>
-      <w:hyperlink r:id="rId7">
+      <w:hyperlink r:id="rId6">
         <w:r>
           <w:rPr>
             <w:rFonts w:ascii="Open Sans" w:eastAsia="Open Sans" w:hAnsi="Open Sans" w:cs="Open Sans"/>
@@ -661,9 +755,27 @@
           <w:sz w:val="24"/>
           <w:szCs w:val="24"/>
         </w:rPr>
-        <w:t xml:space="preserve">  y Claude 3.7 sonnet plan gratuito limitado </w:t>
+        <w:t xml:space="preserve">  y Claude 3.7 </w:t>
       </w:r>
-      <w:hyperlink r:id="rId8">
+      <w:proofErr w:type="spellStart"/>
+      <w:r>
+        <w:rPr>
+          <w:rFonts w:ascii="Open Sans" w:eastAsia="Open Sans" w:hAnsi="Open Sans" w:cs="Open Sans"/>
+          <w:sz w:val="24"/>
+          <w:szCs w:val="24"/>
+        </w:rPr>
+        <w:t>sonnet</w:t>
+      </w:r>
+      <w:proofErr w:type="spellEnd"/>
+      <w:r>
+        <w:rPr>
+          <w:rFonts w:ascii="Open Sans" w:eastAsia="Open Sans" w:hAnsi="Open Sans" w:cs="Open Sans"/>
+          <w:sz w:val="24"/>
+          <w:szCs w:val="24"/>
+        </w:rPr>
+        <w:t xml:space="preserve"> plan gratuito limitado </w:t>
+      </w:r>
+      <w:hyperlink r:id="rId7">
         <w:r>
           <w:rPr>
             <w:rFonts w:ascii="Open Sans" w:eastAsia="Open Sans" w:hAnsi="Open Sans" w:cs="Open Sans"/>
@@ -747,6 +859,7 @@
                 <w:szCs w:val="24"/>
               </w:rPr>
             </w:pPr>
+            <w:proofErr w:type="spellStart"/>
             <w:r>
               <w:rPr>
                 <w:rFonts w:ascii="Open Sans" w:eastAsia="Open Sans" w:hAnsi="Open Sans" w:cs="Open Sans"/>
@@ -757,6 +870,7 @@
               </w:rPr>
               <w:t>Prompt</w:t>
             </w:r>
+            <w:proofErr w:type="spellEnd"/>
           </w:p>
         </w:tc>
         <w:tc>
@@ -877,93 +991,221 @@
                 <w:szCs w:val="23"/>
               </w:rPr>
             </w:pPr>
-          </w:p>
-          <w:p>
-            <w:pPr>
-              <w:widowControl w:val="0"/>
-              <w:pBdr>
-                <w:top w:val="nil"/>
-                <w:left w:val="nil"/>
-                <w:bottom w:val="nil"/>
-                <w:right w:val="nil"/>
-                <w:between w:val="nil"/>
-              </w:pBdr>
-              <w:spacing w:before="0" w:after="0" w:line="240" w:lineRule="auto"/>
-              <w:jc w:val="left"/>
-              <w:rPr>
-                <w:rFonts w:ascii="Roboto" w:eastAsia="Roboto" w:hAnsi="Roboto" w:cs="Roboto"/>
-                <w:color w:val="141413"/>
-                <w:sz w:val="23"/>
-                <w:szCs w:val="23"/>
-              </w:rPr>
-            </w:pPr>
-          </w:p>
-          <w:p>
-            <w:pPr>
-              <w:widowControl w:val="0"/>
-              <w:pBdr>
-                <w:top w:val="nil"/>
-                <w:left w:val="nil"/>
-                <w:bottom w:val="nil"/>
-                <w:right w:val="nil"/>
-                <w:between w:val="nil"/>
-              </w:pBdr>
-              <w:spacing w:before="0" w:after="0" w:line="240" w:lineRule="auto"/>
-              <w:jc w:val="left"/>
-              <w:rPr>
-                <w:rFonts w:ascii="Roboto" w:eastAsia="Roboto" w:hAnsi="Roboto" w:cs="Roboto"/>
-                <w:color w:val="141413"/>
-                <w:sz w:val="23"/>
-                <w:szCs w:val="23"/>
-              </w:rPr>
-            </w:pPr>
-          </w:p>
-          <w:p>
-            <w:pPr>
-              <w:widowControl w:val="0"/>
-              <w:pBdr>
-                <w:top w:val="nil"/>
-                <w:left w:val="nil"/>
-                <w:bottom w:val="nil"/>
-                <w:right w:val="nil"/>
-                <w:between w:val="nil"/>
-              </w:pBdr>
-              <w:spacing w:before="0" w:after="0" w:line="240" w:lineRule="auto"/>
-              <w:jc w:val="left"/>
-              <w:rPr>
-                <w:rFonts w:ascii="Roboto" w:eastAsia="Roboto" w:hAnsi="Roboto" w:cs="Roboto"/>
-                <w:color w:val="141413"/>
-                <w:sz w:val="23"/>
-                <w:szCs w:val="23"/>
-              </w:rPr>
-            </w:pPr>
-          </w:p>
-          <w:p>
-            <w:pPr>
-              <w:widowControl w:val="0"/>
-              <w:pBdr>
-                <w:top w:val="nil"/>
-                <w:left w:val="nil"/>
-                <w:bottom w:val="nil"/>
-                <w:right w:val="nil"/>
-                <w:between w:val="nil"/>
-              </w:pBdr>
-              <w:spacing w:before="0" w:after="0" w:line="240" w:lineRule="auto"/>
-              <w:jc w:val="left"/>
-              <w:rPr>
-                <w:rFonts w:ascii="Open Sans" w:eastAsia="Open Sans" w:hAnsi="Open Sans" w:cs="Open Sans"/>
-                <w:sz w:val="24"/>
-                <w:szCs w:val="24"/>
-              </w:rPr>
-            </w:pPr>
-            <w:r>
-              <w:rPr>
-                <w:rFonts w:ascii="Roboto" w:eastAsia="Roboto" w:hAnsi="Roboto" w:cs="Roboto"/>
-                <w:color w:val="141413"/>
-                <w:sz w:val="23"/>
-                <w:szCs w:val="23"/>
-              </w:rPr>
-              <w:t>Claude necesito Bitoni sort, bubble sort en python</w:t>
+            <w:r>
+              <w:rPr>
+                <w:rFonts w:ascii="Roboto" w:eastAsia="Roboto" w:hAnsi="Roboto" w:cs="Roboto"/>
+                <w:color w:val="141413"/>
+                <w:sz w:val="23"/>
+                <w:szCs w:val="23"/>
+              </w:rPr>
+              <w:t xml:space="preserve">Claude estoy procesando archivos </w:t>
+            </w:r>
+            <w:proofErr w:type="spellStart"/>
+            <w:r>
+              <w:rPr>
+                <w:rFonts w:ascii="Roboto" w:eastAsia="Roboto" w:hAnsi="Roboto" w:cs="Roboto"/>
+                <w:color w:val="141413"/>
+                <w:sz w:val="23"/>
+                <w:szCs w:val="23"/>
+              </w:rPr>
+              <w:t>bibtex</w:t>
+            </w:r>
+            <w:proofErr w:type="spellEnd"/>
+            <w:r>
+              <w:rPr>
+                <w:rFonts w:ascii="Roboto" w:eastAsia="Roboto" w:hAnsi="Roboto" w:cs="Roboto"/>
+                <w:color w:val="141413"/>
+                <w:sz w:val="23"/>
+                <w:szCs w:val="23"/>
+              </w:rPr>
+              <w:t xml:space="preserve">, si no </w:t>
+            </w:r>
+            <w:proofErr w:type="spellStart"/>
+            <w:r>
+              <w:rPr>
+                <w:rFonts w:ascii="Roboto" w:eastAsia="Roboto" w:hAnsi="Roboto" w:cs="Roboto"/>
+                <w:color w:val="141413"/>
+                <w:sz w:val="23"/>
+                <w:szCs w:val="23"/>
+              </w:rPr>
+              <w:t>estan</w:t>
+            </w:r>
+            <w:proofErr w:type="spellEnd"/>
+            <w:r>
+              <w:rPr>
+                <w:rFonts w:ascii="Roboto" w:eastAsia="Roboto" w:hAnsi="Roboto" w:cs="Roboto"/>
+                <w:color w:val="141413"/>
+                <w:sz w:val="23"/>
+                <w:szCs w:val="23"/>
+              </w:rPr>
+              <w:t xml:space="preserve"> duplicados los guardo en </w:t>
+            </w:r>
+            <w:proofErr w:type="spellStart"/>
+            <w:r>
+              <w:rPr>
+                <w:rFonts w:ascii="Roboto" w:eastAsia="Roboto" w:hAnsi="Roboto" w:cs="Roboto"/>
+                <w:color w:val="141413"/>
+                <w:sz w:val="23"/>
+                <w:szCs w:val="23"/>
+              </w:rPr>
+              <w:t>consolidad.bib</w:t>
+            </w:r>
+            <w:proofErr w:type="spellEnd"/>
+            <w:r>
+              <w:rPr>
+                <w:rFonts w:ascii="Roboto" w:eastAsia="Roboto" w:hAnsi="Roboto" w:cs="Roboto"/>
+                <w:color w:val="141413"/>
+                <w:sz w:val="23"/>
+                <w:szCs w:val="23"/>
+              </w:rPr>
+              <w:t xml:space="preserve"> y si </w:t>
+            </w:r>
+            <w:proofErr w:type="spellStart"/>
+            <w:r>
+              <w:rPr>
+                <w:rFonts w:ascii="Roboto" w:eastAsia="Roboto" w:hAnsi="Roboto" w:cs="Roboto"/>
+                <w:color w:val="141413"/>
+                <w:sz w:val="23"/>
+                <w:szCs w:val="23"/>
+              </w:rPr>
+              <w:t>estan</w:t>
+            </w:r>
+            <w:proofErr w:type="spellEnd"/>
+            <w:r>
+              <w:rPr>
+                <w:rFonts w:ascii="Roboto" w:eastAsia="Roboto" w:hAnsi="Roboto" w:cs="Roboto"/>
+                <w:color w:val="141413"/>
+                <w:sz w:val="23"/>
+                <w:szCs w:val="23"/>
+              </w:rPr>
+              <w:t xml:space="preserve"> duplicados los almaceno en </w:t>
+            </w:r>
+            <w:proofErr w:type="spellStart"/>
+            <w:r>
+              <w:rPr>
+                <w:rFonts w:ascii="Roboto" w:eastAsia="Roboto" w:hAnsi="Roboto" w:cs="Roboto"/>
+                <w:color w:val="141413"/>
+                <w:sz w:val="23"/>
+                <w:szCs w:val="23"/>
+              </w:rPr>
+              <w:t>duplicados.bib</w:t>
+            </w:r>
+            <w:proofErr w:type="spellEnd"/>
+            <w:r>
+              <w:rPr>
+                <w:rFonts w:ascii="Roboto" w:eastAsia="Roboto" w:hAnsi="Roboto" w:cs="Roboto"/>
+                <w:color w:val="141413"/>
+                <w:sz w:val="23"/>
+                <w:szCs w:val="23"/>
+              </w:rPr>
+              <w:t>, el tema es que en log tengo esto</w:t>
+            </w:r>
+          </w:p>
+          <w:p>
+            <w:pPr>
+              <w:widowControl w:val="0"/>
+              <w:pBdr>
+                <w:top w:val="nil"/>
+                <w:left w:val="nil"/>
+                <w:bottom w:val="nil"/>
+                <w:right w:val="nil"/>
+                <w:between w:val="nil"/>
+              </w:pBdr>
+              <w:spacing w:before="0" w:after="0" w:line="240" w:lineRule="auto"/>
+              <w:jc w:val="left"/>
+              <w:rPr>
+                <w:rFonts w:ascii="Roboto" w:eastAsia="Roboto" w:hAnsi="Roboto" w:cs="Roboto"/>
+                <w:color w:val="141413"/>
+                <w:sz w:val="23"/>
+                <w:szCs w:val="23"/>
+              </w:rPr>
+            </w:pPr>
+          </w:p>
+          <w:p>
+            <w:pPr>
+              <w:widowControl w:val="0"/>
+              <w:pBdr>
+                <w:top w:val="nil"/>
+                <w:left w:val="nil"/>
+                <w:bottom w:val="nil"/>
+                <w:right w:val="nil"/>
+                <w:between w:val="nil"/>
+              </w:pBdr>
+              <w:spacing w:before="0" w:after="0" w:line="240" w:lineRule="auto"/>
+              <w:jc w:val="left"/>
+              <w:rPr>
+                <w:rFonts w:ascii="Roboto" w:eastAsia="Roboto" w:hAnsi="Roboto" w:cs="Roboto"/>
+                <w:color w:val="141413"/>
+                <w:sz w:val="23"/>
+                <w:szCs w:val="23"/>
+              </w:rPr>
+            </w:pPr>
+            <w:r>
+              <w:rPr>
+                <w:rFonts w:ascii="Roboto" w:eastAsia="Roboto" w:hAnsi="Roboto" w:cs="Roboto"/>
+                <w:color w:val="141413"/>
+                <w:sz w:val="23"/>
+                <w:szCs w:val="23"/>
+              </w:rPr>
+              <w:t>Procesando: C:\Users\Orlay Molina\Documents\Workspace\algoritmos\carpeta_descarga\ScienceDirect_citations_1742085076334.bib</w:t>
+            </w:r>
+          </w:p>
+          <w:p>
+            <w:pPr>
+              <w:widowControl w:val="0"/>
+              <w:pBdr>
+                <w:top w:val="nil"/>
+                <w:left w:val="nil"/>
+                <w:bottom w:val="nil"/>
+                <w:right w:val="nil"/>
+                <w:between w:val="nil"/>
+              </w:pBdr>
+              <w:spacing w:before="0" w:after="0" w:line="240" w:lineRule="auto"/>
+              <w:jc w:val="left"/>
+              <w:rPr>
+                <w:rFonts w:ascii="Roboto" w:eastAsia="Roboto" w:hAnsi="Roboto" w:cs="Roboto"/>
+                <w:color w:val="141413"/>
+                <w:sz w:val="23"/>
+                <w:szCs w:val="23"/>
+              </w:rPr>
+            </w:pPr>
+            <w:r>
+              <w:rPr>
+                <w:rFonts w:ascii="Roboto" w:eastAsia="Roboto" w:hAnsi="Roboto" w:cs="Roboto"/>
+                <w:color w:val="141413"/>
+                <w:sz w:val="23"/>
+                <w:szCs w:val="23"/>
+              </w:rPr>
+              <w:t>Procesando: C:\Users\Orlay Molina\Documents\Workspace\algoritmos\carpeta_descarga\computational_thinking_page_1.bib</w:t>
+            </w:r>
+          </w:p>
+          <w:p>
+            <w:pPr>
+              <w:widowControl w:val="0"/>
+              <w:pBdr>
+                <w:top w:val="nil"/>
+                <w:left w:val="nil"/>
+                <w:bottom w:val="nil"/>
+                <w:right w:val="nil"/>
+                <w:between w:val="nil"/>
+              </w:pBdr>
+              <w:spacing w:before="0" w:after="0" w:line="240" w:lineRule="auto"/>
+              <w:jc w:val="left"/>
+              <w:rPr>
+                <w:rFonts w:ascii="Roboto" w:eastAsia="Roboto" w:hAnsi="Roboto" w:cs="Roboto"/>
+                <w:color w:val="141413"/>
+                <w:sz w:val="23"/>
+                <w:szCs w:val="23"/>
+              </w:rPr>
+            </w:pPr>
+            <w:r>
+              <w:rPr>
+                <w:rFonts w:ascii="Roboto" w:eastAsia="Roboto" w:hAnsi="Roboto" w:cs="Roboto"/>
+                <w:color w:val="141413"/>
+                <w:sz w:val="23"/>
+                <w:szCs w:val="23"/>
+              </w:rPr>
+              <w:t xml:space="preserve">  Duplicado encontrado: STAVERT2023432</w:t>
             </w:r>
           </w:p>
         </w:tc>
@@ -1025,14 +1267,3734 @@
                 <w:szCs w:val="24"/>
               </w:rPr>
             </w:pPr>
-            <w:r>
-              <w:rPr>
-                <w:rFonts w:ascii="Open Sans" w:eastAsia="Open Sans" w:hAnsi="Open Sans" w:cs="Open Sans"/>
-                <w:sz w:val="24"/>
-                <w:szCs w:val="24"/>
-              </w:rPr>
-              <w:t>Claude 3.7 Sonnet</w:t>
-            </w:r>
+          </w:p>
+          <w:p>
+            <w:pPr>
+              <w:widowControl w:val="0"/>
+              <w:spacing w:before="0" w:after="0" w:line="240" w:lineRule="auto"/>
+              <w:jc w:val="center"/>
+              <w:rPr>
+                <w:rFonts w:ascii="Open Sans" w:eastAsia="Open Sans" w:hAnsi="Open Sans" w:cs="Open Sans"/>
+                <w:sz w:val="24"/>
+                <w:szCs w:val="24"/>
+              </w:rPr>
+            </w:pPr>
+          </w:p>
+          <w:p>
+            <w:pPr>
+              <w:widowControl w:val="0"/>
+              <w:spacing w:before="0" w:after="0" w:line="240" w:lineRule="auto"/>
+              <w:jc w:val="center"/>
+              <w:rPr>
+                <w:rFonts w:ascii="Open Sans" w:eastAsia="Open Sans" w:hAnsi="Open Sans" w:cs="Open Sans"/>
+                <w:sz w:val="24"/>
+                <w:szCs w:val="24"/>
+              </w:rPr>
+            </w:pPr>
+          </w:p>
+          <w:p>
+            <w:pPr>
+              <w:widowControl w:val="0"/>
+              <w:spacing w:before="0" w:after="0" w:line="240" w:lineRule="auto"/>
+              <w:jc w:val="center"/>
+              <w:rPr>
+                <w:rFonts w:ascii="Open Sans" w:eastAsia="Open Sans" w:hAnsi="Open Sans" w:cs="Open Sans"/>
+                <w:sz w:val="24"/>
+                <w:szCs w:val="24"/>
+              </w:rPr>
+            </w:pPr>
+          </w:p>
+          <w:p>
+            <w:pPr>
+              <w:widowControl w:val="0"/>
+              <w:spacing w:before="0" w:after="0" w:line="240" w:lineRule="auto"/>
+              <w:jc w:val="center"/>
+              <w:rPr>
+                <w:rFonts w:ascii="Open Sans" w:eastAsia="Open Sans" w:hAnsi="Open Sans" w:cs="Open Sans"/>
+                <w:sz w:val="24"/>
+                <w:szCs w:val="24"/>
+              </w:rPr>
+            </w:pPr>
+            <w:r>
+              <w:rPr>
+                <w:rFonts w:ascii="Open Sans" w:eastAsia="Open Sans" w:hAnsi="Open Sans" w:cs="Open Sans"/>
+                <w:sz w:val="24"/>
+                <w:szCs w:val="24"/>
+              </w:rPr>
+              <w:t xml:space="preserve">Claude 3.7 </w:t>
+            </w:r>
+            <w:proofErr w:type="spellStart"/>
+            <w:r>
+              <w:rPr>
+                <w:rFonts w:ascii="Open Sans" w:eastAsia="Open Sans" w:hAnsi="Open Sans" w:cs="Open Sans"/>
+                <w:sz w:val="24"/>
+                <w:szCs w:val="24"/>
+              </w:rPr>
+              <w:t>Sonnet</w:t>
+            </w:r>
+            <w:proofErr w:type="spellEnd"/>
+          </w:p>
+        </w:tc>
+        <w:tc>
+          <w:tcPr>
+            <w:tcW w:w="3585" w:type="dxa"/>
+            <w:shd w:val="clear" w:color="auto" w:fill="auto"/>
+            <w:tcMar>
+              <w:top w:w="100" w:type="dxa"/>
+              <w:left w:w="100" w:type="dxa"/>
+              <w:bottom w:w="100" w:type="dxa"/>
+              <w:right w:w="100" w:type="dxa"/>
+            </w:tcMar>
+          </w:tcPr>
+          <w:p>
+            <w:pPr>
+              <w:widowControl w:val="0"/>
+              <w:pBdr>
+                <w:top w:val="nil"/>
+                <w:left w:val="nil"/>
+                <w:bottom w:val="nil"/>
+                <w:right w:val="nil"/>
+                <w:between w:val="nil"/>
+              </w:pBdr>
+              <w:spacing w:before="0" w:after="0" w:line="240" w:lineRule="auto"/>
+              <w:jc w:val="left"/>
+              <w:rPr>
+                <w:rFonts w:ascii="Open Sans" w:eastAsia="Open Sans" w:hAnsi="Open Sans" w:cs="Open Sans"/>
+                <w:noProof/>
+                <w:sz w:val="24"/>
+                <w:szCs w:val="24"/>
+              </w:rPr>
+            </w:pPr>
+          </w:p>
+          <w:p>
+            <w:pPr>
+              <w:widowControl w:val="0"/>
+              <w:pBdr>
+                <w:top w:val="nil"/>
+                <w:left w:val="nil"/>
+                <w:bottom w:val="nil"/>
+                <w:right w:val="nil"/>
+                <w:between w:val="nil"/>
+              </w:pBdr>
+              <w:spacing w:before="0" w:after="0" w:line="240" w:lineRule="auto"/>
+              <w:jc w:val="left"/>
+              <w:rPr>
+                <w:rFonts w:ascii="Open Sans" w:eastAsia="Open Sans" w:hAnsi="Open Sans" w:cs="Open Sans"/>
+                <w:noProof/>
+                <w:sz w:val="24"/>
+                <w:szCs w:val="24"/>
+              </w:rPr>
+            </w:pPr>
+          </w:p>
+          <w:p>
+            <w:pPr>
+              <w:widowControl w:val="0"/>
+              <w:pBdr>
+                <w:top w:val="nil"/>
+                <w:left w:val="nil"/>
+                <w:bottom w:val="nil"/>
+                <w:right w:val="nil"/>
+                <w:between w:val="nil"/>
+              </w:pBdr>
+              <w:spacing w:before="0" w:after="0" w:line="240" w:lineRule="auto"/>
+              <w:jc w:val="left"/>
+              <w:rPr>
+                <w:rFonts w:ascii="Open Sans" w:eastAsia="Open Sans" w:hAnsi="Open Sans" w:cs="Open Sans"/>
+                <w:noProof/>
+                <w:sz w:val="24"/>
+                <w:szCs w:val="24"/>
+              </w:rPr>
+            </w:pPr>
+          </w:p>
+          <w:p>
+            <w:pPr>
+              <w:widowControl w:val="0"/>
+              <w:pBdr>
+                <w:top w:val="nil"/>
+                <w:left w:val="nil"/>
+                <w:bottom w:val="nil"/>
+                <w:right w:val="nil"/>
+                <w:between w:val="nil"/>
+              </w:pBdr>
+              <w:spacing w:before="0" w:after="0" w:line="240" w:lineRule="auto"/>
+              <w:jc w:val="left"/>
+              <w:rPr>
+                <w:rFonts w:ascii="Open Sans" w:eastAsia="Open Sans" w:hAnsi="Open Sans" w:cs="Open Sans"/>
+                <w:noProof/>
+                <w:sz w:val="24"/>
+                <w:szCs w:val="24"/>
+              </w:rPr>
+            </w:pPr>
+          </w:p>
+          <w:p>
+            <w:pPr>
+              <w:widowControl w:val="0"/>
+              <w:pBdr>
+                <w:top w:val="nil"/>
+                <w:left w:val="nil"/>
+                <w:bottom w:val="nil"/>
+                <w:right w:val="nil"/>
+                <w:between w:val="nil"/>
+              </w:pBdr>
+              <w:spacing w:before="0" w:after="0" w:line="240" w:lineRule="auto"/>
+              <w:jc w:val="left"/>
+              <w:rPr>
+                <w:rFonts w:ascii="Open Sans" w:eastAsia="Open Sans" w:hAnsi="Open Sans" w:cs="Open Sans"/>
+                <w:noProof/>
+                <w:sz w:val="24"/>
+                <w:szCs w:val="24"/>
+              </w:rPr>
+            </w:pPr>
+          </w:p>
+          <w:p>
+            <w:pPr>
+              <w:widowControl w:val="0"/>
+              <w:pBdr>
+                <w:top w:val="nil"/>
+                <w:left w:val="nil"/>
+                <w:bottom w:val="nil"/>
+                <w:right w:val="nil"/>
+                <w:between w:val="nil"/>
+              </w:pBdr>
+              <w:spacing w:before="0" w:after="0" w:line="240" w:lineRule="auto"/>
+              <w:jc w:val="left"/>
+              <w:rPr>
+                <w:rFonts w:ascii="Open Sans" w:eastAsia="Open Sans" w:hAnsi="Open Sans" w:cs="Open Sans"/>
+                <w:noProof/>
+                <w:sz w:val="24"/>
+                <w:szCs w:val="24"/>
+              </w:rPr>
+            </w:pPr>
+            <w:r>
+              <w:rPr>
+                <w:rFonts w:ascii="Open Sans" w:eastAsia="Open Sans" w:hAnsi="Open Sans" w:cs="Open Sans"/>
+                <w:noProof/>
+                <w:sz w:val="24"/>
+                <w:szCs w:val="24"/>
+              </w:rPr>
+              <w:drawing>
+                <wp:inline distT="0" distB="0" distL="0" distR="0" wp14:anchorId="7AAC2D84" wp14:editId="3A5B1CA9">
+                  <wp:extent cx="2149475" cy="1222375"/>
+                  <wp:effectExtent l="0" t="0" r="3175" b="0"/>
+                  <wp:docPr id="11" name="Imagen 11"/>
+                  <wp:cNvGraphicFramePr>
+                    <a:graphicFrameLocks xmlns:a="http://schemas.openxmlformats.org/drawingml/2006/main" noChangeAspect="1"/>
+                  </wp:cNvGraphicFramePr>
+                  <a:graphic xmlns:a="http://schemas.openxmlformats.org/drawingml/2006/main">
+                    <a:graphicData uri="http://schemas.openxmlformats.org/drawingml/2006/picture">
+                      <pic:pic xmlns:pic="http://schemas.openxmlformats.org/drawingml/2006/picture">
+                        <pic:nvPicPr>
+                          <pic:cNvPr id="1" name=""/>
+                          <pic:cNvPicPr/>
+                        </pic:nvPicPr>
+                        <pic:blipFill>
+                          <a:blip r:embed="rId8"/>
+                          <a:stretch>
+                            <a:fillRect/>
+                          </a:stretch>
+                        </pic:blipFill>
+                        <pic:spPr>
+                          <a:xfrm>
+                            <a:off x="0" y="0"/>
+                            <a:ext cx="2149475" cy="1222375"/>
+                          </a:xfrm>
+                          <a:prstGeom prst="rect">
+                            <a:avLst/>
+                          </a:prstGeom>
+                        </pic:spPr>
+                      </pic:pic>
+                    </a:graphicData>
+                  </a:graphic>
+                </wp:inline>
+              </w:drawing>
+            </w:r>
+          </w:p>
+        </w:tc>
+      </w:tr>
+      <w:tr>
+        <w:tc>
+          <w:tcPr>
+            <w:tcW w:w="3570" w:type="dxa"/>
+            <w:shd w:val="clear" w:color="auto" w:fill="auto"/>
+            <w:tcMar>
+              <w:top w:w="100" w:type="dxa"/>
+              <w:left w:w="100" w:type="dxa"/>
+              <w:bottom w:w="100" w:type="dxa"/>
+              <w:right w:w="100" w:type="dxa"/>
+            </w:tcMar>
+          </w:tcPr>
+          <w:p>
+            <w:pPr>
+              <w:widowControl w:val="0"/>
+              <w:pBdr>
+                <w:top w:val="nil"/>
+                <w:left w:val="nil"/>
+                <w:bottom w:val="nil"/>
+                <w:right w:val="nil"/>
+                <w:between w:val="nil"/>
+              </w:pBdr>
+              <w:spacing w:before="0" w:after="0" w:line="240" w:lineRule="auto"/>
+              <w:jc w:val="left"/>
+              <w:rPr>
+                <w:rFonts w:ascii="Roboto" w:eastAsia="Roboto" w:hAnsi="Roboto" w:cs="Roboto"/>
+                <w:color w:val="141413"/>
+                <w:sz w:val="23"/>
+                <w:szCs w:val="23"/>
+              </w:rPr>
+            </w:pPr>
+            <w:r>
+              <w:rPr>
+                <w:rFonts w:ascii="Roboto" w:eastAsia="Roboto" w:hAnsi="Roboto" w:cs="Roboto"/>
+                <w:color w:val="141413"/>
+                <w:sz w:val="23"/>
+                <w:szCs w:val="23"/>
+              </w:rPr>
+              <w:t xml:space="preserve">Claude estoy usando Júpiter con </w:t>
+            </w:r>
+            <w:proofErr w:type="spellStart"/>
+            <w:r>
+              <w:rPr>
+                <w:rFonts w:ascii="Roboto" w:eastAsia="Roboto" w:hAnsi="Roboto" w:cs="Roboto"/>
+                <w:color w:val="141413"/>
+                <w:sz w:val="23"/>
+                <w:szCs w:val="23"/>
+              </w:rPr>
+              <w:t>python</w:t>
+            </w:r>
+            <w:proofErr w:type="spellEnd"/>
+            <w:r>
+              <w:rPr>
+                <w:rFonts w:ascii="Roboto" w:eastAsia="Roboto" w:hAnsi="Roboto" w:cs="Roboto"/>
+                <w:color w:val="141413"/>
+                <w:sz w:val="23"/>
+                <w:szCs w:val="23"/>
+              </w:rPr>
+              <w:t xml:space="preserve"> como puedo unir archivos que están en una ruta de mi equipo local? Algo así </w:t>
+            </w:r>
+            <w:r>
+              <w:rPr>
+                <w:rFonts w:ascii="Roboto" w:eastAsia="Roboto" w:hAnsi="Roboto" w:cs="Roboto"/>
+                <w:color w:val="141413"/>
+                <w:sz w:val="23"/>
+                <w:szCs w:val="23"/>
+              </w:rPr>
+              <w:lastRenderedPageBreak/>
+              <w:t xml:space="preserve">como C:/Download/archivo1.bibtex luego el archivo2.bibtex </w:t>
+            </w:r>
+            <w:proofErr w:type="spellStart"/>
+            <w:r>
+              <w:rPr>
+                <w:rFonts w:ascii="Roboto" w:eastAsia="Roboto" w:hAnsi="Roboto" w:cs="Roboto"/>
+                <w:color w:val="141413"/>
+                <w:sz w:val="23"/>
+                <w:szCs w:val="23"/>
+              </w:rPr>
+              <w:t>etc</w:t>
+            </w:r>
+            <w:proofErr w:type="spellEnd"/>
+            <w:r>
+              <w:rPr>
+                <w:rFonts w:ascii="Roboto" w:eastAsia="Roboto" w:hAnsi="Roboto" w:cs="Roboto"/>
+                <w:color w:val="141413"/>
+                <w:sz w:val="23"/>
+                <w:szCs w:val="23"/>
+              </w:rPr>
+              <w:t xml:space="preserve">, teniendo en cuenta que debo revisar el contenido del archivo para saber si un libro ya se encuentra dentro del archivo </w:t>
+            </w:r>
+            <w:proofErr w:type="spellStart"/>
+            <w:r>
+              <w:rPr>
+                <w:rFonts w:ascii="Roboto" w:eastAsia="Roboto" w:hAnsi="Roboto" w:cs="Roboto"/>
+                <w:color w:val="141413"/>
+                <w:sz w:val="23"/>
+                <w:szCs w:val="23"/>
+              </w:rPr>
+              <w:t>bibtex</w:t>
+            </w:r>
+            <w:proofErr w:type="spellEnd"/>
+            <w:r>
+              <w:rPr>
+                <w:rFonts w:ascii="Roboto" w:eastAsia="Roboto" w:hAnsi="Roboto" w:cs="Roboto"/>
+                <w:color w:val="141413"/>
+                <w:sz w:val="23"/>
+                <w:szCs w:val="23"/>
+              </w:rPr>
+              <w:t xml:space="preserve"> consolidado, si es así debo agregarlo en otro archivo </w:t>
+            </w:r>
+            <w:proofErr w:type="spellStart"/>
+            <w:r>
+              <w:rPr>
+                <w:rFonts w:ascii="Roboto" w:eastAsia="Roboto" w:hAnsi="Roboto" w:cs="Roboto"/>
+                <w:color w:val="141413"/>
+                <w:sz w:val="23"/>
+                <w:szCs w:val="23"/>
+              </w:rPr>
+              <w:t>bibtex</w:t>
+            </w:r>
+            <w:proofErr w:type="spellEnd"/>
+            <w:r>
+              <w:rPr>
+                <w:rFonts w:ascii="Roboto" w:eastAsia="Roboto" w:hAnsi="Roboto" w:cs="Roboto"/>
+                <w:color w:val="141413"/>
+                <w:sz w:val="23"/>
+                <w:szCs w:val="23"/>
+              </w:rPr>
+              <w:t xml:space="preserve"> que solo almacenará libros repetidos</w:t>
+            </w:r>
+          </w:p>
+        </w:tc>
+        <w:tc>
+          <w:tcPr>
+            <w:tcW w:w="1665" w:type="dxa"/>
+            <w:shd w:val="clear" w:color="auto" w:fill="auto"/>
+            <w:tcMar>
+              <w:top w:w="100" w:type="dxa"/>
+              <w:left w:w="100" w:type="dxa"/>
+              <w:bottom w:w="100" w:type="dxa"/>
+              <w:right w:w="100" w:type="dxa"/>
+            </w:tcMar>
+          </w:tcPr>
+          <w:p>
+            <w:pPr>
+              <w:widowControl w:val="0"/>
+              <w:spacing w:before="0" w:after="0" w:line="240" w:lineRule="auto"/>
+              <w:jc w:val="center"/>
+              <w:rPr>
+                <w:rFonts w:ascii="Open Sans" w:eastAsia="Open Sans" w:hAnsi="Open Sans" w:cs="Open Sans"/>
+                <w:sz w:val="24"/>
+                <w:szCs w:val="24"/>
+              </w:rPr>
+            </w:pPr>
+          </w:p>
+          <w:p>
+            <w:pPr>
+              <w:widowControl w:val="0"/>
+              <w:spacing w:before="0" w:after="0" w:line="240" w:lineRule="auto"/>
+              <w:jc w:val="center"/>
+              <w:rPr>
+                <w:rFonts w:ascii="Open Sans" w:eastAsia="Open Sans" w:hAnsi="Open Sans" w:cs="Open Sans"/>
+                <w:sz w:val="24"/>
+                <w:szCs w:val="24"/>
+              </w:rPr>
+            </w:pPr>
+          </w:p>
+          <w:p>
+            <w:pPr>
+              <w:widowControl w:val="0"/>
+              <w:spacing w:before="0" w:after="0" w:line="240" w:lineRule="auto"/>
+              <w:jc w:val="center"/>
+              <w:rPr>
+                <w:rFonts w:ascii="Open Sans" w:eastAsia="Open Sans" w:hAnsi="Open Sans" w:cs="Open Sans"/>
+                <w:sz w:val="24"/>
+                <w:szCs w:val="24"/>
+              </w:rPr>
+            </w:pPr>
+          </w:p>
+          <w:p>
+            <w:pPr>
+              <w:widowControl w:val="0"/>
+              <w:spacing w:before="0" w:after="0" w:line="240" w:lineRule="auto"/>
+              <w:jc w:val="center"/>
+              <w:rPr>
+                <w:rFonts w:ascii="Open Sans" w:eastAsia="Open Sans" w:hAnsi="Open Sans" w:cs="Open Sans"/>
+                <w:sz w:val="24"/>
+                <w:szCs w:val="24"/>
+              </w:rPr>
+            </w:pPr>
+          </w:p>
+          <w:p>
+            <w:pPr>
+              <w:widowControl w:val="0"/>
+              <w:spacing w:before="0" w:after="0" w:line="240" w:lineRule="auto"/>
+              <w:jc w:val="center"/>
+              <w:rPr>
+                <w:rFonts w:ascii="Open Sans" w:eastAsia="Open Sans" w:hAnsi="Open Sans" w:cs="Open Sans"/>
+                <w:sz w:val="24"/>
+                <w:szCs w:val="24"/>
+              </w:rPr>
+            </w:pPr>
+            <w:r>
+              <w:rPr>
+                <w:rFonts w:ascii="Open Sans" w:eastAsia="Open Sans" w:hAnsi="Open Sans" w:cs="Open Sans"/>
+                <w:sz w:val="24"/>
+                <w:szCs w:val="24"/>
+              </w:rPr>
+              <w:t xml:space="preserve">Claude 3.7 </w:t>
+            </w:r>
+            <w:proofErr w:type="spellStart"/>
+            <w:r>
+              <w:rPr>
+                <w:rFonts w:ascii="Open Sans" w:eastAsia="Open Sans" w:hAnsi="Open Sans" w:cs="Open Sans"/>
+                <w:sz w:val="24"/>
+                <w:szCs w:val="24"/>
+              </w:rPr>
+              <w:t>Sonnet</w:t>
+            </w:r>
+            <w:proofErr w:type="spellEnd"/>
+          </w:p>
+        </w:tc>
+        <w:tc>
+          <w:tcPr>
+            <w:tcW w:w="3585" w:type="dxa"/>
+            <w:shd w:val="clear" w:color="auto" w:fill="auto"/>
+            <w:tcMar>
+              <w:top w:w="100" w:type="dxa"/>
+              <w:left w:w="100" w:type="dxa"/>
+              <w:bottom w:w="100" w:type="dxa"/>
+              <w:right w:w="100" w:type="dxa"/>
+            </w:tcMar>
+          </w:tcPr>
+          <w:p>
+            <w:pPr>
+              <w:widowControl w:val="0"/>
+              <w:pBdr>
+                <w:top w:val="nil"/>
+                <w:left w:val="nil"/>
+                <w:bottom w:val="nil"/>
+                <w:right w:val="nil"/>
+                <w:between w:val="nil"/>
+              </w:pBdr>
+              <w:spacing w:before="0" w:after="0" w:line="240" w:lineRule="auto"/>
+              <w:jc w:val="left"/>
+              <w:rPr>
+                <w:rFonts w:ascii="Open Sans" w:eastAsia="Open Sans" w:hAnsi="Open Sans" w:cs="Open Sans"/>
+                <w:noProof/>
+                <w:sz w:val="24"/>
+                <w:szCs w:val="24"/>
+              </w:rPr>
+            </w:pPr>
+          </w:p>
+          <w:p>
+            <w:pPr>
+              <w:widowControl w:val="0"/>
+              <w:pBdr>
+                <w:top w:val="nil"/>
+                <w:left w:val="nil"/>
+                <w:bottom w:val="nil"/>
+                <w:right w:val="nil"/>
+                <w:between w:val="nil"/>
+              </w:pBdr>
+              <w:spacing w:before="0" w:after="0" w:line="240" w:lineRule="auto"/>
+              <w:jc w:val="left"/>
+              <w:rPr>
+                <w:rFonts w:ascii="Open Sans" w:eastAsia="Open Sans" w:hAnsi="Open Sans" w:cs="Open Sans"/>
+                <w:noProof/>
+                <w:sz w:val="24"/>
+                <w:szCs w:val="24"/>
+              </w:rPr>
+            </w:pPr>
+          </w:p>
+          <w:p>
+            <w:pPr>
+              <w:widowControl w:val="0"/>
+              <w:pBdr>
+                <w:top w:val="nil"/>
+                <w:left w:val="nil"/>
+                <w:bottom w:val="nil"/>
+                <w:right w:val="nil"/>
+                <w:between w:val="nil"/>
+              </w:pBdr>
+              <w:spacing w:before="0" w:after="0" w:line="240" w:lineRule="auto"/>
+              <w:jc w:val="left"/>
+              <w:rPr>
+                <w:rFonts w:ascii="Open Sans" w:eastAsia="Open Sans" w:hAnsi="Open Sans" w:cs="Open Sans"/>
+                <w:noProof/>
+                <w:sz w:val="24"/>
+                <w:szCs w:val="24"/>
+              </w:rPr>
+            </w:pPr>
+            <w:r>
+              <w:rPr>
+                <w:rFonts w:ascii="Open Sans" w:eastAsia="Open Sans" w:hAnsi="Open Sans" w:cs="Open Sans"/>
+                <w:noProof/>
+                <w:sz w:val="24"/>
+                <w:szCs w:val="24"/>
+              </w:rPr>
+              <w:lastRenderedPageBreak/>
+              <w:drawing>
+                <wp:inline distT="0" distB="0" distL="0" distR="0" wp14:anchorId="5055A006" wp14:editId="7FE8E410">
+                  <wp:extent cx="2149475" cy="1217930"/>
+                  <wp:effectExtent l="0" t="0" r="3175" b="1270"/>
+                  <wp:docPr id="12" name="Imagen 12"/>
+                  <wp:cNvGraphicFramePr>
+                    <a:graphicFrameLocks xmlns:a="http://schemas.openxmlformats.org/drawingml/2006/main" noChangeAspect="1"/>
+                  </wp:cNvGraphicFramePr>
+                  <a:graphic xmlns:a="http://schemas.openxmlformats.org/drawingml/2006/main">
+                    <a:graphicData uri="http://schemas.openxmlformats.org/drawingml/2006/picture">
+                      <pic:pic xmlns:pic="http://schemas.openxmlformats.org/drawingml/2006/picture">
+                        <pic:nvPicPr>
+                          <pic:cNvPr id="1" name=""/>
+                          <pic:cNvPicPr/>
+                        </pic:nvPicPr>
+                        <pic:blipFill>
+                          <a:blip r:embed="rId9"/>
+                          <a:stretch>
+                            <a:fillRect/>
+                          </a:stretch>
+                        </pic:blipFill>
+                        <pic:spPr>
+                          <a:xfrm>
+                            <a:off x="0" y="0"/>
+                            <a:ext cx="2149475" cy="1217930"/>
+                          </a:xfrm>
+                          <a:prstGeom prst="rect">
+                            <a:avLst/>
+                          </a:prstGeom>
+                        </pic:spPr>
+                      </pic:pic>
+                    </a:graphicData>
+                  </a:graphic>
+                </wp:inline>
+              </w:drawing>
+            </w:r>
+          </w:p>
+        </w:tc>
+      </w:tr>
+      <w:tr>
+        <w:tc>
+          <w:tcPr>
+            <w:tcW w:w="3570" w:type="dxa"/>
+            <w:shd w:val="clear" w:color="auto" w:fill="auto"/>
+            <w:tcMar>
+              <w:top w:w="100" w:type="dxa"/>
+              <w:left w:w="100" w:type="dxa"/>
+              <w:bottom w:w="100" w:type="dxa"/>
+              <w:right w:w="100" w:type="dxa"/>
+            </w:tcMar>
+          </w:tcPr>
+          <w:p>
+            <w:pPr>
+              <w:widowControl w:val="0"/>
+              <w:pBdr>
+                <w:top w:val="nil"/>
+                <w:left w:val="nil"/>
+                <w:bottom w:val="nil"/>
+                <w:right w:val="nil"/>
+                <w:between w:val="nil"/>
+              </w:pBdr>
+              <w:spacing w:before="0" w:after="0" w:line="240" w:lineRule="auto"/>
+              <w:jc w:val="left"/>
+              <w:rPr>
+                <w:rFonts w:ascii="Roboto" w:eastAsia="Roboto" w:hAnsi="Roboto" w:cs="Roboto"/>
+                <w:color w:val="141413"/>
+                <w:sz w:val="23"/>
+                <w:szCs w:val="23"/>
+              </w:rPr>
+            </w:pPr>
+            <w:r>
+              <w:rPr>
+                <w:rFonts w:ascii="Roboto" w:eastAsia="Roboto" w:hAnsi="Roboto" w:cs="Roboto"/>
+                <w:color w:val="141413"/>
+                <w:sz w:val="23"/>
+                <w:szCs w:val="23"/>
+              </w:rPr>
+              <w:t xml:space="preserve">Claude necesito corregir este </w:t>
+            </w:r>
+            <w:proofErr w:type="spellStart"/>
+            <w:r>
+              <w:rPr>
+                <w:rFonts w:ascii="Roboto" w:eastAsia="Roboto" w:hAnsi="Roboto" w:cs="Roboto"/>
+                <w:color w:val="141413"/>
+                <w:sz w:val="23"/>
+                <w:szCs w:val="23"/>
+              </w:rPr>
+              <w:t>for</w:t>
+            </w:r>
+            <w:proofErr w:type="spellEnd"/>
+            <w:r>
+              <w:rPr>
+                <w:rFonts w:ascii="Roboto" w:eastAsia="Roboto" w:hAnsi="Roboto" w:cs="Roboto"/>
+                <w:color w:val="141413"/>
+                <w:sz w:val="23"/>
+                <w:szCs w:val="23"/>
+              </w:rPr>
+              <w:t xml:space="preserve"> que tengo en </w:t>
+            </w:r>
+            <w:proofErr w:type="spellStart"/>
+            <w:r>
+              <w:rPr>
+                <w:rFonts w:ascii="Roboto" w:eastAsia="Roboto" w:hAnsi="Roboto" w:cs="Roboto"/>
+                <w:color w:val="141413"/>
+                <w:sz w:val="23"/>
+                <w:szCs w:val="23"/>
+              </w:rPr>
+              <w:t>python</w:t>
+            </w:r>
+            <w:proofErr w:type="spellEnd"/>
+            <w:r>
+              <w:rPr>
+                <w:rFonts w:ascii="Roboto" w:eastAsia="Roboto" w:hAnsi="Roboto" w:cs="Roboto"/>
+                <w:color w:val="141413"/>
+                <w:sz w:val="23"/>
+                <w:szCs w:val="23"/>
+              </w:rPr>
+              <w:t xml:space="preserve">, </w:t>
+            </w:r>
+            <w:proofErr w:type="spellStart"/>
+            <w:r>
+              <w:rPr>
+                <w:rFonts w:ascii="Roboto" w:eastAsia="Roboto" w:hAnsi="Roboto" w:cs="Roboto"/>
+                <w:color w:val="141413"/>
+                <w:sz w:val="23"/>
+                <w:szCs w:val="23"/>
+              </w:rPr>
+              <w:t>basicamente</w:t>
+            </w:r>
+            <w:proofErr w:type="spellEnd"/>
+            <w:r>
+              <w:rPr>
+                <w:rFonts w:ascii="Roboto" w:eastAsia="Roboto" w:hAnsi="Roboto" w:cs="Roboto"/>
+                <w:color w:val="141413"/>
+                <w:sz w:val="23"/>
+                <w:szCs w:val="23"/>
+              </w:rPr>
+              <w:t xml:space="preserve"> lo que quiero que haga es que si dentro de un archivo </w:t>
+            </w:r>
+            <w:proofErr w:type="spellStart"/>
+            <w:r>
+              <w:rPr>
+                <w:rFonts w:ascii="Roboto" w:eastAsia="Roboto" w:hAnsi="Roboto" w:cs="Roboto"/>
+                <w:color w:val="141413"/>
+                <w:sz w:val="23"/>
+                <w:szCs w:val="23"/>
+              </w:rPr>
+              <w:t>consolidado.bib</w:t>
+            </w:r>
+            <w:proofErr w:type="spellEnd"/>
+            <w:r>
+              <w:rPr>
+                <w:rFonts w:ascii="Roboto" w:eastAsia="Roboto" w:hAnsi="Roboto" w:cs="Roboto"/>
+                <w:color w:val="141413"/>
+                <w:sz w:val="23"/>
+                <w:szCs w:val="23"/>
+              </w:rPr>
+              <w:t xml:space="preserve"> donde hay muchos libros y </w:t>
+            </w:r>
+            <w:proofErr w:type="spellStart"/>
+            <w:r>
+              <w:rPr>
+                <w:rFonts w:ascii="Roboto" w:eastAsia="Roboto" w:hAnsi="Roboto" w:cs="Roboto"/>
+                <w:color w:val="141413"/>
+                <w:sz w:val="23"/>
+                <w:szCs w:val="23"/>
+              </w:rPr>
+              <w:t>articulos</w:t>
+            </w:r>
+            <w:proofErr w:type="spellEnd"/>
+            <w:r>
+              <w:rPr>
+                <w:rFonts w:ascii="Roboto" w:eastAsia="Roboto" w:hAnsi="Roboto" w:cs="Roboto"/>
+                <w:color w:val="141413"/>
+                <w:sz w:val="23"/>
+                <w:szCs w:val="23"/>
+              </w:rPr>
+              <w:t xml:space="preserve"> con una estructura parecida a esta:</w:t>
+            </w:r>
+          </w:p>
+          <w:p>
+            <w:pPr>
+              <w:widowControl w:val="0"/>
+              <w:pBdr>
+                <w:top w:val="nil"/>
+                <w:left w:val="nil"/>
+                <w:bottom w:val="nil"/>
+                <w:right w:val="nil"/>
+                <w:between w:val="nil"/>
+              </w:pBdr>
+              <w:spacing w:before="0" w:after="0" w:line="240" w:lineRule="auto"/>
+              <w:jc w:val="left"/>
+              <w:rPr>
+                <w:rFonts w:ascii="Roboto" w:eastAsia="Roboto" w:hAnsi="Roboto" w:cs="Roboto"/>
+                <w:color w:val="141413"/>
+                <w:sz w:val="23"/>
+                <w:szCs w:val="23"/>
+              </w:rPr>
+            </w:pPr>
+          </w:p>
+          <w:p>
+            <w:pPr>
+              <w:widowControl w:val="0"/>
+              <w:pBdr>
+                <w:top w:val="nil"/>
+                <w:left w:val="nil"/>
+                <w:bottom w:val="nil"/>
+                <w:right w:val="nil"/>
+                <w:between w:val="nil"/>
+              </w:pBdr>
+              <w:spacing w:before="0" w:after="0" w:line="240" w:lineRule="auto"/>
+              <w:jc w:val="left"/>
+              <w:rPr>
+                <w:rFonts w:ascii="Roboto" w:eastAsia="Roboto" w:hAnsi="Roboto" w:cs="Roboto"/>
+                <w:color w:val="141413"/>
+                <w:sz w:val="23"/>
+                <w:szCs w:val="23"/>
+              </w:rPr>
+            </w:pPr>
+            <w:r>
+              <w:rPr>
+                <w:rFonts w:ascii="Roboto" w:eastAsia="Roboto" w:hAnsi="Roboto" w:cs="Roboto"/>
+                <w:color w:val="141413"/>
+                <w:sz w:val="23"/>
+                <w:szCs w:val="23"/>
+              </w:rPr>
+              <w:t>@</w:t>
+            </w:r>
+            <w:proofErr w:type="gramStart"/>
+            <w:r>
+              <w:rPr>
+                <w:rFonts w:ascii="Roboto" w:eastAsia="Roboto" w:hAnsi="Roboto" w:cs="Roboto"/>
+                <w:color w:val="141413"/>
+                <w:sz w:val="23"/>
+                <w:szCs w:val="23"/>
+              </w:rPr>
+              <w:t>INBOOK{</w:t>
+            </w:r>
+            <w:proofErr w:type="gramEnd"/>
+            <w:r>
+              <w:rPr>
+                <w:rFonts w:ascii="Roboto" w:eastAsia="Roboto" w:hAnsi="Roboto" w:cs="Roboto"/>
+                <w:color w:val="141413"/>
+                <w:sz w:val="23"/>
+                <w:szCs w:val="23"/>
+              </w:rPr>
+              <w:t>8709361,</w:t>
+            </w:r>
+          </w:p>
+          <w:p>
+            <w:pPr>
+              <w:widowControl w:val="0"/>
+              <w:pBdr>
+                <w:top w:val="nil"/>
+                <w:left w:val="nil"/>
+                <w:bottom w:val="nil"/>
+                <w:right w:val="nil"/>
+                <w:between w:val="nil"/>
+              </w:pBdr>
+              <w:spacing w:before="0" w:after="0" w:line="240" w:lineRule="auto"/>
+              <w:jc w:val="left"/>
+              <w:rPr>
+                <w:rFonts w:ascii="Roboto" w:eastAsia="Roboto" w:hAnsi="Roboto" w:cs="Roboto"/>
+                <w:color w:val="141413"/>
+                <w:sz w:val="23"/>
+                <w:szCs w:val="23"/>
+              </w:rPr>
+            </w:pPr>
+            <w:r>
+              <w:rPr>
+                <w:rFonts w:ascii="Roboto" w:eastAsia="Roboto" w:hAnsi="Roboto" w:cs="Roboto"/>
+                <w:color w:val="141413"/>
+                <w:sz w:val="23"/>
+                <w:szCs w:val="23"/>
+              </w:rPr>
+              <w:t xml:space="preserve">    </w:t>
+            </w:r>
+            <w:proofErr w:type="spellStart"/>
+            <w:r>
+              <w:rPr>
+                <w:rFonts w:ascii="Roboto" w:eastAsia="Roboto" w:hAnsi="Roboto" w:cs="Roboto"/>
+                <w:color w:val="141413"/>
+                <w:sz w:val="23"/>
+                <w:szCs w:val="23"/>
+              </w:rPr>
+              <w:t>author</w:t>
+            </w:r>
+            <w:proofErr w:type="spellEnd"/>
+            <w:r>
+              <w:rPr>
+                <w:rFonts w:ascii="Roboto" w:eastAsia="Roboto" w:hAnsi="Roboto" w:cs="Roboto"/>
+                <w:color w:val="141413"/>
+                <w:sz w:val="23"/>
+                <w:szCs w:val="23"/>
+              </w:rPr>
+              <w:t xml:space="preserve"> = "</w:t>
+            </w:r>
+            <w:proofErr w:type="spellStart"/>
+            <w:r>
+              <w:rPr>
+                <w:rFonts w:ascii="Roboto" w:eastAsia="Roboto" w:hAnsi="Roboto" w:cs="Roboto"/>
+                <w:color w:val="141413"/>
+                <w:sz w:val="23"/>
+                <w:szCs w:val="23"/>
+              </w:rPr>
+              <w:t>Denning</w:t>
+            </w:r>
+            <w:proofErr w:type="spellEnd"/>
+            <w:r>
+              <w:rPr>
+                <w:rFonts w:ascii="Roboto" w:eastAsia="Roboto" w:hAnsi="Roboto" w:cs="Roboto"/>
+                <w:color w:val="141413"/>
+                <w:sz w:val="23"/>
+                <w:szCs w:val="23"/>
+              </w:rPr>
+              <w:t xml:space="preserve">, Peter J. and </w:t>
+            </w:r>
+            <w:proofErr w:type="spellStart"/>
+            <w:r>
+              <w:rPr>
+                <w:rFonts w:ascii="Roboto" w:eastAsia="Roboto" w:hAnsi="Roboto" w:cs="Roboto"/>
+                <w:color w:val="141413"/>
+                <w:sz w:val="23"/>
+                <w:szCs w:val="23"/>
+              </w:rPr>
+              <w:t>Tedre</w:t>
+            </w:r>
+            <w:proofErr w:type="spellEnd"/>
+            <w:r>
+              <w:rPr>
+                <w:rFonts w:ascii="Roboto" w:eastAsia="Roboto" w:hAnsi="Roboto" w:cs="Roboto"/>
+                <w:color w:val="141413"/>
+                <w:sz w:val="23"/>
+                <w:szCs w:val="23"/>
+              </w:rPr>
+              <w:t xml:space="preserve">, </w:t>
+            </w:r>
+            <w:proofErr w:type="spellStart"/>
+            <w:r>
+              <w:rPr>
+                <w:rFonts w:ascii="Roboto" w:eastAsia="Roboto" w:hAnsi="Roboto" w:cs="Roboto"/>
+                <w:color w:val="141413"/>
+                <w:sz w:val="23"/>
+                <w:szCs w:val="23"/>
+              </w:rPr>
+              <w:t>Matti</w:t>
+            </w:r>
+            <w:proofErr w:type="spellEnd"/>
+            <w:r>
+              <w:rPr>
+                <w:rFonts w:ascii="Roboto" w:eastAsia="Roboto" w:hAnsi="Roboto" w:cs="Roboto"/>
+                <w:color w:val="141413"/>
+                <w:sz w:val="23"/>
+                <w:szCs w:val="23"/>
+              </w:rPr>
+              <w:t>",</w:t>
+            </w:r>
+          </w:p>
+          <w:p>
+            <w:pPr>
+              <w:widowControl w:val="0"/>
+              <w:pBdr>
+                <w:top w:val="nil"/>
+                <w:left w:val="nil"/>
+                <w:bottom w:val="nil"/>
+                <w:right w:val="nil"/>
+                <w:between w:val="nil"/>
+              </w:pBdr>
+              <w:spacing w:before="0" w:after="0" w:line="240" w:lineRule="auto"/>
+              <w:jc w:val="left"/>
+              <w:rPr>
+                <w:rFonts w:ascii="Roboto" w:eastAsia="Roboto" w:hAnsi="Roboto" w:cs="Roboto"/>
+                <w:color w:val="141413"/>
+                <w:sz w:val="23"/>
+                <w:szCs w:val="23"/>
+              </w:rPr>
+            </w:pPr>
+            <w:r>
+              <w:rPr>
+                <w:rFonts w:ascii="Roboto" w:eastAsia="Roboto" w:hAnsi="Roboto" w:cs="Roboto"/>
+                <w:color w:val="141413"/>
+                <w:sz w:val="23"/>
+                <w:szCs w:val="23"/>
+              </w:rPr>
+              <w:t xml:space="preserve">    </w:t>
+            </w:r>
+            <w:proofErr w:type="spellStart"/>
+            <w:r>
+              <w:rPr>
+                <w:rFonts w:ascii="Roboto" w:eastAsia="Roboto" w:hAnsi="Roboto" w:cs="Roboto"/>
+                <w:color w:val="141413"/>
+                <w:sz w:val="23"/>
+                <w:szCs w:val="23"/>
+              </w:rPr>
+              <w:t>booktitle</w:t>
+            </w:r>
+            <w:proofErr w:type="spellEnd"/>
+            <w:r>
+              <w:rPr>
+                <w:rFonts w:ascii="Roboto" w:eastAsia="Roboto" w:hAnsi="Roboto" w:cs="Roboto"/>
+                <w:color w:val="141413"/>
+                <w:sz w:val="23"/>
+                <w:szCs w:val="23"/>
+              </w:rPr>
+              <w:t xml:space="preserve"> = "</w:t>
+            </w:r>
+            <w:proofErr w:type="spellStart"/>
+            <w:r>
+              <w:rPr>
+                <w:rFonts w:ascii="Roboto" w:eastAsia="Roboto" w:hAnsi="Roboto" w:cs="Roboto"/>
+                <w:color w:val="141413"/>
+                <w:sz w:val="23"/>
+                <w:szCs w:val="23"/>
+              </w:rPr>
+              <w:t>Computational</w:t>
+            </w:r>
+            <w:proofErr w:type="spellEnd"/>
+            <w:r>
+              <w:rPr>
+                <w:rFonts w:ascii="Roboto" w:eastAsia="Roboto" w:hAnsi="Roboto" w:cs="Roboto"/>
+                <w:color w:val="141413"/>
+                <w:sz w:val="23"/>
+                <w:szCs w:val="23"/>
+              </w:rPr>
+              <w:t xml:space="preserve"> </w:t>
+            </w:r>
+            <w:proofErr w:type="spellStart"/>
+            <w:r>
+              <w:rPr>
+                <w:rFonts w:ascii="Roboto" w:eastAsia="Roboto" w:hAnsi="Roboto" w:cs="Roboto"/>
+                <w:color w:val="141413"/>
+                <w:sz w:val="23"/>
+                <w:szCs w:val="23"/>
+              </w:rPr>
+              <w:t>Thinking</w:t>
+            </w:r>
+            <w:proofErr w:type="spellEnd"/>
+            <w:r>
+              <w:rPr>
+                <w:rFonts w:ascii="Roboto" w:eastAsia="Roboto" w:hAnsi="Roboto" w:cs="Roboto"/>
+                <w:color w:val="141413"/>
+                <w:sz w:val="23"/>
+                <w:szCs w:val="23"/>
+              </w:rPr>
+              <w:t>",</w:t>
+            </w:r>
+          </w:p>
+          <w:p>
+            <w:pPr>
+              <w:widowControl w:val="0"/>
+              <w:pBdr>
+                <w:top w:val="nil"/>
+                <w:left w:val="nil"/>
+                <w:bottom w:val="nil"/>
+                <w:right w:val="nil"/>
+                <w:between w:val="nil"/>
+              </w:pBdr>
+              <w:spacing w:before="0" w:after="0" w:line="240" w:lineRule="auto"/>
+              <w:jc w:val="left"/>
+              <w:rPr>
+                <w:rFonts w:ascii="Roboto" w:eastAsia="Roboto" w:hAnsi="Roboto" w:cs="Roboto"/>
+                <w:color w:val="141413"/>
+                <w:sz w:val="23"/>
+                <w:szCs w:val="23"/>
+              </w:rPr>
+            </w:pPr>
+            <w:r>
+              <w:rPr>
+                <w:rFonts w:ascii="Roboto" w:eastAsia="Roboto" w:hAnsi="Roboto" w:cs="Roboto"/>
+                <w:color w:val="141413"/>
+                <w:sz w:val="23"/>
+                <w:szCs w:val="23"/>
+              </w:rPr>
+              <w:t xml:space="preserve">    </w:t>
+            </w:r>
+            <w:proofErr w:type="spellStart"/>
+            <w:r>
+              <w:rPr>
+                <w:rFonts w:ascii="Roboto" w:eastAsia="Roboto" w:hAnsi="Roboto" w:cs="Roboto"/>
+                <w:color w:val="141413"/>
+                <w:sz w:val="23"/>
+                <w:szCs w:val="23"/>
+              </w:rPr>
+              <w:t>title</w:t>
+            </w:r>
+            <w:proofErr w:type="spellEnd"/>
+            <w:r>
+              <w:rPr>
+                <w:rFonts w:ascii="Roboto" w:eastAsia="Roboto" w:hAnsi="Roboto" w:cs="Roboto"/>
+                <w:color w:val="141413"/>
+                <w:sz w:val="23"/>
+                <w:szCs w:val="23"/>
+              </w:rPr>
+              <w:t xml:space="preserve"> = "COMPUTATIONAL THINKING",</w:t>
+            </w:r>
+          </w:p>
+          <w:p>
+            <w:pPr>
+              <w:widowControl w:val="0"/>
+              <w:pBdr>
+                <w:top w:val="nil"/>
+                <w:left w:val="nil"/>
+                <w:bottom w:val="nil"/>
+                <w:right w:val="nil"/>
+                <w:between w:val="nil"/>
+              </w:pBdr>
+              <w:spacing w:before="0" w:after="0" w:line="240" w:lineRule="auto"/>
+              <w:jc w:val="left"/>
+              <w:rPr>
+                <w:rFonts w:ascii="Roboto" w:eastAsia="Roboto" w:hAnsi="Roboto" w:cs="Roboto"/>
+                <w:color w:val="141413"/>
+                <w:sz w:val="23"/>
+                <w:szCs w:val="23"/>
+              </w:rPr>
+            </w:pPr>
+            <w:r>
+              <w:rPr>
+                <w:rFonts w:ascii="Roboto" w:eastAsia="Roboto" w:hAnsi="Roboto" w:cs="Roboto"/>
+                <w:color w:val="141413"/>
+                <w:sz w:val="23"/>
+                <w:szCs w:val="23"/>
+              </w:rPr>
+              <w:t xml:space="preserve">    </w:t>
+            </w:r>
+            <w:proofErr w:type="spellStart"/>
+            <w:r>
+              <w:rPr>
+                <w:rFonts w:ascii="Roboto" w:eastAsia="Roboto" w:hAnsi="Roboto" w:cs="Roboto"/>
+                <w:color w:val="141413"/>
+                <w:sz w:val="23"/>
+                <w:szCs w:val="23"/>
+              </w:rPr>
+              <w:t>year</w:t>
+            </w:r>
+            <w:proofErr w:type="spellEnd"/>
+            <w:r>
+              <w:rPr>
+                <w:rFonts w:ascii="Roboto" w:eastAsia="Roboto" w:hAnsi="Roboto" w:cs="Roboto"/>
+                <w:color w:val="141413"/>
+                <w:sz w:val="23"/>
+                <w:szCs w:val="23"/>
+              </w:rPr>
+              <w:t xml:space="preserve"> = "2019",</w:t>
+            </w:r>
+          </w:p>
+          <w:p>
+            <w:pPr>
+              <w:widowControl w:val="0"/>
+              <w:pBdr>
+                <w:top w:val="nil"/>
+                <w:left w:val="nil"/>
+                <w:bottom w:val="nil"/>
+                <w:right w:val="nil"/>
+                <w:between w:val="nil"/>
+              </w:pBdr>
+              <w:spacing w:before="0" w:after="0" w:line="240" w:lineRule="auto"/>
+              <w:jc w:val="left"/>
+              <w:rPr>
+                <w:rFonts w:ascii="Roboto" w:eastAsia="Roboto" w:hAnsi="Roboto" w:cs="Roboto"/>
+                <w:color w:val="141413"/>
+                <w:sz w:val="23"/>
+                <w:szCs w:val="23"/>
+              </w:rPr>
+            </w:pPr>
+            <w:r>
+              <w:rPr>
+                <w:rFonts w:ascii="Roboto" w:eastAsia="Roboto" w:hAnsi="Roboto" w:cs="Roboto"/>
+                <w:color w:val="141413"/>
+                <w:sz w:val="23"/>
+                <w:szCs w:val="23"/>
+              </w:rPr>
+              <w:t xml:space="preserve">    </w:t>
+            </w:r>
+            <w:proofErr w:type="spellStart"/>
+            <w:r>
+              <w:rPr>
+                <w:rFonts w:ascii="Roboto" w:eastAsia="Roboto" w:hAnsi="Roboto" w:cs="Roboto"/>
+                <w:color w:val="141413"/>
+                <w:sz w:val="23"/>
+                <w:szCs w:val="23"/>
+              </w:rPr>
+              <w:t>abstract</w:t>
+            </w:r>
+            <w:proofErr w:type="spellEnd"/>
+            <w:r>
+              <w:rPr>
+                <w:rFonts w:ascii="Roboto" w:eastAsia="Roboto" w:hAnsi="Roboto" w:cs="Roboto"/>
+                <w:color w:val="141413"/>
+                <w:sz w:val="23"/>
+                <w:szCs w:val="23"/>
+              </w:rPr>
+              <w:t xml:space="preserve"> = "",</w:t>
+            </w:r>
+          </w:p>
+          <w:p>
+            <w:pPr>
+              <w:widowControl w:val="0"/>
+              <w:pBdr>
+                <w:top w:val="nil"/>
+                <w:left w:val="nil"/>
+                <w:bottom w:val="nil"/>
+                <w:right w:val="nil"/>
+                <w:between w:val="nil"/>
+              </w:pBdr>
+              <w:spacing w:before="0" w:after="0" w:line="240" w:lineRule="auto"/>
+              <w:jc w:val="left"/>
+              <w:rPr>
+                <w:rFonts w:ascii="Roboto" w:eastAsia="Roboto" w:hAnsi="Roboto" w:cs="Roboto"/>
+                <w:color w:val="141413"/>
+                <w:sz w:val="23"/>
+                <w:szCs w:val="23"/>
+              </w:rPr>
+            </w:pPr>
+            <w:r>
+              <w:rPr>
+                <w:rFonts w:ascii="Roboto" w:eastAsia="Roboto" w:hAnsi="Roboto" w:cs="Roboto"/>
+                <w:color w:val="141413"/>
+                <w:sz w:val="23"/>
+                <w:szCs w:val="23"/>
+              </w:rPr>
+              <w:t xml:space="preserve">    </w:t>
+            </w:r>
+            <w:proofErr w:type="spellStart"/>
+            <w:r>
+              <w:rPr>
+                <w:rFonts w:ascii="Roboto" w:eastAsia="Roboto" w:hAnsi="Roboto" w:cs="Roboto"/>
+                <w:color w:val="141413"/>
+                <w:sz w:val="23"/>
+                <w:szCs w:val="23"/>
+              </w:rPr>
+              <w:t>keywords</w:t>
+            </w:r>
+            <w:proofErr w:type="spellEnd"/>
+            <w:r>
+              <w:rPr>
+                <w:rFonts w:ascii="Roboto" w:eastAsia="Roboto" w:hAnsi="Roboto" w:cs="Roboto"/>
+                <w:color w:val="141413"/>
+                <w:sz w:val="23"/>
+                <w:szCs w:val="23"/>
+              </w:rPr>
+              <w:t xml:space="preserve"> = "",</w:t>
+            </w:r>
+          </w:p>
+          <w:p>
+            <w:pPr>
+              <w:widowControl w:val="0"/>
+              <w:pBdr>
+                <w:top w:val="nil"/>
+                <w:left w:val="nil"/>
+                <w:bottom w:val="nil"/>
+                <w:right w:val="nil"/>
+                <w:between w:val="nil"/>
+              </w:pBdr>
+              <w:spacing w:before="0" w:after="0" w:line="240" w:lineRule="auto"/>
+              <w:jc w:val="left"/>
+              <w:rPr>
+                <w:rFonts w:ascii="Roboto" w:eastAsia="Roboto" w:hAnsi="Roboto" w:cs="Roboto"/>
+                <w:color w:val="141413"/>
+                <w:sz w:val="23"/>
+                <w:szCs w:val="23"/>
+              </w:rPr>
+            </w:pPr>
+            <w:r>
+              <w:rPr>
+                <w:rFonts w:ascii="Roboto" w:eastAsia="Roboto" w:hAnsi="Roboto" w:cs="Roboto"/>
+                <w:color w:val="141413"/>
+                <w:sz w:val="23"/>
+                <w:szCs w:val="23"/>
+              </w:rPr>
+              <w:t xml:space="preserve">    </w:t>
+            </w:r>
+            <w:proofErr w:type="spellStart"/>
+            <w:r>
+              <w:rPr>
+                <w:rFonts w:ascii="Roboto" w:eastAsia="Roboto" w:hAnsi="Roboto" w:cs="Roboto"/>
+                <w:color w:val="141413"/>
+                <w:sz w:val="23"/>
+                <w:szCs w:val="23"/>
+              </w:rPr>
+              <w:t>doi</w:t>
+            </w:r>
+            <w:proofErr w:type="spellEnd"/>
+            <w:r>
+              <w:rPr>
+                <w:rFonts w:ascii="Roboto" w:eastAsia="Roboto" w:hAnsi="Roboto" w:cs="Roboto"/>
+                <w:color w:val="141413"/>
+                <w:sz w:val="23"/>
+                <w:szCs w:val="23"/>
+              </w:rPr>
+              <w:t xml:space="preserve"> = "",</w:t>
+            </w:r>
+          </w:p>
+          <w:p>
+            <w:pPr>
+              <w:widowControl w:val="0"/>
+              <w:pBdr>
+                <w:top w:val="nil"/>
+                <w:left w:val="nil"/>
+                <w:bottom w:val="nil"/>
+                <w:right w:val="nil"/>
+                <w:between w:val="nil"/>
+              </w:pBdr>
+              <w:spacing w:before="0" w:after="0" w:line="240" w:lineRule="auto"/>
+              <w:jc w:val="left"/>
+              <w:rPr>
+                <w:rFonts w:ascii="Roboto" w:eastAsia="Roboto" w:hAnsi="Roboto" w:cs="Roboto"/>
+                <w:color w:val="141413"/>
+                <w:sz w:val="23"/>
+                <w:szCs w:val="23"/>
+              </w:rPr>
+            </w:pPr>
+            <w:r>
+              <w:rPr>
+                <w:rFonts w:ascii="Roboto" w:eastAsia="Roboto" w:hAnsi="Roboto" w:cs="Roboto"/>
+                <w:color w:val="141413"/>
+                <w:sz w:val="23"/>
+                <w:szCs w:val="23"/>
+              </w:rPr>
+              <w:t xml:space="preserve">    </w:t>
+            </w:r>
+            <w:proofErr w:type="spellStart"/>
+            <w:r>
+              <w:rPr>
+                <w:rFonts w:ascii="Roboto" w:eastAsia="Roboto" w:hAnsi="Roboto" w:cs="Roboto"/>
+                <w:color w:val="141413"/>
+                <w:sz w:val="23"/>
+                <w:szCs w:val="23"/>
+              </w:rPr>
+              <w:t>publisher</w:t>
+            </w:r>
+            <w:proofErr w:type="spellEnd"/>
+            <w:r>
+              <w:rPr>
+                <w:rFonts w:ascii="Roboto" w:eastAsia="Roboto" w:hAnsi="Roboto" w:cs="Roboto"/>
+                <w:color w:val="141413"/>
+                <w:sz w:val="23"/>
+                <w:szCs w:val="23"/>
+              </w:rPr>
+              <w:t xml:space="preserve"> = "MIT </w:t>
+            </w:r>
+            <w:proofErr w:type="spellStart"/>
+            <w:r>
+              <w:rPr>
+                <w:rFonts w:ascii="Roboto" w:eastAsia="Roboto" w:hAnsi="Roboto" w:cs="Roboto"/>
+                <w:color w:val="141413"/>
+                <w:sz w:val="23"/>
+                <w:szCs w:val="23"/>
+              </w:rPr>
+              <w:t>Press</w:t>
+            </w:r>
+            <w:proofErr w:type="spellEnd"/>
+            <w:r>
+              <w:rPr>
+                <w:rFonts w:ascii="Roboto" w:eastAsia="Roboto" w:hAnsi="Roboto" w:cs="Roboto"/>
+                <w:color w:val="141413"/>
+                <w:sz w:val="23"/>
+                <w:szCs w:val="23"/>
+              </w:rPr>
+              <w:t>",</w:t>
+            </w:r>
+          </w:p>
+          <w:p>
+            <w:pPr>
+              <w:widowControl w:val="0"/>
+              <w:pBdr>
+                <w:top w:val="nil"/>
+                <w:left w:val="nil"/>
+                <w:bottom w:val="nil"/>
+                <w:right w:val="nil"/>
+                <w:between w:val="nil"/>
+              </w:pBdr>
+              <w:spacing w:before="0" w:after="0" w:line="240" w:lineRule="auto"/>
+              <w:jc w:val="left"/>
+              <w:rPr>
+                <w:rFonts w:ascii="Roboto" w:eastAsia="Roboto" w:hAnsi="Roboto" w:cs="Roboto"/>
+                <w:color w:val="141413"/>
+                <w:sz w:val="23"/>
+                <w:szCs w:val="23"/>
+              </w:rPr>
+            </w:pPr>
+            <w:r>
+              <w:rPr>
+                <w:rFonts w:ascii="Roboto" w:eastAsia="Roboto" w:hAnsi="Roboto" w:cs="Roboto"/>
+                <w:color w:val="141413"/>
+                <w:sz w:val="23"/>
+                <w:szCs w:val="23"/>
+              </w:rPr>
+              <w:t xml:space="preserve">    }</w:t>
+            </w:r>
+          </w:p>
+          <w:p>
+            <w:pPr>
+              <w:widowControl w:val="0"/>
+              <w:pBdr>
+                <w:top w:val="nil"/>
+                <w:left w:val="nil"/>
+                <w:bottom w:val="nil"/>
+                <w:right w:val="nil"/>
+                <w:between w:val="nil"/>
+              </w:pBdr>
+              <w:spacing w:before="0" w:after="0" w:line="240" w:lineRule="auto"/>
+              <w:jc w:val="left"/>
+              <w:rPr>
+                <w:rFonts w:ascii="Roboto" w:eastAsia="Roboto" w:hAnsi="Roboto" w:cs="Roboto"/>
+                <w:color w:val="141413"/>
+                <w:sz w:val="23"/>
+                <w:szCs w:val="23"/>
+              </w:rPr>
+            </w:pPr>
+          </w:p>
+          <w:p>
+            <w:pPr>
+              <w:widowControl w:val="0"/>
+              <w:pBdr>
+                <w:top w:val="nil"/>
+                <w:left w:val="nil"/>
+                <w:bottom w:val="nil"/>
+                <w:right w:val="nil"/>
+                <w:between w:val="nil"/>
+              </w:pBdr>
+              <w:spacing w:before="0" w:after="0" w:line="240" w:lineRule="auto"/>
+              <w:jc w:val="left"/>
+              <w:rPr>
+                <w:rFonts w:ascii="Roboto" w:eastAsia="Roboto" w:hAnsi="Roboto" w:cs="Roboto"/>
+                <w:color w:val="141413"/>
+                <w:sz w:val="23"/>
+                <w:szCs w:val="23"/>
+              </w:rPr>
+            </w:pPr>
+            <w:r>
+              <w:rPr>
+                <w:rFonts w:ascii="Roboto" w:eastAsia="Roboto" w:hAnsi="Roboto" w:cs="Roboto"/>
+                <w:color w:val="141413"/>
+                <w:sz w:val="23"/>
+                <w:szCs w:val="23"/>
+              </w:rPr>
+              <w:t xml:space="preserve">quiero que si en caso de que </w:t>
+            </w:r>
+            <w:proofErr w:type="spellStart"/>
+            <w:r>
+              <w:rPr>
+                <w:rFonts w:ascii="Roboto" w:eastAsia="Roboto" w:hAnsi="Roboto" w:cs="Roboto"/>
+                <w:color w:val="141413"/>
+                <w:sz w:val="23"/>
+                <w:szCs w:val="23"/>
+              </w:rPr>
+              <w:t>publisher</w:t>
+            </w:r>
+            <w:proofErr w:type="spellEnd"/>
+            <w:r>
+              <w:rPr>
+                <w:rFonts w:ascii="Roboto" w:eastAsia="Roboto" w:hAnsi="Roboto" w:cs="Roboto"/>
+                <w:color w:val="141413"/>
+                <w:sz w:val="23"/>
+                <w:szCs w:val="23"/>
+              </w:rPr>
+              <w:t xml:space="preserve"> no este</w:t>
+            </w:r>
+          </w:p>
+        </w:tc>
+        <w:tc>
+          <w:tcPr>
+            <w:tcW w:w="1665" w:type="dxa"/>
+            <w:shd w:val="clear" w:color="auto" w:fill="auto"/>
+            <w:tcMar>
+              <w:top w:w="100" w:type="dxa"/>
+              <w:left w:w="100" w:type="dxa"/>
+              <w:bottom w:w="100" w:type="dxa"/>
+              <w:right w:w="100" w:type="dxa"/>
+            </w:tcMar>
+          </w:tcPr>
+          <w:p>
+            <w:pPr>
+              <w:widowControl w:val="0"/>
+              <w:spacing w:before="0" w:after="0" w:line="240" w:lineRule="auto"/>
+              <w:jc w:val="center"/>
+              <w:rPr>
+                <w:rFonts w:ascii="Open Sans" w:eastAsia="Open Sans" w:hAnsi="Open Sans" w:cs="Open Sans"/>
+                <w:sz w:val="24"/>
+                <w:szCs w:val="24"/>
+              </w:rPr>
+            </w:pPr>
+          </w:p>
+          <w:p>
+            <w:pPr>
+              <w:widowControl w:val="0"/>
+              <w:spacing w:before="0" w:after="0" w:line="240" w:lineRule="auto"/>
+              <w:jc w:val="center"/>
+              <w:rPr>
+                <w:rFonts w:ascii="Open Sans" w:eastAsia="Open Sans" w:hAnsi="Open Sans" w:cs="Open Sans"/>
+                <w:sz w:val="24"/>
+                <w:szCs w:val="24"/>
+              </w:rPr>
+            </w:pPr>
+          </w:p>
+          <w:p>
+            <w:pPr>
+              <w:widowControl w:val="0"/>
+              <w:spacing w:before="0" w:after="0" w:line="240" w:lineRule="auto"/>
+              <w:jc w:val="center"/>
+              <w:rPr>
+                <w:rFonts w:ascii="Open Sans" w:eastAsia="Open Sans" w:hAnsi="Open Sans" w:cs="Open Sans"/>
+                <w:sz w:val="24"/>
+                <w:szCs w:val="24"/>
+              </w:rPr>
+            </w:pPr>
+          </w:p>
+          <w:p>
+            <w:pPr>
+              <w:widowControl w:val="0"/>
+              <w:spacing w:before="0" w:after="0" w:line="240" w:lineRule="auto"/>
+              <w:jc w:val="center"/>
+              <w:rPr>
+                <w:rFonts w:ascii="Open Sans" w:eastAsia="Open Sans" w:hAnsi="Open Sans" w:cs="Open Sans"/>
+                <w:sz w:val="24"/>
+                <w:szCs w:val="24"/>
+              </w:rPr>
+            </w:pPr>
+          </w:p>
+          <w:p>
+            <w:pPr>
+              <w:widowControl w:val="0"/>
+              <w:spacing w:before="0" w:after="0" w:line="240" w:lineRule="auto"/>
+              <w:jc w:val="center"/>
+              <w:rPr>
+                <w:rFonts w:ascii="Open Sans" w:eastAsia="Open Sans" w:hAnsi="Open Sans" w:cs="Open Sans"/>
+                <w:sz w:val="24"/>
+                <w:szCs w:val="24"/>
+              </w:rPr>
+            </w:pPr>
+          </w:p>
+          <w:p>
+            <w:pPr>
+              <w:widowControl w:val="0"/>
+              <w:spacing w:before="0" w:after="0" w:line="240" w:lineRule="auto"/>
+              <w:jc w:val="center"/>
+              <w:rPr>
+                <w:rFonts w:ascii="Open Sans" w:eastAsia="Open Sans" w:hAnsi="Open Sans" w:cs="Open Sans"/>
+                <w:sz w:val="24"/>
+                <w:szCs w:val="24"/>
+              </w:rPr>
+            </w:pPr>
+          </w:p>
+          <w:p>
+            <w:pPr>
+              <w:widowControl w:val="0"/>
+              <w:spacing w:before="0" w:after="0" w:line="240" w:lineRule="auto"/>
+              <w:jc w:val="center"/>
+              <w:rPr>
+                <w:rFonts w:ascii="Open Sans" w:eastAsia="Open Sans" w:hAnsi="Open Sans" w:cs="Open Sans"/>
+                <w:sz w:val="24"/>
+                <w:szCs w:val="24"/>
+              </w:rPr>
+            </w:pPr>
+          </w:p>
+          <w:p>
+            <w:pPr>
+              <w:widowControl w:val="0"/>
+              <w:spacing w:before="0" w:after="0" w:line="240" w:lineRule="auto"/>
+              <w:jc w:val="center"/>
+              <w:rPr>
+                <w:rFonts w:ascii="Open Sans" w:eastAsia="Open Sans" w:hAnsi="Open Sans" w:cs="Open Sans"/>
+                <w:sz w:val="24"/>
+                <w:szCs w:val="24"/>
+              </w:rPr>
+            </w:pPr>
+          </w:p>
+          <w:p>
+            <w:pPr>
+              <w:widowControl w:val="0"/>
+              <w:spacing w:before="0" w:after="0" w:line="240" w:lineRule="auto"/>
+              <w:jc w:val="center"/>
+              <w:rPr>
+                <w:rFonts w:ascii="Open Sans" w:eastAsia="Open Sans" w:hAnsi="Open Sans" w:cs="Open Sans"/>
+                <w:sz w:val="24"/>
+                <w:szCs w:val="24"/>
+              </w:rPr>
+            </w:pPr>
+          </w:p>
+          <w:p>
+            <w:pPr>
+              <w:widowControl w:val="0"/>
+              <w:spacing w:before="0" w:after="0" w:line="240" w:lineRule="auto"/>
+              <w:jc w:val="center"/>
+              <w:rPr>
+                <w:rFonts w:ascii="Open Sans" w:eastAsia="Open Sans" w:hAnsi="Open Sans" w:cs="Open Sans"/>
+                <w:sz w:val="24"/>
+                <w:szCs w:val="24"/>
+              </w:rPr>
+            </w:pPr>
+            <w:r>
+              <w:rPr>
+                <w:rFonts w:ascii="Open Sans" w:eastAsia="Open Sans" w:hAnsi="Open Sans" w:cs="Open Sans"/>
+                <w:sz w:val="24"/>
+                <w:szCs w:val="24"/>
+              </w:rPr>
+              <w:t xml:space="preserve">Claude 3.7 </w:t>
+            </w:r>
+            <w:proofErr w:type="spellStart"/>
+            <w:r>
+              <w:rPr>
+                <w:rFonts w:ascii="Open Sans" w:eastAsia="Open Sans" w:hAnsi="Open Sans" w:cs="Open Sans"/>
+                <w:sz w:val="24"/>
+                <w:szCs w:val="24"/>
+              </w:rPr>
+              <w:t>Sonnet</w:t>
+            </w:r>
+            <w:proofErr w:type="spellEnd"/>
+          </w:p>
+        </w:tc>
+        <w:tc>
+          <w:tcPr>
+            <w:tcW w:w="3585" w:type="dxa"/>
+            <w:shd w:val="clear" w:color="auto" w:fill="auto"/>
+            <w:tcMar>
+              <w:top w:w="100" w:type="dxa"/>
+              <w:left w:w="100" w:type="dxa"/>
+              <w:bottom w:w="100" w:type="dxa"/>
+              <w:right w:w="100" w:type="dxa"/>
+            </w:tcMar>
+          </w:tcPr>
+          <w:p>
+            <w:pPr>
+              <w:widowControl w:val="0"/>
+              <w:pBdr>
+                <w:top w:val="nil"/>
+                <w:left w:val="nil"/>
+                <w:bottom w:val="nil"/>
+                <w:right w:val="nil"/>
+                <w:between w:val="nil"/>
+              </w:pBdr>
+              <w:spacing w:before="0" w:after="0" w:line="240" w:lineRule="auto"/>
+              <w:jc w:val="left"/>
+              <w:rPr>
+                <w:rFonts w:ascii="Open Sans" w:eastAsia="Open Sans" w:hAnsi="Open Sans" w:cs="Open Sans"/>
+                <w:noProof/>
+                <w:sz w:val="24"/>
+                <w:szCs w:val="24"/>
+              </w:rPr>
+            </w:pPr>
+          </w:p>
+          <w:p>
+            <w:pPr>
+              <w:widowControl w:val="0"/>
+              <w:pBdr>
+                <w:top w:val="nil"/>
+                <w:left w:val="nil"/>
+                <w:bottom w:val="nil"/>
+                <w:right w:val="nil"/>
+                <w:between w:val="nil"/>
+              </w:pBdr>
+              <w:spacing w:before="0" w:after="0" w:line="240" w:lineRule="auto"/>
+              <w:jc w:val="left"/>
+              <w:rPr>
+                <w:rFonts w:ascii="Open Sans" w:eastAsia="Open Sans" w:hAnsi="Open Sans" w:cs="Open Sans"/>
+                <w:noProof/>
+                <w:sz w:val="24"/>
+                <w:szCs w:val="24"/>
+              </w:rPr>
+            </w:pPr>
+          </w:p>
+          <w:p>
+            <w:pPr>
+              <w:widowControl w:val="0"/>
+              <w:pBdr>
+                <w:top w:val="nil"/>
+                <w:left w:val="nil"/>
+                <w:bottom w:val="nil"/>
+                <w:right w:val="nil"/>
+                <w:between w:val="nil"/>
+              </w:pBdr>
+              <w:spacing w:before="0" w:after="0" w:line="240" w:lineRule="auto"/>
+              <w:jc w:val="left"/>
+              <w:rPr>
+                <w:rFonts w:ascii="Open Sans" w:eastAsia="Open Sans" w:hAnsi="Open Sans" w:cs="Open Sans"/>
+                <w:noProof/>
+                <w:sz w:val="24"/>
+                <w:szCs w:val="24"/>
+              </w:rPr>
+            </w:pPr>
+          </w:p>
+          <w:p>
+            <w:pPr>
+              <w:widowControl w:val="0"/>
+              <w:pBdr>
+                <w:top w:val="nil"/>
+                <w:left w:val="nil"/>
+                <w:bottom w:val="nil"/>
+                <w:right w:val="nil"/>
+                <w:between w:val="nil"/>
+              </w:pBdr>
+              <w:spacing w:before="0" w:after="0" w:line="240" w:lineRule="auto"/>
+              <w:jc w:val="left"/>
+              <w:rPr>
+                <w:rFonts w:ascii="Open Sans" w:eastAsia="Open Sans" w:hAnsi="Open Sans" w:cs="Open Sans"/>
+                <w:noProof/>
+                <w:sz w:val="24"/>
+                <w:szCs w:val="24"/>
+              </w:rPr>
+            </w:pPr>
+          </w:p>
+          <w:p>
+            <w:pPr>
+              <w:widowControl w:val="0"/>
+              <w:pBdr>
+                <w:top w:val="nil"/>
+                <w:left w:val="nil"/>
+                <w:bottom w:val="nil"/>
+                <w:right w:val="nil"/>
+                <w:between w:val="nil"/>
+              </w:pBdr>
+              <w:spacing w:before="0" w:after="0" w:line="240" w:lineRule="auto"/>
+              <w:jc w:val="left"/>
+              <w:rPr>
+                <w:rFonts w:ascii="Open Sans" w:eastAsia="Open Sans" w:hAnsi="Open Sans" w:cs="Open Sans"/>
+                <w:noProof/>
+                <w:sz w:val="24"/>
+                <w:szCs w:val="24"/>
+              </w:rPr>
+            </w:pPr>
+          </w:p>
+          <w:p>
+            <w:pPr>
+              <w:widowControl w:val="0"/>
+              <w:pBdr>
+                <w:top w:val="nil"/>
+                <w:left w:val="nil"/>
+                <w:bottom w:val="nil"/>
+                <w:right w:val="nil"/>
+                <w:between w:val="nil"/>
+              </w:pBdr>
+              <w:spacing w:before="0" w:after="0" w:line="240" w:lineRule="auto"/>
+              <w:jc w:val="left"/>
+              <w:rPr>
+                <w:rFonts w:ascii="Open Sans" w:eastAsia="Open Sans" w:hAnsi="Open Sans" w:cs="Open Sans"/>
+                <w:noProof/>
+                <w:sz w:val="24"/>
+                <w:szCs w:val="24"/>
+              </w:rPr>
+            </w:pPr>
+          </w:p>
+          <w:p>
+            <w:pPr>
+              <w:widowControl w:val="0"/>
+              <w:pBdr>
+                <w:top w:val="nil"/>
+                <w:left w:val="nil"/>
+                <w:bottom w:val="nil"/>
+                <w:right w:val="nil"/>
+                <w:between w:val="nil"/>
+              </w:pBdr>
+              <w:spacing w:before="0" w:after="0" w:line="240" w:lineRule="auto"/>
+              <w:jc w:val="left"/>
+              <w:rPr>
+                <w:rFonts w:ascii="Open Sans" w:eastAsia="Open Sans" w:hAnsi="Open Sans" w:cs="Open Sans"/>
+                <w:noProof/>
+                <w:sz w:val="24"/>
+                <w:szCs w:val="24"/>
+              </w:rPr>
+            </w:pPr>
+          </w:p>
+          <w:p>
+            <w:pPr>
+              <w:widowControl w:val="0"/>
+              <w:pBdr>
+                <w:top w:val="nil"/>
+                <w:left w:val="nil"/>
+                <w:bottom w:val="nil"/>
+                <w:right w:val="nil"/>
+                <w:between w:val="nil"/>
+              </w:pBdr>
+              <w:spacing w:before="0" w:after="0" w:line="240" w:lineRule="auto"/>
+              <w:jc w:val="left"/>
+              <w:rPr>
+                <w:rFonts w:ascii="Open Sans" w:eastAsia="Open Sans" w:hAnsi="Open Sans" w:cs="Open Sans"/>
+                <w:noProof/>
+                <w:sz w:val="24"/>
+                <w:szCs w:val="24"/>
+              </w:rPr>
+            </w:pPr>
+            <w:r>
+              <w:rPr>
+                <w:rFonts w:ascii="Open Sans" w:eastAsia="Open Sans" w:hAnsi="Open Sans" w:cs="Open Sans"/>
+                <w:noProof/>
+                <w:sz w:val="24"/>
+                <w:szCs w:val="24"/>
+              </w:rPr>
+              <w:drawing>
+                <wp:inline distT="0" distB="0" distL="0" distR="0" wp14:anchorId="64B6772C" wp14:editId="4706C9AC">
+                  <wp:extent cx="2149475" cy="1147445"/>
+                  <wp:effectExtent l="0" t="0" r="3175" b="0"/>
+                  <wp:docPr id="13" name="Imagen 13"/>
+                  <wp:cNvGraphicFramePr>
+                    <a:graphicFrameLocks xmlns:a="http://schemas.openxmlformats.org/drawingml/2006/main" noChangeAspect="1"/>
+                  </wp:cNvGraphicFramePr>
+                  <a:graphic xmlns:a="http://schemas.openxmlformats.org/drawingml/2006/main">
+                    <a:graphicData uri="http://schemas.openxmlformats.org/drawingml/2006/picture">
+                      <pic:pic xmlns:pic="http://schemas.openxmlformats.org/drawingml/2006/picture">
+                        <pic:nvPicPr>
+                          <pic:cNvPr id="1" name=""/>
+                          <pic:cNvPicPr/>
+                        </pic:nvPicPr>
+                        <pic:blipFill>
+                          <a:blip r:embed="rId10"/>
+                          <a:stretch>
+                            <a:fillRect/>
+                          </a:stretch>
+                        </pic:blipFill>
+                        <pic:spPr>
+                          <a:xfrm>
+                            <a:off x="0" y="0"/>
+                            <a:ext cx="2149475" cy="1147445"/>
+                          </a:xfrm>
+                          <a:prstGeom prst="rect">
+                            <a:avLst/>
+                          </a:prstGeom>
+                        </pic:spPr>
+                      </pic:pic>
+                    </a:graphicData>
+                  </a:graphic>
+                </wp:inline>
+              </w:drawing>
+            </w:r>
+          </w:p>
+        </w:tc>
+      </w:tr>
+      <w:tr>
+        <w:tc>
+          <w:tcPr>
+            <w:tcW w:w="3570" w:type="dxa"/>
+            <w:shd w:val="clear" w:color="auto" w:fill="auto"/>
+            <w:tcMar>
+              <w:top w:w="100" w:type="dxa"/>
+              <w:left w:w="100" w:type="dxa"/>
+              <w:bottom w:w="100" w:type="dxa"/>
+              <w:right w:w="100" w:type="dxa"/>
+            </w:tcMar>
+          </w:tcPr>
+          <w:p>
+            <w:pPr>
+              <w:widowControl w:val="0"/>
+              <w:pBdr>
+                <w:top w:val="nil"/>
+                <w:left w:val="nil"/>
+                <w:bottom w:val="nil"/>
+                <w:right w:val="nil"/>
+                <w:between w:val="nil"/>
+              </w:pBdr>
+              <w:spacing w:before="0" w:after="0" w:line="240" w:lineRule="auto"/>
+              <w:jc w:val="left"/>
+              <w:rPr>
+                <w:rFonts w:ascii="Roboto" w:eastAsia="Roboto" w:hAnsi="Roboto" w:cs="Roboto"/>
+                <w:color w:val="141413"/>
+                <w:sz w:val="23"/>
+                <w:szCs w:val="23"/>
+              </w:rPr>
+            </w:pPr>
+            <w:proofErr w:type="spellStart"/>
+            <w:r>
+              <w:rPr>
+                <w:rFonts w:ascii="Roboto" w:eastAsia="Roboto" w:hAnsi="Roboto" w:cs="Roboto"/>
+                <w:color w:val="141413"/>
+                <w:sz w:val="23"/>
+                <w:szCs w:val="23"/>
+              </w:rPr>
+              <w:t>fields</w:t>
+            </w:r>
+            <w:proofErr w:type="spellEnd"/>
+            <w:r>
+              <w:rPr>
+                <w:rFonts w:ascii="Roboto" w:eastAsia="Roboto" w:hAnsi="Roboto" w:cs="Roboto"/>
+                <w:color w:val="141413"/>
+                <w:sz w:val="23"/>
+                <w:szCs w:val="23"/>
+              </w:rPr>
+              <w:t xml:space="preserve"> = </w:t>
+            </w:r>
+            <w:proofErr w:type="spellStart"/>
+            <w:r>
+              <w:rPr>
+                <w:rFonts w:ascii="Roboto" w:eastAsia="Roboto" w:hAnsi="Roboto" w:cs="Roboto"/>
+                <w:color w:val="141413"/>
+                <w:sz w:val="23"/>
+                <w:szCs w:val="23"/>
+              </w:rPr>
+              <w:t>extract_bibtex_</w:t>
+            </w:r>
+            <w:proofErr w:type="gramStart"/>
+            <w:r>
+              <w:rPr>
+                <w:rFonts w:ascii="Roboto" w:eastAsia="Roboto" w:hAnsi="Roboto" w:cs="Roboto"/>
+                <w:color w:val="141413"/>
+                <w:sz w:val="23"/>
+                <w:szCs w:val="23"/>
+              </w:rPr>
+              <w:t>fields</w:t>
+            </w:r>
+            <w:proofErr w:type="spellEnd"/>
+            <w:r>
+              <w:rPr>
+                <w:rFonts w:ascii="Roboto" w:eastAsia="Roboto" w:hAnsi="Roboto" w:cs="Roboto"/>
+                <w:color w:val="141413"/>
+                <w:sz w:val="23"/>
+                <w:szCs w:val="23"/>
+              </w:rPr>
+              <w:t>(</w:t>
+            </w:r>
+            <w:proofErr w:type="gramEnd"/>
+            <w:r>
+              <w:rPr>
+                <w:rFonts w:ascii="Roboto" w:eastAsia="Roboto" w:hAnsi="Roboto" w:cs="Roboto"/>
+                <w:color w:val="141413"/>
+                <w:sz w:val="23"/>
+                <w:szCs w:val="23"/>
+              </w:rPr>
+              <w:t>BIBTEX_PATH)</w:t>
+            </w:r>
+          </w:p>
+          <w:p>
+            <w:pPr>
+              <w:widowControl w:val="0"/>
+              <w:pBdr>
+                <w:top w:val="nil"/>
+                <w:left w:val="nil"/>
+                <w:bottom w:val="nil"/>
+                <w:right w:val="nil"/>
+                <w:between w:val="nil"/>
+              </w:pBdr>
+              <w:spacing w:before="0" w:after="0" w:line="240" w:lineRule="auto"/>
+              <w:jc w:val="left"/>
+              <w:rPr>
+                <w:rFonts w:ascii="Roboto" w:eastAsia="Roboto" w:hAnsi="Roboto" w:cs="Roboto"/>
+                <w:color w:val="141413"/>
+                <w:sz w:val="23"/>
+                <w:szCs w:val="23"/>
+              </w:rPr>
+            </w:pPr>
+            <w:r>
+              <w:rPr>
+                <w:rFonts w:ascii="Roboto" w:eastAsia="Roboto" w:hAnsi="Roboto" w:cs="Roboto"/>
+                <w:color w:val="141413"/>
+                <w:sz w:val="23"/>
+                <w:szCs w:val="23"/>
+              </w:rPr>
+              <w:t xml:space="preserve"># Diccionarios para almacenar </w:t>
+            </w:r>
+            <w:r>
+              <w:rPr>
+                <w:rFonts w:ascii="Roboto" w:eastAsia="Roboto" w:hAnsi="Roboto" w:cs="Roboto"/>
+                <w:color w:val="141413"/>
+                <w:sz w:val="23"/>
+                <w:szCs w:val="23"/>
+              </w:rPr>
+              <w:lastRenderedPageBreak/>
+              <w:t>resultados ordenados y tiempos</w:t>
+            </w:r>
+          </w:p>
+          <w:p>
+            <w:pPr>
+              <w:widowControl w:val="0"/>
+              <w:pBdr>
+                <w:top w:val="nil"/>
+                <w:left w:val="nil"/>
+                <w:bottom w:val="nil"/>
+                <w:right w:val="nil"/>
+                <w:between w:val="nil"/>
+              </w:pBdr>
+              <w:spacing w:before="0" w:after="0" w:line="240" w:lineRule="auto"/>
+              <w:jc w:val="left"/>
+              <w:rPr>
+                <w:rFonts w:ascii="Roboto" w:eastAsia="Roboto" w:hAnsi="Roboto" w:cs="Roboto"/>
+                <w:color w:val="141413"/>
+                <w:sz w:val="23"/>
+                <w:szCs w:val="23"/>
+              </w:rPr>
+            </w:pPr>
+            <w:proofErr w:type="spellStart"/>
+            <w:r>
+              <w:rPr>
+                <w:rFonts w:ascii="Roboto" w:eastAsia="Roboto" w:hAnsi="Roboto" w:cs="Roboto"/>
+                <w:color w:val="141413"/>
+                <w:sz w:val="23"/>
+                <w:szCs w:val="23"/>
+              </w:rPr>
+              <w:t>sorted_results</w:t>
+            </w:r>
+            <w:proofErr w:type="spellEnd"/>
+            <w:r>
+              <w:rPr>
+                <w:rFonts w:ascii="Roboto" w:eastAsia="Roboto" w:hAnsi="Roboto" w:cs="Roboto"/>
+                <w:color w:val="141413"/>
+                <w:sz w:val="23"/>
+                <w:szCs w:val="23"/>
+              </w:rPr>
+              <w:t xml:space="preserve"> = </w:t>
+            </w:r>
+            <w:proofErr w:type="gramStart"/>
+            <w:r>
+              <w:rPr>
+                <w:rFonts w:ascii="Roboto" w:eastAsia="Roboto" w:hAnsi="Roboto" w:cs="Roboto"/>
+                <w:color w:val="141413"/>
+                <w:sz w:val="23"/>
+                <w:szCs w:val="23"/>
+              </w:rPr>
+              <w:t xml:space="preserve">{ </w:t>
+            </w:r>
+            <w:proofErr w:type="spellStart"/>
+            <w:r>
+              <w:rPr>
+                <w:rFonts w:ascii="Roboto" w:eastAsia="Roboto" w:hAnsi="Roboto" w:cs="Roboto"/>
+                <w:color w:val="141413"/>
+                <w:sz w:val="23"/>
+                <w:szCs w:val="23"/>
+              </w:rPr>
+              <w:t>key</w:t>
+            </w:r>
+            <w:proofErr w:type="spellEnd"/>
+            <w:proofErr w:type="gramEnd"/>
+            <w:r>
+              <w:rPr>
+                <w:rFonts w:ascii="Roboto" w:eastAsia="Roboto" w:hAnsi="Roboto" w:cs="Roboto"/>
+                <w:color w:val="141413"/>
+                <w:sz w:val="23"/>
+                <w:szCs w:val="23"/>
+              </w:rPr>
+              <w:t xml:space="preserve">: {} </w:t>
+            </w:r>
+            <w:proofErr w:type="spellStart"/>
+            <w:r>
+              <w:rPr>
+                <w:rFonts w:ascii="Roboto" w:eastAsia="Roboto" w:hAnsi="Roboto" w:cs="Roboto"/>
+                <w:color w:val="141413"/>
+                <w:sz w:val="23"/>
+                <w:szCs w:val="23"/>
+              </w:rPr>
+              <w:t>for</w:t>
+            </w:r>
+            <w:proofErr w:type="spellEnd"/>
+            <w:r>
+              <w:rPr>
+                <w:rFonts w:ascii="Roboto" w:eastAsia="Roboto" w:hAnsi="Roboto" w:cs="Roboto"/>
+                <w:color w:val="141413"/>
+                <w:sz w:val="23"/>
+                <w:szCs w:val="23"/>
+              </w:rPr>
+              <w:t xml:space="preserve"> </w:t>
+            </w:r>
+            <w:proofErr w:type="spellStart"/>
+            <w:r>
+              <w:rPr>
+                <w:rFonts w:ascii="Roboto" w:eastAsia="Roboto" w:hAnsi="Roboto" w:cs="Roboto"/>
+                <w:color w:val="141413"/>
+                <w:sz w:val="23"/>
+                <w:szCs w:val="23"/>
+              </w:rPr>
+              <w:t>key</w:t>
+            </w:r>
+            <w:proofErr w:type="spellEnd"/>
+            <w:r>
+              <w:rPr>
+                <w:rFonts w:ascii="Roboto" w:eastAsia="Roboto" w:hAnsi="Roboto" w:cs="Roboto"/>
+                <w:color w:val="141413"/>
+                <w:sz w:val="23"/>
+                <w:szCs w:val="23"/>
+              </w:rPr>
+              <w:t xml:space="preserve"> in </w:t>
+            </w:r>
+            <w:proofErr w:type="spellStart"/>
+            <w:r>
+              <w:rPr>
+                <w:rFonts w:ascii="Roboto" w:eastAsia="Roboto" w:hAnsi="Roboto" w:cs="Roboto"/>
+                <w:color w:val="141413"/>
+                <w:sz w:val="23"/>
+                <w:szCs w:val="23"/>
+              </w:rPr>
+              <w:t>fields.keys</w:t>
+            </w:r>
+            <w:proofErr w:type="spellEnd"/>
+            <w:r>
+              <w:rPr>
+                <w:rFonts w:ascii="Roboto" w:eastAsia="Roboto" w:hAnsi="Roboto" w:cs="Roboto"/>
+                <w:color w:val="141413"/>
+                <w:sz w:val="23"/>
+                <w:szCs w:val="23"/>
+              </w:rPr>
+              <w:t>() }</w:t>
+            </w:r>
+          </w:p>
+          <w:p>
+            <w:pPr>
+              <w:widowControl w:val="0"/>
+              <w:pBdr>
+                <w:top w:val="nil"/>
+                <w:left w:val="nil"/>
+                <w:bottom w:val="nil"/>
+                <w:right w:val="nil"/>
+                <w:between w:val="nil"/>
+              </w:pBdr>
+              <w:spacing w:before="0" w:after="0" w:line="240" w:lineRule="auto"/>
+              <w:jc w:val="left"/>
+              <w:rPr>
+                <w:rFonts w:ascii="Roboto" w:eastAsia="Roboto" w:hAnsi="Roboto" w:cs="Roboto"/>
+                <w:color w:val="141413"/>
+                <w:sz w:val="23"/>
+                <w:szCs w:val="23"/>
+              </w:rPr>
+            </w:pPr>
+            <w:proofErr w:type="spellStart"/>
+            <w:r>
+              <w:rPr>
+                <w:rFonts w:ascii="Roboto" w:eastAsia="Roboto" w:hAnsi="Roboto" w:cs="Roboto"/>
+                <w:color w:val="141413"/>
+                <w:sz w:val="23"/>
+                <w:szCs w:val="23"/>
+              </w:rPr>
+              <w:t>timings</w:t>
+            </w:r>
+            <w:proofErr w:type="spellEnd"/>
+            <w:r>
+              <w:rPr>
+                <w:rFonts w:ascii="Roboto" w:eastAsia="Roboto" w:hAnsi="Roboto" w:cs="Roboto"/>
+                <w:color w:val="141413"/>
+                <w:sz w:val="23"/>
+                <w:szCs w:val="23"/>
+              </w:rPr>
+              <w:t xml:space="preserve"> = </w:t>
+            </w:r>
+            <w:proofErr w:type="gramStart"/>
+            <w:r>
+              <w:rPr>
+                <w:rFonts w:ascii="Roboto" w:eastAsia="Roboto" w:hAnsi="Roboto" w:cs="Roboto"/>
+                <w:color w:val="141413"/>
+                <w:sz w:val="23"/>
+                <w:szCs w:val="23"/>
+              </w:rPr>
+              <w:t xml:space="preserve">{ </w:t>
+            </w:r>
+            <w:proofErr w:type="spellStart"/>
+            <w:r>
+              <w:rPr>
+                <w:rFonts w:ascii="Roboto" w:eastAsia="Roboto" w:hAnsi="Roboto" w:cs="Roboto"/>
+                <w:color w:val="141413"/>
+                <w:sz w:val="23"/>
+                <w:szCs w:val="23"/>
+              </w:rPr>
+              <w:t>key</w:t>
+            </w:r>
+            <w:proofErr w:type="spellEnd"/>
+            <w:proofErr w:type="gramEnd"/>
+            <w:r>
+              <w:rPr>
+                <w:rFonts w:ascii="Roboto" w:eastAsia="Roboto" w:hAnsi="Roboto" w:cs="Roboto"/>
+                <w:color w:val="141413"/>
+                <w:sz w:val="23"/>
+                <w:szCs w:val="23"/>
+              </w:rPr>
+              <w:t xml:space="preserve">: {} </w:t>
+            </w:r>
+            <w:proofErr w:type="spellStart"/>
+            <w:r>
+              <w:rPr>
+                <w:rFonts w:ascii="Roboto" w:eastAsia="Roboto" w:hAnsi="Roboto" w:cs="Roboto"/>
+                <w:color w:val="141413"/>
+                <w:sz w:val="23"/>
+                <w:szCs w:val="23"/>
+              </w:rPr>
+              <w:t>for</w:t>
+            </w:r>
+            <w:proofErr w:type="spellEnd"/>
+            <w:r>
+              <w:rPr>
+                <w:rFonts w:ascii="Roboto" w:eastAsia="Roboto" w:hAnsi="Roboto" w:cs="Roboto"/>
+                <w:color w:val="141413"/>
+                <w:sz w:val="23"/>
+                <w:szCs w:val="23"/>
+              </w:rPr>
+              <w:t xml:space="preserve"> </w:t>
+            </w:r>
+            <w:proofErr w:type="spellStart"/>
+            <w:r>
+              <w:rPr>
+                <w:rFonts w:ascii="Roboto" w:eastAsia="Roboto" w:hAnsi="Roboto" w:cs="Roboto"/>
+                <w:color w:val="141413"/>
+                <w:sz w:val="23"/>
+                <w:szCs w:val="23"/>
+              </w:rPr>
+              <w:t>key</w:t>
+            </w:r>
+            <w:proofErr w:type="spellEnd"/>
+            <w:r>
+              <w:rPr>
+                <w:rFonts w:ascii="Roboto" w:eastAsia="Roboto" w:hAnsi="Roboto" w:cs="Roboto"/>
+                <w:color w:val="141413"/>
+                <w:sz w:val="23"/>
+                <w:szCs w:val="23"/>
+              </w:rPr>
+              <w:t xml:space="preserve"> in </w:t>
+            </w:r>
+            <w:proofErr w:type="spellStart"/>
+            <w:r>
+              <w:rPr>
+                <w:rFonts w:ascii="Roboto" w:eastAsia="Roboto" w:hAnsi="Roboto" w:cs="Roboto"/>
+                <w:color w:val="141413"/>
+                <w:sz w:val="23"/>
+                <w:szCs w:val="23"/>
+              </w:rPr>
+              <w:t>fields.keys</w:t>
+            </w:r>
+            <w:proofErr w:type="spellEnd"/>
+            <w:r>
+              <w:rPr>
+                <w:rFonts w:ascii="Roboto" w:eastAsia="Roboto" w:hAnsi="Roboto" w:cs="Roboto"/>
+                <w:color w:val="141413"/>
+                <w:sz w:val="23"/>
+                <w:szCs w:val="23"/>
+              </w:rPr>
+              <w:t>() }</w:t>
+            </w:r>
+          </w:p>
+          <w:p>
+            <w:pPr>
+              <w:widowControl w:val="0"/>
+              <w:pBdr>
+                <w:top w:val="nil"/>
+                <w:left w:val="nil"/>
+                <w:bottom w:val="nil"/>
+                <w:right w:val="nil"/>
+                <w:between w:val="nil"/>
+              </w:pBdr>
+              <w:spacing w:before="0" w:after="0" w:line="240" w:lineRule="auto"/>
+              <w:jc w:val="left"/>
+              <w:rPr>
+                <w:rFonts w:ascii="Roboto" w:eastAsia="Roboto" w:hAnsi="Roboto" w:cs="Roboto"/>
+                <w:color w:val="141413"/>
+                <w:sz w:val="23"/>
+                <w:szCs w:val="23"/>
+              </w:rPr>
+            </w:pPr>
+            <w:r>
+              <w:rPr>
+                <w:rFonts w:ascii="Roboto" w:eastAsia="Roboto" w:hAnsi="Roboto" w:cs="Roboto"/>
+                <w:color w:val="141413"/>
+                <w:sz w:val="23"/>
+                <w:szCs w:val="23"/>
+              </w:rPr>
+              <w:t># Para cada campo, aplicar cada algoritmo y medir el tiempo de ejecución</w:t>
+            </w:r>
+          </w:p>
+          <w:p>
+            <w:pPr>
+              <w:widowControl w:val="0"/>
+              <w:pBdr>
+                <w:top w:val="nil"/>
+                <w:left w:val="nil"/>
+                <w:bottom w:val="nil"/>
+                <w:right w:val="nil"/>
+                <w:between w:val="nil"/>
+              </w:pBdr>
+              <w:spacing w:before="0" w:after="0" w:line="240" w:lineRule="auto"/>
+              <w:jc w:val="left"/>
+              <w:rPr>
+                <w:rFonts w:ascii="Roboto" w:eastAsia="Roboto" w:hAnsi="Roboto" w:cs="Roboto"/>
+                <w:color w:val="141413"/>
+                <w:sz w:val="23"/>
+                <w:szCs w:val="23"/>
+              </w:rPr>
+            </w:pPr>
+            <w:proofErr w:type="spellStart"/>
+            <w:r>
+              <w:rPr>
+                <w:rFonts w:ascii="Roboto" w:eastAsia="Roboto" w:hAnsi="Roboto" w:cs="Roboto"/>
+                <w:color w:val="141413"/>
+                <w:sz w:val="23"/>
+                <w:szCs w:val="23"/>
+              </w:rPr>
+              <w:t>for</w:t>
+            </w:r>
+            <w:proofErr w:type="spellEnd"/>
+            <w:r>
+              <w:rPr>
+                <w:rFonts w:ascii="Roboto" w:eastAsia="Roboto" w:hAnsi="Roboto" w:cs="Roboto"/>
+                <w:color w:val="141413"/>
+                <w:sz w:val="23"/>
+                <w:szCs w:val="23"/>
+              </w:rPr>
+              <w:t xml:space="preserve"> </w:t>
+            </w:r>
+            <w:proofErr w:type="spellStart"/>
+            <w:r>
+              <w:rPr>
+                <w:rFonts w:ascii="Roboto" w:eastAsia="Roboto" w:hAnsi="Roboto" w:cs="Roboto"/>
+                <w:color w:val="141413"/>
+                <w:sz w:val="23"/>
+                <w:szCs w:val="23"/>
+              </w:rPr>
+              <w:t>field</w:t>
+            </w:r>
+            <w:proofErr w:type="spellEnd"/>
+            <w:r>
+              <w:rPr>
+                <w:rFonts w:ascii="Roboto" w:eastAsia="Roboto" w:hAnsi="Roboto" w:cs="Roboto"/>
+                <w:color w:val="141413"/>
+                <w:sz w:val="23"/>
+                <w:szCs w:val="23"/>
+              </w:rPr>
+              <w:t xml:space="preserve">, </w:t>
+            </w:r>
+            <w:proofErr w:type="spellStart"/>
+            <w:r>
+              <w:rPr>
+                <w:rFonts w:ascii="Roboto" w:eastAsia="Roboto" w:hAnsi="Roboto" w:cs="Roboto"/>
+                <w:color w:val="141413"/>
+                <w:sz w:val="23"/>
+                <w:szCs w:val="23"/>
+              </w:rPr>
+              <w:t>values</w:t>
+            </w:r>
+            <w:proofErr w:type="spellEnd"/>
+            <w:r>
+              <w:rPr>
+                <w:rFonts w:ascii="Roboto" w:eastAsia="Roboto" w:hAnsi="Roboto" w:cs="Roboto"/>
+                <w:color w:val="141413"/>
+                <w:sz w:val="23"/>
+                <w:szCs w:val="23"/>
+              </w:rPr>
+              <w:t xml:space="preserve"> in </w:t>
+            </w:r>
+            <w:proofErr w:type="spellStart"/>
+            <w:proofErr w:type="gramStart"/>
+            <w:r>
+              <w:rPr>
+                <w:rFonts w:ascii="Roboto" w:eastAsia="Roboto" w:hAnsi="Roboto" w:cs="Roboto"/>
+                <w:color w:val="141413"/>
+                <w:sz w:val="23"/>
+                <w:szCs w:val="23"/>
+              </w:rPr>
+              <w:t>fields.items</w:t>
+            </w:r>
+            <w:proofErr w:type="spellEnd"/>
+            <w:proofErr w:type="gramEnd"/>
+            <w:r>
+              <w:rPr>
+                <w:rFonts w:ascii="Roboto" w:eastAsia="Roboto" w:hAnsi="Roboto" w:cs="Roboto"/>
+                <w:color w:val="141413"/>
+                <w:sz w:val="23"/>
+                <w:szCs w:val="23"/>
+              </w:rPr>
+              <w:t>():</w:t>
+            </w:r>
+          </w:p>
+          <w:p>
+            <w:pPr>
+              <w:widowControl w:val="0"/>
+              <w:pBdr>
+                <w:top w:val="nil"/>
+                <w:left w:val="nil"/>
+                <w:bottom w:val="nil"/>
+                <w:right w:val="nil"/>
+                <w:between w:val="nil"/>
+              </w:pBdr>
+              <w:spacing w:before="0" w:after="0" w:line="240" w:lineRule="auto"/>
+              <w:jc w:val="left"/>
+              <w:rPr>
+                <w:rFonts w:ascii="Roboto" w:eastAsia="Roboto" w:hAnsi="Roboto" w:cs="Roboto"/>
+                <w:color w:val="141413"/>
+                <w:sz w:val="23"/>
+                <w:szCs w:val="23"/>
+              </w:rPr>
+            </w:pPr>
+            <w:r>
+              <w:rPr>
+                <w:rFonts w:ascii="Roboto" w:eastAsia="Roboto" w:hAnsi="Roboto" w:cs="Roboto"/>
+                <w:color w:val="141413"/>
+                <w:sz w:val="23"/>
+                <w:szCs w:val="23"/>
+              </w:rPr>
+              <w:t xml:space="preserve">    </w:t>
+            </w:r>
+            <w:proofErr w:type="spellStart"/>
+            <w:r>
+              <w:rPr>
+                <w:rFonts w:ascii="Roboto" w:eastAsia="Roboto" w:hAnsi="Roboto" w:cs="Roboto"/>
+                <w:color w:val="141413"/>
+                <w:sz w:val="23"/>
+                <w:szCs w:val="23"/>
+              </w:rPr>
+              <w:t>for</w:t>
+            </w:r>
+            <w:proofErr w:type="spellEnd"/>
+            <w:r>
+              <w:rPr>
+                <w:rFonts w:ascii="Roboto" w:eastAsia="Roboto" w:hAnsi="Roboto" w:cs="Roboto"/>
+                <w:color w:val="141413"/>
+                <w:sz w:val="23"/>
+                <w:szCs w:val="23"/>
+              </w:rPr>
+              <w:t xml:space="preserve"> </w:t>
+            </w:r>
+            <w:proofErr w:type="spellStart"/>
+            <w:r>
+              <w:rPr>
+                <w:rFonts w:ascii="Roboto" w:eastAsia="Roboto" w:hAnsi="Roboto" w:cs="Roboto"/>
+                <w:color w:val="141413"/>
+                <w:sz w:val="23"/>
+                <w:szCs w:val="23"/>
+              </w:rPr>
+              <w:t>algo_name</w:t>
+            </w:r>
+            <w:proofErr w:type="spellEnd"/>
+            <w:r>
+              <w:rPr>
+                <w:rFonts w:ascii="Roboto" w:eastAsia="Roboto" w:hAnsi="Roboto" w:cs="Roboto"/>
+                <w:color w:val="141413"/>
+                <w:sz w:val="23"/>
+                <w:szCs w:val="23"/>
+              </w:rPr>
+              <w:t xml:space="preserve">, </w:t>
+            </w:r>
+            <w:proofErr w:type="spellStart"/>
+            <w:r>
+              <w:rPr>
+                <w:rFonts w:ascii="Roboto" w:eastAsia="Roboto" w:hAnsi="Roboto" w:cs="Roboto"/>
+                <w:color w:val="141413"/>
+                <w:sz w:val="23"/>
+                <w:szCs w:val="23"/>
+              </w:rPr>
+              <w:t>algo_func</w:t>
+            </w:r>
+            <w:proofErr w:type="spellEnd"/>
+            <w:r>
+              <w:rPr>
+                <w:rFonts w:ascii="Roboto" w:eastAsia="Roboto" w:hAnsi="Roboto" w:cs="Roboto"/>
+                <w:color w:val="141413"/>
+                <w:sz w:val="23"/>
+                <w:szCs w:val="23"/>
+              </w:rPr>
+              <w:t xml:space="preserve"> in </w:t>
+            </w:r>
+            <w:proofErr w:type="spellStart"/>
+            <w:proofErr w:type="gramStart"/>
+            <w:r>
+              <w:rPr>
+                <w:rFonts w:ascii="Roboto" w:eastAsia="Roboto" w:hAnsi="Roboto" w:cs="Roboto"/>
+                <w:color w:val="141413"/>
+                <w:sz w:val="23"/>
+                <w:szCs w:val="23"/>
+              </w:rPr>
+              <w:t>algorithms.items</w:t>
+            </w:r>
+            <w:proofErr w:type="spellEnd"/>
+            <w:proofErr w:type="gramEnd"/>
+            <w:r>
+              <w:rPr>
+                <w:rFonts w:ascii="Roboto" w:eastAsia="Roboto" w:hAnsi="Roboto" w:cs="Roboto"/>
+                <w:color w:val="141413"/>
+                <w:sz w:val="23"/>
+                <w:szCs w:val="23"/>
+              </w:rPr>
+              <w:t>():</w:t>
+            </w:r>
+          </w:p>
+          <w:p>
+            <w:pPr>
+              <w:widowControl w:val="0"/>
+              <w:pBdr>
+                <w:top w:val="nil"/>
+                <w:left w:val="nil"/>
+                <w:bottom w:val="nil"/>
+                <w:right w:val="nil"/>
+                <w:between w:val="nil"/>
+              </w:pBdr>
+              <w:spacing w:before="0" w:after="0" w:line="240" w:lineRule="auto"/>
+              <w:jc w:val="left"/>
+              <w:rPr>
+                <w:rFonts w:ascii="Roboto" w:eastAsia="Roboto" w:hAnsi="Roboto" w:cs="Roboto"/>
+                <w:color w:val="141413"/>
+                <w:sz w:val="23"/>
+                <w:szCs w:val="23"/>
+              </w:rPr>
+            </w:pPr>
+            <w:r>
+              <w:rPr>
+                <w:rFonts w:ascii="Roboto" w:eastAsia="Roboto" w:hAnsi="Roboto" w:cs="Roboto"/>
+                <w:color w:val="141413"/>
+                <w:sz w:val="23"/>
+                <w:szCs w:val="23"/>
+              </w:rPr>
+              <w:t xml:space="preserve">        </w:t>
+            </w:r>
+            <w:proofErr w:type="spellStart"/>
+            <w:r>
+              <w:rPr>
+                <w:rFonts w:ascii="Roboto" w:eastAsia="Roboto" w:hAnsi="Roboto" w:cs="Roboto"/>
+                <w:color w:val="141413"/>
+                <w:sz w:val="23"/>
+                <w:szCs w:val="23"/>
+              </w:rPr>
+              <w:t>if</w:t>
+            </w:r>
+            <w:proofErr w:type="spellEnd"/>
+            <w:r>
+              <w:rPr>
+                <w:rFonts w:ascii="Roboto" w:eastAsia="Roboto" w:hAnsi="Roboto" w:cs="Roboto"/>
+                <w:color w:val="141413"/>
+                <w:sz w:val="23"/>
+                <w:szCs w:val="23"/>
+              </w:rPr>
+              <w:t xml:space="preserve"> </w:t>
+            </w:r>
+            <w:proofErr w:type="spellStart"/>
+            <w:r>
+              <w:rPr>
+                <w:rFonts w:ascii="Roboto" w:eastAsia="Roboto" w:hAnsi="Roboto" w:cs="Roboto"/>
+                <w:color w:val="141413"/>
+                <w:sz w:val="23"/>
+                <w:szCs w:val="23"/>
+              </w:rPr>
+              <w:t>algo_func</w:t>
+            </w:r>
+            <w:proofErr w:type="spellEnd"/>
+            <w:r>
+              <w:rPr>
+                <w:rFonts w:ascii="Roboto" w:eastAsia="Roboto" w:hAnsi="Roboto" w:cs="Roboto"/>
+                <w:color w:val="141413"/>
+                <w:sz w:val="23"/>
+                <w:szCs w:val="23"/>
+              </w:rPr>
+              <w:t xml:space="preserve"> </w:t>
+            </w:r>
+            <w:proofErr w:type="spellStart"/>
+            <w:r>
+              <w:rPr>
+                <w:rFonts w:ascii="Roboto" w:eastAsia="Roboto" w:hAnsi="Roboto" w:cs="Roboto"/>
+                <w:color w:val="141413"/>
+                <w:sz w:val="23"/>
+                <w:szCs w:val="23"/>
+              </w:rPr>
+              <w:t>is</w:t>
+            </w:r>
+            <w:proofErr w:type="spellEnd"/>
+            <w:r>
+              <w:rPr>
+                <w:rFonts w:ascii="Roboto" w:eastAsia="Roboto" w:hAnsi="Roboto" w:cs="Roboto"/>
+                <w:color w:val="141413"/>
+                <w:sz w:val="23"/>
+                <w:szCs w:val="23"/>
+              </w:rPr>
+              <w:t xml:space="preserve"> </w:t>
+            </w:r>
+            <w:proofErr w:type="spellStart"/>
+            <w:r>
+              <w:rPr>
+                <w:rFonts w:ascii="Roboto" w:eastAsia="Roboto" w:hAnsi="Roboto" w:cs="Roboto"/>
+                <w:color w:val="141413"/>
+                <w:sz w:val="23"/>
+                <w:szCs w:val="23"/>
+              </w:rPr>
+              <w:t>None</w:t>
+            </w:r>
+            <w:proofErr w:type="spellEnd"/>
+            <w:r>
+              <w:rPr>
+                <w:rFonts w:ascii="Roboto" w:eastAsia="Roboto" w:hAnsi="Roboto" w:cs="Roboto"/>
+                <w:color w:val="141413"/>
+                <w:sz w:val="23"/>
+                <w:szCs w:val="23"/>
+              </w:rPr>
+              <w:t>:</w:t>
+            </w:r>
+          </w:p>
+          <w:p>
+            <w:pPr>
+              <w:widowControl w:val="0"/>
+              <w:pBdr>
+                <w:top w:val="nil"/>
+                <w:left w:val="nil"/>
+                <w:bottom w:val="nil"/>
+                <w:right w:val="nil"/>
+                <w:between w:val="nil"/>
+              </w:pBdr>
+              <w:spacing w:before="0" w:after="0" w:line="240" w:lineRule="auto"/>
+              <w:jc w:val="left"/>
+              <w:rPr>
+                <w:rFonts w:ascii="Roboto" w:eastAsia="Roboto" w:hAnsi="Roboto" w:cs="Roboto"/>
+                <w:color w:val="141413"/>
+                <w:sz w:val="23"/>
+                <w:szCs w:val="23"/>
+              </w:rPr>
+            </w:pPr>
+            <w:r>
+              <w:rPr>
+                <w:rFonts w:ascii="Roboto" w:eastAsia="Roboto" w:hAnsi="Roboto" w:cs="Roboto"/>
+                <w:color w:val="141413"/>
+                <w:sz w:val="23"/>
+                <w:szCs w:val="23"/>
+              </w:rPr>
+              <w:t xml:space="preserve">            continue</w:t>
+            </w:r>
+          </w:p>
+          <w:p>
+            <w:pPr>
+              <w:widowControl w:val="0"/>
+              <w:pBdr>
+                <w:top w:val="nil"/>
+                <w:left w:val="nil"/>
+                <w:bottom w:val="nil"/>
+                <w:right w:val="nil"/>
+                <w:between w:val="nil"/>
+              </w:pBdr>
+              <w:spacing w:before="0" w:after="0" w:line="240" w:lineRule="auto"/>
+              <w:jc w:val="left"/>
+              <w:rPr>
+                <w:rFonts w:ascii="Roboto" w:eastAsia="Roboto" w:hAnsi="Roboto" w:cs="Roboto"/>
+                <w:color w:val="141413"/>
+                <w:sz w:val="23"/>
+                <w:szCs w:val="23"/>
+              </w:rPr>
+            </w:pPr>
+          </w:p>
+          <w:p>
+            <w:pPr>
+              <w:widowControl w:val="0"/>
+              <w:pBdr>
+                <w:top w:val="nil"/>
+                <w:left w:val="nil"/>
+                <w:bottom w:val="nil"/>
+                <w:right w:val="nil"/>
+                <w:between w:val="nil"/>
+              </w:pBdr>
+              <w:spacing w:before="0" w:after="0" w:line="240" w:lineRule="auto"/>
+              <w:jc w:val="left"/>
+              <w:rPr>
+                <w:rFonts w:ascii="Roboto" w:eastAsia="Roboto" w:hAnsi="Roboto" w:cs="Roboto"/>
+                <w:color w:val="141413"/>
+                <w:sz w:val="23"/>
+                <w:szCs w:val="23"/>
+              </w:rPr>
+            </w:pPr>
+            <w:r>
+              <w:rPr>
+                <w:rFonts w:ascii="Roboto" w:eastAsia="Roboto" w:hAnsi="Roboto" w:cs="Roboto"/>
+                <w:color w:val="141413"/>
+                <w:sz w:val="23"/>
+                <w:szCs w:val="23"/>
+              </w:rPr>
+              <w:t xml:space="preserve">        </w:t>
+            </w:r>
+            <w:proofErr w:type="spellStart"/>
+            <w:r>
+              <w:rPr>
+                <w:rFonts w:ascii="Roboto" w:eastAsia="Roboto" w:hAnsi="Roboto" w:cs="Roboto"/>
+                <w:color w:val="141413"/>
+                <w:sz w:val="23"/>
+                <w:szCs w:val="23"/>
+              </w:rPr>
+              <w:t>start_time</w:t>
+            </w:r>
+            <w:proofErr w:type="spellEnd"/>
+            <w:r>
+              <w:rPr>
+                <w:rFonts w:ascii="Roboto" w:eastAsia="Roboto" w:hAnsi="Roboto" w:cs="Roboto"/>
+                <w:color w:val="141413"/>
+                <w:sz w:val="23"/>
+                <w:szCs w:val="23"/>
+              </w:rPr>
+              <w:t xml:space="preserve"> = </w:t>
+            </w:r>
+            <w:proofErr w:type="spellStart"/>
+            <w:proofErr w:type="gramStart"/>
+            <w:r>
+              <w:rPr>
+                <w:rFonts w:ascii="Roboto" w:eastAsia="Roboto" w:hAnsi="Roboto" w:cs="Roboto"/>
+                <w:color w:val="141413"/>
+                <w:sz w:val="23"/>
+                <w:szCs w:val="23"/>
+              </w:rPr>
+              <w:t>time.time</w:t>
+            </w:r>
+            <w:proofErr w:type="spellEnd"/>
+            <w:proofErr w:type="gramEnd"/>
+            <w:r>
+              <w:rPr>
+                <w:rFonts w:ascii="Roboto" w:eastAsia="Roboto" w:hAnsi="Roboto" w:cs="Roboto"/>
+                <w:color w:val="141413"/>
+                <w:sz w:val="23"/>
+                <w:szCs w:val="23"/>
+              </w:rPr>
+              <w:t>()</w:t>
+            </w:r>
+          </w:p>
+          <w:p>
+            <w:pPr>
+              <w:widowControl w:val="0"/>
+              <w:pBdr>
+                <w:top w:val="nil"/>
+                <w:left w:val="nil"/>
+                <w:bottom w:val="nil"/>
+                <w:right w:val="nil"/>
+                <w:between w:val="nil"/>
+              </w:pBdr>
+              <w:spacing w:before="0" w:after="0" w:line="240" w:lineRule="auto"/>
+              <w:jc w:val="left"/>
+              <w:rPr>
+                <w:rFonts w:ascii="Roboto" w:eastAsia="Roboto" w:hAnsi="Roboto" w:cs="Roboto"/>
+                <w:color w:val="141413"/>
+                <w:sz w:val="23"/>
+                <w:szCs w:val="23"/>
+              </w:rPr>
+            </w:pPr>
+            <w:r>
+              <w:rPr>
+                <w:rFonts w:ascii="Roboto" w:eastAsia="Roboto" w:hAnsi="Roboto" w:cs="Roboto"/>
+                <w:color w:val="141413"/>
+                <w:sz w:val="23"/>
+                <w:szCs w:val="23"/>
+              </w:rPr>
+              <w:t xml:space="preserve">        </w:t>
+            </w:r>
+            <w:proofErr w:type="spellStart"/>
+            <w:r>
+              <w:rPr>
+                <w:rFonts w:ascii="Roboto" w:eastAsia="Roboto" w:hAnsi="Roboto" w:cs="Roboto"/>
+                <w:color w:val="141413"/>
+                <w:sz w:val="23"/>
+                <w:szCs w:val="23"/>
+              </w:rPr>
+              <w:t>sorted_list</w:t>
+            </w:r>
+            <w:proofErr w:type="spellEnd"/>
+            <w:r>
+              <w:rPr>
+                <w:rFonts w:ascii="Roboto" w:eastAsia="Roboto" w:hAnsi="Roboto" w:cs="Roboto"/>
+                <w:color w:val="141413"/>
+                <w:sz w:val="23"/>
+                <w:szCs w:val="23"/>
+              </w:rPr>
+              <w:t xml:space="preserve"> = </w:t>
+            </w:r>
+            <w:proofErr w:type="spellStart"/>
+            <w:r>
+              <w:rPr>
+                <w:rFonts w:ascii="Roboto" w:eastAsia="Roboto" w:hAnsi="Roboto" w:cs="Roboto"/>
+                <w:color w:val="141413"/>
+                <w:sz w:val="23"/>
+                <w:szCs w:val="23"/>
+              </w:rPr>
+              <w:t>algo_func</w:t>
+            </w:r>
+            <w:proofErr w:type="spellEnd"/>
+            <w:r>
+              <w:rPr>
+                <w:rFonts w:ascii="Roboto" w:eastAsia="Roboto" w:hAnsi="Roboto" w:cs="Roboto"/>
+                <w:color w:val="141413"/>
+                <w:sz w:val="23"/>
+                <w:szCs w:val="23"/>
+              </w:rPr>
+              <w:t>(</w:t>
+            </w:r>
+            <w:proofErr w:type="spellStart"/>
+            <w:proofErr w:type="gramStart"/>
+            <w:r>
+              <w:rPr>
+                <w:rFonts w:ascii="Roboto" w:eastAsia="Roboto" w:hAnsi="Roboto" w:cs="Roboto"/>
+                <w:color w:val="141413"/>
+                <w:sz w:val="23"/>
+                <w:szCs w:val="23"/>
+              </w:rPr>
+              <w:t>values.copy</w:t>
+            </w:r>
+            <w:proofErr w:type="spellEnd"/>
+            <w:proofErr w:type="gramEnd"/>
+            <w:r>
+              <w:rPr>
+                <w:rFonts w:ascii="Roboto" w:eastAsia="Roboto" w:hAnsi="Roboto" w:cs="Roboto"/>
+                <w:color w:val="141413"/>
+                <w:sz w:val="23"/>
+                <w:szCs w:val="23"/>
+              </w:rPr>
+              <w:t>())  # Usamos una copia para no modificar el original</w:t>
+            </w:r>
+          </w:p>
+          <w:p>
+            <w:pPr>
+              <w:widowControl w:val="0"/>
+              <w:pBdr>
+                <w:top w:val="nil"/>
+                <w:left w:val="nil"/>
+                <w:bottom w:val="nil"/>
+                <w:right w:val="nil"/>
+                <w:between w:val="nil"/>
+              </w:pBdr>
+              <w:spacing w:before="0" w:after="0" w:line="240" w:lineRule="auto"/>
+              <w:jc w:val="left"/>
+              <w:rPr>
+                <w:rFonts w:ascii="Roboto" w:eastAsia="Roboto" w:hAnsi="Roboto" w:cs="Roboto"/>
+                <w:color w:val="141413"/>
+                <w:sz w:val="23"/>
+                <w:szCs w:val="23"/>
+              </w:rPr>
+            </w:pPr>
+            <w:r>
+              <w:rPr>
+                <w:rFonts w:ascii="Roboto" w:eastAsia="Roboto" w:hAnsi="Roboto" w:cs="Roboto"/>
+                <w:color w:val="141413"/>
+                <w:sz w:val="23"/>
+                <w:szCs w:val="23"/>
+              </w:rPr>
+              <w:t xml:space="preserve">        </w:t>
+            </w:r>
+            <w:proofErr w:type="spellStart"/>
+            <w:r>
+              <w:rPr>
+                <w:rFonts w:ascii="Roboto" w:eastAsia="Roboto" w:hAnsi="Roboto" w:cs="Roboto"/>
+                <w:color w:val="141413"/>
+                <w:sz w:val="23"/>
+                <w:szCs w:val="23"/>
+              </w:rPr>
+              <w:t>end_time</w:t>
+            </w:r>
+            <w:proofErr w:type="spellEnd"/>
+            <w:r>
+              <w:rPr>
+                <w:rFonts w:ascii="Roboto" w:eastAsia="Roboto" w:hAnsi="Roboto" w:cs="Roboto"/>
+                <w:color w:val="141413"/>
+                <w:sz w:val="23"/>
+                <w:szCs w:val="23"/>
+              </w:rPr>
+              <w:t xml:space="preserve"> = </w:t>
+            </w:r>
+            <w:proofErr w:type="spellStart"/>
+            <w:proofErr w:type="gramStart"/>
+            <w:r>
+              <w:rPr>
+                <w:rFonts w:ascii="Roboto" w:eastAsia="Roboto" w:hAnsi="Roboto" w:cs="Roboto"/>
+                <w:color w:val="141413"/>
+                <w:sz w:val="23"/>
+                <w:szCs w:val="23"/>
+              </w:rPr>
+              <w:t>time.time</w:t>
+            </w:r>
+            <w:proofErr w:type="spellEnd"/>
+            <w:proofErr w:type="gramEnd"/>
+            <w:r>
+              <w:rPr>
+                <w:rFonts w:ascii="Roboto" w:eastAsia="Roboto" w:hAnsi="Roboto" w:cs="Roboto"/>
+                <w:color w:val="141413"/>
+                <w:sz w:val="23"/>
+                <w:szCs w:val="23"/>
+              </w:rPr>
+              <w:t>()</w:t>
+            </w:r>
+          </w:p>
+          <w:p>
+            <w:pPr>
+              <w:widowControl w:val="0"/>
+              <w:pBdr>
+                <w:top w:val="nil"/>
+                <w:left w:val="nil"/>
+                <w:bottom w:val="nil"/>
+                <w:right w:val="nil"/>
+                <w:between w:val="nil"/>
+              </w:pBdr>
+              <w:spacing w:before="0" w:after="0" w:line="240" w:lineRule="auto"/>
+              <w:jc w:val="left"/>
+              <w:rPr>
+                <w:rFonts w:ascii="Roboto" w:eastAsia="Roboto" w:hAnsi="Roboto" w:cs="Roboto"/>
+                <w:color w:val="141413"/>
+                <w:sz w:val="23"/>
+                <w:szCs w:val="23"/>
+              </w:rPr>
+            </w:pPr>
+            <w:r>
+              <w:rPr>
+                <w:rFonts w:ascii="Roboto" w:eastAsia="Roboto" w:hAnsi="Roboto" w:cs="Roboto"/>
+                <w:color w:val="141413"/>
+                <w:sz w:val="23"/>
+                <w:szCs w:val="23"/>
+              </w:rPr>
+              <w:t xml:space="preserve">        </w:t>
+            </w:r>
+            <w:proofErr w:type="spellStart"/>
+            <w:r>
+              <w:rPr>
+                <w:rFonts w:ascii="Roboto" w:eastAsia="Roboto" w:hAnsi="Roboto" w:cs="Roboto"/>
+                <w:color w:val="141413"/>
+                <w:sz w:val="23"/>
+                <w:szCs w:val="23"/>
+              </w:rPr>
+              <w:t>elapsed</w:t>
+            </w:r>
+            <w:proofErr w:type="spellEnd"/>
+            <w:r>
+              <w:rPr>
+                <w:rFonts w:ascii="Roboto" w:eastAsia="Roboto" w:hAnsi="Roboto" w:cs="Roboto"/>
+                <w:color w:val="141413"/>
+                <w:sz w:val="23"/>
+                <w:szCs w:val="23"/>
+              </w:rPr>
+              <w:t xml:space="preserve"> = (</w:t>
+            </w:r>
+            <w:proofErr w:type="spellStart"/>
+            <w:r>
+              <w:rPr>
+                <w:rFonts w:ascii="Roboto" w:eastAsia="Roboto" w:hAnsi="Roboto" w:cs="Roboto"/>
+                <w:color w:val="141413"/>
+                <w:sz w:val="23"/>
+                <w:szCs w:val="23"/>
+              </w:rPr>
+              <w:t>end_time</w:t>
+            </w:r>
+            <w:proofErr w:type="spellEnd"/>
+            <w:r>
+              <w:rPr>
+                <w:rFonts w:ascii="Roboto" w:eastAsia="Roboto" w:hAnsi="Roboto" w:cs="Roboto"/>
+                <w:color w:val="141413"/>
+                <w:sz w:val="23"/>
+                <w:szCs w:val="23"/>
+              </w:rPr>
+              <w:t xml:space="preserve"> - </w:t>
+            </w:r>
+            <w:proofErr w:type="spellStart"/>
+            <w:r>
+              <w:rPr>
+                <w:rFonts w:ascii="Roboto" w:eastAsia="Roboto" w:hAnsi="Roboto" w:cs="Roboto"/>
+                <w:color w:val="141413"/>
+                <w:sz w:val="23"/>
+                <w:szCs w:val="23"/>
+              </w:rPr>
+              <w:t>start_time</w:t>
+            </w:r>
+            <w:proofErr w:type="spellEnd"/>
+            <w:r>
+              <w:rPr>
+                <w:rFonts w:ascii="Roboto" w:eastAsia="Roboto" w:hAnsi="Roboto" w:cs="Roboto"/>
+                <w:color w:val="141413"/>
+                <w:sz w:val="23"/>
+                <w:szCs w:val="23"/>
+              </w:rPr>
+              <w:t>)</w:t>
+            </w:r>
+          </w:p>
+          <w:p>
+            <w:pPr>
+              <w:widowControl w:val="0"/>
+              <w:pBdr>
+                <w:top w:val="nil"/>
+                <w:left w:val="nil"/>
+                <w:bottom w:val="nil"/>
+                <w:right w:val="nil"/>
+                <w:between w:val="nil"/>
+              </w:pBdr>
+              <w:spacing w:before="0" w:after="0" w:line="240" w:lineRule="auto"/>
+              <w:jc w:val="left"/>
+              <w:rPr>
+                <w:rFonts w:ascii="Roboto" w:eastAsia="Roboto" w:hAnsi="Roboto" w:cs="Roboto"/>
+                <w:color w:val="141413"/>
+                <w:sz w:val="23"/>
+                <w:szCs w:val="23"/>
+              </w:rPr>
+            </w:pPr>
+            <w:r>
+              <w:rPr>
+                <w:rFonts w:ascii="Roboto" w:eastAsia="Roboto" w:hAnsi="Roboto" w:cs="Roboto"/>
+                <w:color w:val="141413"/>
+                <w:sz w:val="23"/>
+                <w:szCs w:val="23"/>
+              </w:rPr>
+              <w:t xml:space="preserve">        </w:t>
+            </w:r>
+            <w:proofErr w:type="spellStart"/>
+            <w:r>
+              <w:rPr>
+                <w:rFonts w:ascii="Roboto" w:eastAsia="Roboto" w:hAnsi="Roboto" w:cs="Roboto"/>
+                <w:color w:val="141413"/>
+                <w:sz w:val="23"/>
+                <w:szCs w:val="23"/>
+              </w:rPr>
+              <w:t>sorted_results</w:t>
+            </w:r>
+            <w:proofErr w:type="spellEnd"/>
+            <w:r>
+              <w:rPr>
+                <w:rFonts w:ascii="Roboto" w:eastAsia="Roboto" w:hAnsi="Roboto" w:cs="Roboto"/>
+                <w:color w:val="141413"/>
+                <w:sz w:val="23"/>
+                <w:szCs w:val="23"/>
+              </w:rPr>
+              <w:t>[</w:t>
+            </w:r>
+            <w:proofErr w:type="spellStart"/>
+            <w:r>
+              <w:rPr>
+                <w:rFonts w:ascii="Roboto" w:eastAsia="Roboto" w:hAnsi="Roboto" w:cs="Roboto"/>
+                <w:color w:val="141413"/>
+                <w:sz w:val="23"/>
+                <w:szCs w:val="23"/>
+              </w:rPr>
+              <w:t>field</w:t>
+            </w:r>
+            <w:proofErr w:type="spellEnd"/>
+            <w:r>
+              <w:rPr>
+                <w:rFonts w:ascii="Roboto" w:eastAsia="Roboto" w:hAnsi="Roboto" w:cs="Roboto"/>
+                <w:color w:val="141413"/>
+                <w:sz w:val="23"/>
+                <w:szCs w:val="23"/>
+              </w:rPr>
+              <w:t>][</w:t>
+            </w:r>
+            <w:proofErr w:type="spellStart"/>
+            <w:r>
+              <w:rPr>
+                <w:rFonts w:ascii="Roboto" w:eastAsia="Roboto" w:hAnsi="Roboto" w:cs="Roboto"/>
+                <w:color w:val="141413"/>
+                <w:sz w:val="23"/>
+                <w:szCs w:val="23"/>
+              </w:rPr>
+              <w:t>algo_name</w:t>
+            </w:r>
+            <w:proofErr w:type="spellEnd"/>
+            <w:r>
+              <w:rPr>
+                <w:rFonts w:ascii="Roboto" w:eastAsia="Roboto" w:hAnsi="Roboto" w:cs="Roboto"/>
+                <w:color w:val="141413"/>
+                <w:sz w:val="23"/>
+                <w:szCs w:val="23"/>
+              </w:rPr>
+              <w:t xml:space="preserve">] = </w:t>
+            </w:r>
+            <w:proofErr w:type="spellStart"/>
+            <w:r>
+              <w:rPr>
+                <w:rFonts w:ascii="Roboto" w:eastAsia="Roboto" w:hAnsi="Roboto" w:cs="Roboto"/>
+                <w:color w:val="141413"/>
+                <w:sz w:val="23"/>
+                <w:szCs w:val="23"/>
+              </w:rPr>
+              <w:t>sorted_list</w:t>
+            </w:r>
+            <w:proofErr w:type="spellEnd"/>
+          </w:p>
+          <w:p>
+            <w:pPr>
+              <w:widowControl w:val="0"/>
+              <w:pBdr>
+                <w:top w:val="nil"/>
+                <w:left w:val="nil"/>
+                <w:bottom w:val="nil"/>
+                <w:right w:val="nil"/>
+                <w:between w:val="nil"/>
+              </w:pBdr>
+              <w:spacing w:before="0" w:after="0" w:line="240" w:lineRule="auto"/>
+              <w:jc w:val="left"/>
+              <w:rPr>
+                <w:rFonts w:ascii="Roboto" w:eastAsia="Roboto" w:hAnsi="Roboto" w:cs="Roboto"/>
+                <w:color w:val="141413"/>
+                <w:sz w:val="23"/>
+                <w:szCs w:val="23"/>
+              </w:rPr>
+            </w:pPr>
+            <w:r>
+              <w:rPr>
+                <w:rFonts w:ascii="Roboto" w:eastAsia="Roboto" w:hAnsi="Roboto" w:cs="Roboto"/>
+                <w:color w:val="141413"/>
+                <w:sz w:val="23"/>
+                <w:szCs w:val="23"/>
+              </w:rPr>
+              <w:t xml:space="preserve">        </w:t>
+            </w:r>
+            <w:proofErr w:type="spellStart"/>
+            <w:r>
+              <w:rPr>
+                <w:rFonts w:ascii="Roboto" w:eastAsia="Roboto" w:hAnsi="Roboto" w:cs="Roboto"/>
+                <w:color w:val="141413"/>
+                <w:sz w:val="23"/>
+                <w:szCs w:val="23"/>
+              </w:rPr>
+              <w:t>timings</w:t>
+            </w:r>
+            <w:proofErr w:type="spellEnd"/>
+            <w:r>
+              <w:rPr>
+                <w:rFonts w:ascii="Roboto" w:eastAsia="Roboto" w:hAnsi="Roboto" w:cs="Roboto"/>
+                <w:color w:val="141413"/>
+                <w:sz w:val="23"/>
+                <w:szCs w:val="23"/>
+              </w:rPr>
+              <w:t>[</w:t>
+            </w:r>
+            <w:proofErr w:type="spellStart"/>
+            <w:r>
+              <w:rPr>
+                <w:rFonts w:ascii="Roboto" w:eastAsia="Roboto" w:hAnsi="Roboto" w:cs="Roboto"/>
+                <w:color w:val="141413"/>
+                <w:sz w:val="23"/>
+                <w:szCs w:val="23"/>
+              </w:rPr>
+              <w:t>field</w:t>
+            </w:r>
+            <w:proofErr w:type="spellEnd"/>
+            <w:r>
+              <w:rPr>
+                <w:rFonts w:ascii="Roboto" w:eastAsia="Roboto" w:hAnsi="Roboto" w:cs="Roboto"/>
+                <w:color w:val="141413"/>
+                <w:sz w:val="23"/>
+                <w:szCs w:val="23"/>
+              </w:rPr>
+              <w:t>][</w:t>
+            </w:r>
+            <w:proofErr w:type="spellStart"/>
+            <w:r>
+              <w:rPr>
+                <w:rFonts w:ascii="Roboto" w:eastAsia="Roboto" w:hAnsi="Roboto" w:cs="Roboto"/>
+                <w:color w:val="141413"/>
+                <w:sz w:val="23"/>
+                <w:szCs w:val="23"/>
+              </w:rPr>
+              <w:t>algo_name</w:t>
+            </w:r>
+            <w:proofErr w:type="spellEnd"/>
+            <w:r>
+              <w:rPr>
+                <w:rFonts w:ascii="Roboto" w:eastAsia="Roboto" w:hAnsi="Roboto" w:cs="Roboto"/>
+                <w:color w:val="141413"/>
+                <w:sz w:val="23"/>
+                <w:szCs w:val="23"/>
+              </w:rPr>
+              <w:t xml:space="preserve">] = </w:t>
+            </w:r>
+            <w:proofErr w:type="spellStart"/>
+            <w:r>
+              <w:rPr>
+                <w:rFonts w:ascii="Roboto" w:eastAsia="Roboto" w:hAnsi="Roboto" w:cs="Roboto"/>
+                <w:color w:val="141413"/>
+                <w:sz w:val="23"/>
+                <w:szCs w:val="23"/>
+              </w:rPr>
+              <w:t>elapsed</w:t>
+            </w:r>
+            <w:proofErr w:type="spellEnd"/>
+          </w:p>
+        </w:tc>
+        <w:tc>
+          <w:tcPr>
+            <w:tcW w:w="1665" w:type="dxa"/>
+            <w:shd w:val="clear" w:color="auto" w:fill="auto"/>
+            <w:tcMar>
+              <w:top w:w="100" w:type="dxa"/>
+              <w:left w:w="100" w:type="dxa"/>
+              <w:bottom w:w="100" w:type="dxa"/>
+              <w:right w:w="100" w:type="dxa"/>
+            </w:tcMar>
+          </w:tcPr>
+          <w:p>
+            <w:pPr>
+              <w:widowControl w:val="0"/>
+              <w:spacing w:before="0" w:after="0" w:line="240" w:lineRule="auto"/>
+              <w:jc w:val="center"/>
+              <w:rPr>
+                <w:rFonts w:ascii="Open Sans" w:eastAsia="Open Sans" w:hAnsi="Open Sans" w:cs="Open Sans"/>
+                <w:sz w:val="24"/>
+                <w:szCs w:val="24"/>
+              </w:rPr>
+            </w:pPr>
+          </w:p>
+          <w:p>
+            <w:pPr>
+              <w:widowControl w:val="0"/>
+              <w:spacing w:before="0" w:after="0" w:line="240" w:lineRule="auto"/>
+              <w:jc w:val="center"/>
+              <w:rPr>
+                <w:rFonts w:ascii="Open Sans" w:eastAsia="Open Sans" w:hAnsi="Open Sans" w:cs="Open Sans"/>
+                <w:sz w:val="24"/>
+                <w:szCs w:val="24"/>
+              </w:rPr>
+            </w:pPr>
+          </w:p>
+          <w:p>
+            <w:pPr>
+              <w:widowControl w:val="0"/>
+              <w:spacing w:before="0" w:after="0" w:line="240" w:lineRule="auto"/>
+              <w:jc w:val="center"/>
+              <w:rPr>
+                <w:rFonts w:ascii="Open Sans" w:eastAsia="Open Sans" w:hAnsi="Open Sans" w:cs="Open Sans"/>
+                <w:sz w:val="24"/>
+                <w:szCs w:val="24"/>
+              </w:rPr>
+            </w:pPr>
+          </w:p>
+          <w:p>
+            <w:pPr>
+              <w:widowControl w:val="0"/>
+              <w:spacing w:before="0" w:after="0" w:line="240" w:lineRule="auto"/>
+              <w:jc w:val="center"/>
+              <w:rPr>
+                <w:rFonts w:ascii="Open Sans" w:eastAsia="Open Sans" w:hAnsi="Open Sans" w:cs="Open Sans"/>
+                <w:sz w:val="24"/>
+                <w:szCs w:val="24"/>
+              </w:rPr>
+            </w:pPr>
+          </w:p>
+          <w:p>
+            <w:pPr>
+              <w:widowControl w:val="0"/>
+              <w:spacing w:before="0" w:after="0" w:line="240" w:lineRule="auto"/>
+              <w:jc w:val="center"/>
+              <w:rPr>
+                <w:rFonts w:ascii="Open Sans" w:eastAsia="Open Sans" w:hAnsi="Open Sans" w:cs="Open Sans"/>
+                <w:sz w:val="24"/>
+                <w:szCs w:val="24"/>
+              </w:rPr>
+            </w:pPr>
+          </w:p>
+          <w:p>
+            <w:pPr>
+              <w:widowControl w:val="0"/>
+              <w:spacing w:before="0" w:after="0" w:line="240" w:lineRule="auto"/>
+              <w:jc w:val="center"/>
+              <w:rPr>
+                <w:rFonts w:ascii="Open Sans" w:eastAsia="Open Sans" w:hAnsi="Open Sans" w:cs="Open Sans"/>
+                <w:sz w:val="24"/>
+                <w:szCs w:val="24"/>
+              </w:rPr>
+            </w:pPr>
+          </w:p>
+          <w:p>
+            <w:pPr>
+              <w:widowControl w:val="0"/>
+              <w:spacing w:before="0" w:after="0" w:line="240" w:lineRule="auto"/>
+              <w:jc w:val="center"/>
+              <w:rPr>
+                <w:rFonts w:ascii="Open Sans" w:eastAsia="Open Sans" w:hAnsi="Open Sans" w:cs="Open Sans"/>
+                <w:sz w:val="24"/>
+                <w:szCs w:val="24"/>
+              </w:rPr>
+            </w:pPr>
+          </w:p>
+          <w:p>
+            <w:pPr>
+              <w:widowControl w:val="0"/>
+              <w:spacing w:before="0" w:after="0" w:line="240" w:lineRule="auto"/>
+              <w:jc w:val="center"/>
+              <w:rPr>
+                <w:rFonts w:ascii="Open Sans" w:eastAsia="Open Sans" w:hAnsi="Open Sans" w:cs="Open Sans"/>
+                <w:sz w:val="24"/>
+                <w:szCs w:val="24"/>
+              </w:rPr>
+            </w:pPr>
+          </w:p>
+          <w:p>
+            <w:pPr>
+              <w:widowControl w:val="0"/>
+              <w:spacing w:before="0" w:after="0" w:line="240" w:lineRule="auto"/>
+              <w:jc w:val="center"/>
+              <w:rPr>
+                <w:rFonts w:ascii="Open Sans" w:eastAsia="Open Sans" w:hAnsi="Open Sans" w:cs="Open Sans"/>
+                <w:sz w:val="24"/>
+                <w:szCs w:val="24"/>
+              </w:rPr>
+            </w:pPr>
+            <w:r>
+              <w:rPr>
+                <w:rFonts w:ascii="Open Sans" w:eastAsia="Open Sans" w:hAnsi="Open Sans" w:cs="Open Sans"/>
+                <w:sz w:val="24"/>
+                <w:szCs w:val="24"/>
+              </w:rPr>
+              <w:t xml:space="preserve">Claude 3.7 </w:t>
+            </w:r>
+            <w:proofErr w:type="spellStart"/>
+            <w:r>
+              <w:rPr>
+                <w:rFonts w:ascii="Open Sans" w:eastAsia="Open Sans" w:hAnsi="Open Sans" w:cs="Open Sans"/>
+                <w:sz w:val="24"/>
+                <w:szCs w:val="24"/>
+              </w:rPr>
+              <w:t>Sonnet</w:t>
+            </w:r>
+            <w:proofErr w:type="spellEnd"/>
+          </w:p>
+        </w:tc>
+        <w:tc>
+          <w:tcPr>
+            <w:tcW w:w="3585" w:type="dxa"/>
+            <w:shd w:val="clear" w:color="auto" w:fill="auto"/>
+            <w:tcMar>
+              <w:top w:w="100" w:type="dxa"/>
+              <w:left w:w="100" w:type="dxa"/>
+              <w:bottom w:w="100" w:type="dxa"/>
+              <w:right w:w="100" w:type="dxa"/>
+            </w:tcMar>
+          </w:tcPr>
+          <w:p>
+            <w:pPr>
+              <w:widowControl w:val="0"/>
+              <w:pBdr>
+                <w:top w:val="nil"/>
+                <w:left w:val="nil"/>
+                <w:bottom w:val="nil"/>
+                <w:right w:val="nil"/>
+                <w:between w:val="nil"/>
+              </w:pBdr>
+              <w:spacing w:before="0" w:after="0" w:line="240" w:lineRule="auto"/>
+              <w:jc w:val="left"/>
+              <w:rPr>
+                <w:rFonts w:ascii="Open Sans" w:eastAsia="Open Sans" w:hAnsi="Open Sans" w:cs="Open Sans"/>
+                <w:noProof/>
+                <w:sz w:val="24"/>
+                <w:szCs w:val="24"/>
+              </w:rPr>
+            </w:pPr>
+          </w:p>
+          <w:p>
+            <w:pPr>
+              <w:widowControl w:val="0"/>
+              <w:pBdr>
+                <w:top w:val="nil"/>
+                <w:left w:val="nil"/>
+                <w:bottom w:val="nil"/>
+                <w:right w:val="nil"/>
+                <w:between w:val="nil"/>
+              </w:pBdr>
+              <w:spacing w:before="0" w:after="0" w:line="240" w:lineRule="auto"/>
+              <w:jc w:val="left"/>
+              <w:rPr>
+                <w:rFonts w:ascii="Open Sans" w:eastAsia="Open Sans" w:hAnsi="Open Sans" w:cs="Open Sans"/>
+                <w:noProof/>
+                <w:sz w:val="24"/>
+                <w:szCs w:val="24"/>
+              </w:rPr>
+            </w:pPr>
+          </w:p>
+          <w:p>
+            <w:pPr>
+              <w:widowControl w:val="0"/>
+              <w:pBdr>
+                <w:top w:val="nil"/>
+                <w:left w:val="nil"/>
+                <w:bottom w:val="nil"/>
+                <w:right w:val="nil"/>
+                <w:between w:val="nil"/>
+              </w:pBdr>
+              <w:spacing w:before="0" w:after="0" w:line="240" w:lineRule="auto"/>
+              <w:jc w:val="left"/>
+              <w:rPr>
+                <w:rFonts w:ascii="Open Sans" w:eastAsia="Open Sans" w:hAnsi="Open Sans" w:cs="Open Sans"/>
+                <w:noProof/>
+                <w:sz w:val="24"/>
+                <w:szCs w:val="24"/>
+              </w:rPr>
+            </w:pPr>
+          </w:p>
+          <w:p>
+            <w:pPr>
+              <w:widowControl w:val="0"/>
+              <w:pBdr>
+                <w:top w:val="nil"/>
+                <w:left w:val="nil"/>
+                <w:bottom w:val="nil"/>
+                <w:right w:val="nil"/>
+                <w:between w:val="nil"/>
+              </w:pBdr>
+              <w:spacing w:before="0" w:after="0" w:line="240" w:lineRule="auto"/>
+              <w:jc w:val="left"/>
+              <w:rPr>
+                <w:rFonts w:ascii="Open Sans" w:eastAsia="Open Sans" w:hAnsi="Open Sans" w:cs="Open Sans"/>
+                <w:noProof/>
+                <w:sz w:val="24"/>
+                <w:szCs w:val="24"/>
+              </w:rPr>
+            </w:pPr>
+          </w:p>
+          <w:p>
+            <w:pPr>
+              <w:widowControl w:val="0"/>
+              <w:pBdr>
+                <w:top w:val="nil"/>
+                <w:left w:val="nil"/>
+                <w:bottom w:val="nil"/>
+                <w:right w:val="nil"/>
+                <w:between w:val="nil"/>
+              </w:pBdr>
+              <w:spacing w:before="0" w:after="0" w:line="240" w:lineRule="auto"/>
+              <w:jc w:val="left"/>
+              <w:rPr>
+                <w:rFonts w:ascii="Open Sans" w:eastAsia="Open Sans" w:hAnsi="Open Sans" w:cs="Open Sans"/>
+                <w:noProof/>
+                <w:sz w:val="24"/>
+                <w:szCs w:val="24"/>
+              </w:rPr>
+            </w:pPr>
+          </w:p>
+          <w:p>
+            <w:pPr>
+              <w:widowControl w:val="0"/>
+              <w:pBdr>
+                <w:top w:val="nil"/>
+                <w:left w:val="nil"/>
+                <w:bottom w:val="nil"/>
+                <w:right w:val="nil"/>
+                <w:between w:val="nil"/>
+              </w:pBdr>
+              <w:spacing w:before="0" w:after="0" w:line="240" w:lineRule="auto"/>
+              <w:jc w:val="left"/>
+              <w:rPr>
+                <w:rFonts w:ascii="Open Sans" w:eastAsia="Open Sans" w:hAnsi="Open Sans" w:cs="Open Sans"/>
+                <w:noProof/>
+                <w:sz w:val="24"/>
+                <w:szCs w:val="24"/>
+              </w:rPr>
+            </w:pPr>
+          </w:p>
+          <w:p>
+            <w:pPr>
+              <w:widowControl w:val="0"/>
+              <w:pBdr>
+                <w:top w:val="nil"/>
+                <w:left w:val="nil"/>
+                <w:bottom w:val="nil"/>
+                <w:right w:val="nil"/>
+                <w:between w:val="nil"/>
+              </w:pBdr>
+              <w:spacing w:before="0" w:after="0" w:line="240" w:lineRule="auto"/>
+              <w:jc w:val="left"/>
+              <w:rPr>
+                <w:rFonts w:ascii="Open Sans" w:eastAsia="Open Sans" w:hAnsi="Open Sans" w:cs="Open Sans"/>
+                <w:noProof/>
+                <w:sz w:val="24"/>
+                <w:szCs w:val="24"/>
+              </w:rPr>
+            </w:pPr>
+          </w:p>
+          <w:p>
+            <w:pPr>
+              <w:widowControl w:val="0"/>
+              <w:pBdr>
+                <w:top w:val="nil"/>
+                <w:left w:val="nil"/>
+                <w:bottom w:val="nil"/>
+                <w:right w:val="nil"/>
+                <w:between w:val="nil"/>
+              </w:pBdr>
+              <w:spacing w:before="0" w:after="0" w:line="240" w:lineRule="auto"/>
+              <w:jc w:val="left"/>
+              <w:rPr>
+                <w:rFonts w:ascii="Open Sans" w:eastAsia="Open Sans" w:hAnsi="Open Sans" w:cs="Open Sans"/>
+                <w:noProof/>
+                <w:sz w:val="24"/>
+                <w:szCs w:val="24"/>
+              </w:rPr>
+            </w:pPr>
+            <w:r>
+              <w:rPr>
+                <w:rFonts w:ascii="Open Sans" w:eastAsia="Open Sans" w:hAnsi="Open Sans" w:cs="Open Sans"/>
+                <w:noProof/>
+                <w:sz w:val="24"/>
+                <w:szCs w:val="24"/>
+              </w:rPr>
+              <w:drawing>
+                <wp:inline distT="0" distB="0" distL="0" distR="0" wp14:anchorId="72B205FE" wp14:editId="329CE23A">
+                  <wp:extent cx="2149475" cy="1255395"/>
+                  <wp:effectExtent l="0" t="0" r="3175" b="1905"/>
+                  <wp:docPr id="14" name="Imagen 14"/>
+                  <wp:cNvGraphicFramePr>
+                    <a:graphicFrameLocks xmlns:a="http://schemas.openxmlformats.org/drawingml/2006/main" noChangeAspect="1"/>
+                  </wp:cNvGraphicFramePr>
+                  <a:graphic xmlns:a="http://schemas.openxmlformats.org/drawingml/2006/main">
+                    <a:graphicData uri="http://schemas.openxmlformats.org/drawingml/2006/picture">
+                      <pic:pic xmlns:pic="http://schemas.openxmlformats.org/drawingml/2006/picture">
+                        <pic:nvPicPr>
+                          <pic:cNvPr id="1" name=""/>
+                          <pic:cNvPicPr/>
+                        </pic:nvPicPr>
+                        <pic:blipFill>
+                          <a:blip r:embed="rId11"/>
+                          <a:stretch>
+                            <a:fillRect/>
+                          </a:stretch>
+                        </pic:blipFill>
+                        <pic:spPr>
+                          <a:xfrm>
+                            <a:off x="0" y="0"/>
+                            <a:ext cx="2149475" cy="1255395"/>
+                          </a:xfrm>
+                          <a:prstGeom prst="rect">
+                            <a:avLst/>
+                          </a:prstGeom>
+                        </pic:spPr>
+                      </pic:pic>
+                    </a:graphicData>
+                  </a:graphic>
+                </wp:inline>
+              </w:drawing>
+            </w:r>
+          </w:p>
+        </w:tc>
+      </w:tr>
+      <w:tr>
+        <w:tc>
+          <w:tcPr>
+            <w:tcW w:w="3570" w:type="dxa"/>
+            <w:shd w:val="clear" w:color="auto" w:fill="auto"/>
+            <w:tcMar>
+              <w:top w:w="100" w:type="dxa"/>
+              <w:left w:w="100" w:type="dxa"/>
+              <w:bottom w:w="100" w:type="dxa"/>
+              <w:right w:w="100" w:type="dxa"/>
+            </w:tcMar>
+          </w:tcPr>
+          <w:p>
+            <w:pPr>
+              <w:widowControl w:val="0"/>
+              <w:pBdr>
+                <w:top w:val="nil"/>
+                <w:left w:val="nil"/>
+                <w:bottom w:val="nil"/>
+                <w:right w:val="nil"/>
+                <w:between w:val="nil"/>
+              </w:pBdr>
+              <w:spacing w:before="0" w:after="0" w:line="240" w:lineRule="auto"/>
+              <w:jc w:val="left"/>
+              <w:rPr>
+                <w:rFonts w:ascii="Roboto" w:eastAsia="Roboto" w:hAnsi="Roboto" w:cs="Roboto"/>
+                <w:color w:val="141413"/>
+                <w:sz w:val="23"/>
+                <w:szCs w:val="23"/>
+              </w:rPr>
+            </w:pPr>
+          </w:p>
+          <w:p>
+            <w:pPr>
+              <w:widowControl w:val="0"/>
+              <w:pBdr>
+                <w:top w:val="nil"/>
+                <w:left w:val="nil"/>
+                <w:bottom w:val="nil"/>
+                <w:right w:val="nil"/>
+                <w:between w:val="nil"/>
+              </w:pBdr>
+              <w:spacing w:before="0" w:after="0" w:line="240" w:lineRule="auto"/>
+              <w:jc w:val="left"/>
+              <w:rPr>
+                <w:rFonts w:ascii="Roboto" w:eastAsia="Roboto" w:hAnsi="Roboto" w:cs="Roboto"/>
+                <w:color w:val="141413"/>
+                <w:sz w:val="23"/>
+                <w:szCs w:val="23"/>
+              </w:rPr>
+            </w:pPr>
+          </w:p>
+          <w:p>
+            <w:pPr>
+              <w:widowControl w:val="0"/>
+              <w:pBdr>
+                <w:top w:val="nil"/>
+                <w:left w:val="nil"/>
+                <w:bottom w:val="nil"/>
+                <w:right w:val="nil"/>
+                <w:between w:val="nil"/>
+              </w:pBdr>
+              <w:spacing w:before="0" w:after="0" w:line="240" w:lineRule="auto"/>
+              <w:jc w:val="left"/>
+              <w:rPr>
+                <w:rFonts w:ascii="Roboto" w:eastAsia="Roboto" w:hAnsi="Roboto" w:cs="Roboto"/>
+                <w:color w:val="141413"/>
+                <w:sz w:val="23"/>
+                <w:szCs w:val="23"/>
+              </w:rPr>
+            </w:pPr>
+          </w:p>
+          <w:p>
+            <w:pPr>
+              <w:widowControl w:val="0"/>
+              <w:pBdr>
+                <w:top w:val="nil"/>
+                <w:left w:val="nil"/>
+                <w:bottom w:val="nil"/>
+                <w:right w:val="nil"/>
+                <w:between w:val="nil"/>
+              </w:pBdr>
+              <w:spacing w:before="0" w:after="0" w:line="240" w:lineRule="auto"/>
+              <w:jc w:val="left"/>
+              <w:rPr>
+                <w:rFonts w:ascii="Roboto" w:eastAsia="Roboto" w:hAnsi="Roboto" w:cs="Roboto"/>
+                <w:color w:val="141413"/>
+                <w:sz w:val="23"/>
+                <w:szCs w:val="23"/>
+              </w:rPr>
+            </w:pPr>
+          </w:p>
+          <w:p>
+            <w:pPr>
+              <w:widowControl w:val="0"/>
+              <w:pBdr>
+                <w:top w:val="nil"/>
+                <w:left w:val="nil"/>
+                <w:bottom w:val="nil"/>
+                <w:right w:val="nil"/>
+                <w:between w:val="nil"/>
+              </w:pBdr>
+              <w:spacing w:before="0" w:after="0" w:line="240" w:lineRule="auto"/>
+              <w:jc w:val="left"/>
+              <w:rPr>
+                <w:rFonts w:ascii="Open Sans" w:eastAsia="Open Sans" w:hAnsi="Open Sans" w:cs="Open Sans"/>
+                <w:sz w:val="24"/>
+                <w:szCs w:val="24"/>
+              </w:rPr>
+            </w:pPr>
+            <w:r>
+              <w:rPr>
+                <w:rFonts w:ascii="Roboto" w:eastAsia="Roboto" w:hAnsi="Roboto" w:cs="Roboto"/>
+                <w:color w:val="141413"/>
+                <w:sz w:val="23"/>
+                <w:szCs w:val="23"/>
+              </w:rPr>
+              <w:t xml:space="preserve">Claude necesito </w:t>
+            </w:r>
+            <w:proofErr w:type="spellStart"/>
+            <w:r>
+              <w:rPr>
+                <w:rFonts w:ascii="Roboto" w:eastAsia="Roboto" w:hAnsi="Roboto" w:cs="Roboto"/>
+                <w:color w:val="141413"/>
+                <w:sz w:val="23"/>
+                <w:szCs w:val="23"/>
+              </w:rPr>
+              <w:t>Bitoni</w:t>
+            </w:r>
+            <w:proofErr w:type="spellEnd"/>
+            <w:r>
+              <w:rPr>
+                <w:rFonts w:ascii="Roboto" w:eastAsia="Roboto" w:hAnsi="Roboto" w:cs="Roboto"/>
+                <w:color w:val="141413"/>
+                <w:sz w:val="23"/>
+                <w:szCs w:val="23"/>
+              </w:rPr>
+              <w:t xml:space="preserve"> </w:t>
+            </w:r>
+            <w:proofErr w:type="spellStart"/>
+            <w:r>
+              <w:rPr>
+                <w:rFonts w:ascii="Roboto" w:eastAsia="Roboto" w:hAnsi="Roboto" w:cs="Roboto"/>
+                <w:color w:val="141413"/>
+                <w:sz w:val="23"/>
+                <w:szCs w:val="23"/>
+              </w:rPr>
+              <w:t>sort</w:t>
+            </w:r>
+            <w:proofErr w:type="spellEnd"/>
+            <w:r>
+              <w:rPr>
+                <w:rFonts w:ascii="Roboto" w:eastAsia="Roboto" w:hAnsi="Roboto" w:cs="Roboto"/>
+                <w:color w:val="141413"/>
+                <w:sz w:val="23"/>
+                <w:szCs w:val="23"/>
+              </w:rPr>
+              <w:t xml:space="preserve">, </w:t>
+            </w:r>
+            <w:proofErr w:type="spellStart"/>
+            <w:r>
+              <w:rPr>
+                <w:rFonts w:ascii="Roboto" w:eastAsia="Roboto" w:hAnsi="Roboto" w:cs="Roboto"/>
+                <w:color w:val="141413"/>
+                <w:sz w:val="23"/>
+                <w:szCs w:val="23"/>
+              </w:rPr>
+              <w:t>bubble</w:t>
+            </w:r>
+            <w:proofErr w:type="spellEnd"/>
+            <w:r>
+              <w:rPr>
+                <w:rFonts w:ascii="Roboto" w:eastAsia="Roboto" w:hAnsi="Roboto" w:cs="Roboto"/>
+                <w:color w:val="141413"/>
+                <w:sz w:val="23"/>
+                <w:szCs w:val="23"/>
+              </w:rPr>
+              <w:t xml:space="preserve"> </w:t>
+            </w:r>
+            <w:proofErr w:type="spellStart"/>
+            <w:r>
+              <w:rPr>
+                <w:rFonts w:ascii="Roboto" w:eastAsia="Roboto" w:hAnsi="Roboto" w:cs="Roboto"/>
+                <w:color w:val="141413"/>
+                <w:sz w:val="23"/>
+                <w:szCs w:val="23"/>
+              </w:rPr>
+              <w:t>sort</w:t>
+            </w:r>
+            <w:proofErr w:type="spellEnd"/>
+            <w:r>
+              <w:rPr>
+                <w:rFonts w:ascii="Roboto" w:eastAsia="Roboto" w:hAnsi="Roboto" w:cs="Roboto"/>
+                <w:color w:val="141413"/>
+                <w:sz w:val="23"/>
+                <w:szCs w:val="23"/>
+              </w:rPr>
+              <w:t xml:space="preserve"> en </w:t>
+            </w:r>
+            <w:proofErr w:type="spellStart"/>
+            <w:r>
+              <w:rPr>
+                <w:rFonts w:ascii="Roboto" w:eastAsia="Roboto" w:hAnsi="Roboto" w:cs="Roboto"/>
+                <w:color w:val="141413"/>
+                <w:sz w:val="23"/>
+                <w:szCs w:val="23"/>
+              </w:rPr>
+              <w:t>python</w:t>
+            </w:r>
+            <w:proofErr w:type="spellEnd"/>
+          </w:p>
+        </w:tc>
+        <w:tc>
+          <w:tcPr>
+            <w:tcW w:w="1665" w:type="dxa"/>
+            <w:shd w:val="clear" w:color="auto" w:fill="auto"/>
+            <w:tcMar>
+              <w:top w:w="100" w:type="dxa"/>
+              <w:left w:w="100" w:type="dxa"/>
+              <w:bottom w:w="100" w:type="dxa"/>
+              <w:right w:w="100" w:type="dxa"/>
+            </w:tcMar>
+          </w:tcPr>
+          <w:p>
+            <w:pPr>
+              <w:widowControl w:val="0"/>
+              <w:spacing w:before="0" w:after="0" w:line="240" w:lineRule="auto"/>
+              <w:jc w:val="center"/>
+              <w:rPr>
+                <w:rFonts w:ascii="Open Sans" w:eastAsia="Open Sans" w:hAnsi="Open Sans" w:cs="Open Sans"/>
+                <w:sz w:val="24"/>
+                <w:szCs w:val="24"/>
+              </w:rPr>
+            </w:pPr>
+          </w:p>
+          <w:p>
+            <w:pPr>
+              <w:widowControl w:val="0"/>
+              <w:spacing w:before="0" w:after="0" w:line="240" w:lineRule="auto"/>
+              <w:jc w:val="center"/>
+              <w:rPr>
+                <w:rFonts w:ascii="Open Sans" w:eastAsia="Open Sans" w:hAnsi="Open Sans" w:cs="Open Sans"/>
+                <w:sz w:val="24"/>
+                <w:szCs w:val="24"/>
+              </w:rPr>
+            </w:pPr>
+          </w:p>
+          <w:p>
+            <w:pPr>
+              <w:widowControl w:val="0"/>
+              <w:spacing w:before="0" w:after="0" w:line="240" w:lineRule="auto"/>
+              <w:jc w:val="center"/>
+              <w:rPr>
+                <w:rFonts w:ascii="Open Sans" w:eastAsia="Open Sans" w:hAnsi="Open Sans" w:cs="Open Sans"/>
+                <w:sz w:val="24"/>
+                <w:szCs w:val="24"/>
+              </w:rPr>
+            </w:pPr>
+          </w:p>
+          <w:p>
+            <w:pPr>
+              <w:widowControl w:val="0"/>
+              <w:spacing w:before="0" w:after="0" w:line="240" w:lineRule="auto"/>
+              <w:jc w:val="center"/>
+              <w:rPr>
+                <w:rFonts w:ascii="Open Sans" w:eastAsia="Open Sans" w:hAnsi="Open Sans" w:cs="Open Sans"/>
+                <w:sz w:val="24"/>
+                <w:szCs w:val="24"/>
+              </w:rPr>
+            </w:pPr>
+            <w:r>
+              <w:rPr>
+                <w:rFonts w:ascii="Open Sans" w:eastAsia="Open Sans" w:hAnsi="Open Sans" w:cs="Open Sans"/>
+                <w:sz w:val="24"/>
+                <w:szCs w:val="24"/>
+              </w:rPr>
+              <w:t xml:space="preserve">Claude 3.7 </w:t>
+            </w:r>
+            <w:proofErr w:type="spellStart"/>
+            <w:r>
+              <w:rPr>
+                <w:rFonts w:ascii="Open Sans" w:eastAsia="Open Sans" w:hAnsi="Open Sans" w:cs="Open Sans"/>
+                <w:sz w:val="24"/>
+                <w:szCs w:val="24"/>
+              </w:rPr>
+              <w:t>Sonnet</w:t>
+            </w:r>
+            <w:proofErr w:type="spellEnd"/>
           </w:p>
         </w:tc>
         <w:tc>
@@ -1085,7 +5047,7 @@
                           <pic:cNvPicPr preferRelativeResize="0"/>
                         </pic:nvPicPr>
                         <pic:blipFill>
-                          <a:blip r:embed="rId9"/>
+                          <a:blip r:embed="rId12"/>
                           <a:srcRect/>
                           <a:stretch>
                             <a:fillRect/>
@@ -1146,8 +5108,65 @@
                 <w:sz w:val="24"/>
                 <w:szCs w:val="24"/>
               </w:rPr>
-              <w:t>Chat gpt necesito incorporar los algoritmos de ordenamiento que tengo en otra ubicación de mi pc .py dentro de mi archivo .ipynb</w:t>
-            </w:r>
+              <w:lastRenderedPageBreak/>
+              <w:t xml:space="preserve">Chat </w:t>
+            </w:r>
+            <w:proofErr w:type="spellStart"/>
+            <w:r>
+              <w:rPr>
+                <w:rFonts w:ascii="Open Sans" w:eastAsia="Open Sans" w:hAnsi="Open Sans" w:cs="Open Sans"/>
+                <w:sz w:val="24"/>
+                <w:szCs w:val="24"/>
+              </w:rPr>
+              <w:t>gpt</w:t>
+            </w:r>
+            <w:proofErr w:type="spellEnd"/>
+            <w:r>
+              <w:rPr>
+                <w:rFonts w:ascii="Open Sans" w:eastAsia="Open Sans" w:hAnsi="Open Sans" w:cs="Open Sans"/>
+                <w:sz w:val="24"/>
+                <w:szCs w:val="24"/>
+              </w:rPr>
+              <w:t xml:space="preserve"> necesito incorporar los algoritmos de ordenamiento que tengo en otra ubicación de mi pc .</w:t>
+            </w:r>
+            <w:proofErr w:type="spellStart"/>
+            <w:r>
+              <w:rPr>
+                <w:rFonts w:ascii="Open Sans" w:eastAsia="Open Sans" w:hAnsi="Open Sans" w:cs="Open Sans"/>
+                <w:sz w:val="24"/>
+                <w:szCs w:val="24"/>
+              </w:rPr>
+              <w:t>py</w:t>
+            </w:r>
+            <w:proofErr w:type="spellEnd"/>
+            <w:r>
+              <w:rPr>
+                <w:rFonts w:ascii="Open Sans" w:eastAsia="Open Sans" w:hAnsi="Open Sans" w:cs="Open Sans"/>
+                <w:sz w:val="24"/>
+                <w:szCs w:val="24"/>
+              </w:rPr>
+              <w:t xml:space="preserve"> dentro de mi </w:t>
+            </w:r>
+            <w:proofErr w:type="gramStart"/>
+            <w:r>
+              <w:rPr>
+                <w:rFonts w:ascii="Open Sans" w:eastAsia="Open Sans" w:hAnsi="Open Sans" w:cs="Open Sans"/>
+                <w:sz w:val="24"/>
+                <w:szCs w:val="24"/>
+              </w:rPr>
+              <w:t>archivo .</w:t>
+            </w:r>
+            <w:proofErr w:type="spellStart"/>
+            <w:r>
+              <w:rPr>
+                <w:rFonts w:ascii="Open Sans" w:eastAsia="Open Sans" w:hAnsi="Open Sans" w:cs="Open Sans"/>
+                <w:sz w:val="24"/>
+                <w:szCs w:val="24"/>
+              </w:rPr>
+              <w:t>ipynb</w:t>
+            </w:r>
+            <w:proofErr w:type="spellEnd"/>
+            <w:proofErr w:type="gramEnd"/>
           </w:p>
         </w:tc>
         <w:tc>
@@ -1231,8 +5250,18 @@
                 <w:sz w:val="24"/>
                 <w:szCs w:val="24"/>
               </w:rPr>
-              <w:t>O3-mini.high</w:t>
-            </w:r>
+              <w:t>O3-</w:t>
+            </w:r>
+            <w:proofErr w:type="gramStart"/>
+            <w:r>
+              <w:rPr>
+                <w:rFonts w:ascii="Open Sans" w:eastAsia="Open Sans" w:hAnsi="Open Sans" w:cs="Open Sans"/>
+                <w:sz w:val="24"/>
+                <w:szCs w:val="24"/>
+              </w:rPr>
+              <w:t>mini.high</w:t>
+            </w:r>
+            <w:proofErr w:type="gramEnd"/>
           </w:p>
         </w:tc>
         <w:tc>
@@ -1267,6 +5296,7 @@
             <w:r>
               <w:rPr>
                 <w:rFonts w:ascii="Open Sans" w:eastAsia="Open Sans" w:hAnsi="Open Sans" w:cs="Open Sans"/>
+                <w:noProof/>
                 <w:sz w:val="24"/>
                 <w:szCs w:val="24"/>
               </w:rPr>
@@ -1286,7 +5316,7 @@
                           <pic:cNvPicPr/>
                         </pic:nvPicPr>
                         <pic:blipFill>
-                          <a:blip r:embed="rId10"/>
+                          <a:blip r:embed="rId13"/>
                           <a:stretch>
                             <a:fillRect/>
                           </a:stretch>
@@ -1890,8 +5920,18 @@
                 <w:sz w:val="24"/>
                 <w:szCs w:val="24"/>
               </w:rPr>
-              <w:t>Claude 3.7 Sonnet</w:t>
-            </w:r>
+              <w:t xml:space="preserve">Claude 3.7 </w:t>
+            </w:r>
+            <w:proofErr w:type="spellStart"/>
+            <w:r>
+              <w:rPr>
+                <w:rFonts w:ascii="Open Sans" w:eastAsia="Open Sans" w:hAnsi="Open Sans" w:cs="Open Sans"/>
+                <w:sz w:val="24"/>
+                <w:szCs w:val="24"/>
+              </w:rPr>
+              <w:t>Sonnet</w:t>
+            </w:r>
+            <w:proofErr w:type="spellEnd"/>
           </w:p>
         </w:tc>
         <w:tc>
@@ -2802,8 +6842,27 @@
           <w:sz w:val="24"/>
           <w:szCs w:val="24"/>
         </w:rPr>
-        <w:t xml:space="preserve">Project Jupyter. (s.f.). </w:t>
+        <w:t xml:space="preserve">Project </w:t>
       </w:r>
+      <w:proofErr w:type="spellStart"/>
+      <w:r>
+        <w:rPr>
+          <w:rFonts w:ascii="Open Sans" w:eastAsia="Open Sans" w:hAnsi="Open Sans" w:cs="Open Sans"/>
+          <w:sz w:val="24"/>
+          <w:szCs w:val="24"/>
+        </w:rPr>
+        <w:t>Jupyter</w:t>
+      </w:r>
+      <w:proofErr w:type="spellEnd"/>
+      <w:r>
+        <w:rPr>
+          <w:rFonts w:ascii="Open Sans" w:eastAsia="Open Sans" w:hAnsi="Open Sans" w:cs="Open Sans"/>
+          <w:sz w:val="24"/>
+          <w:szCs w:val="24"/>
+        </w:rPr>
+        <w:t xml:space="preserve">. (s.f.). </w:t>
+      </w:r>
+      <w:proofErr w:type="spellStart"/>
       <w:r>
         <w:rPr>
           <w:rFonts w:ascii="Open Sans" w:eastAsia="Open Sans" w:hAnsi="Open Sans" w:cs="Open Sans"/>
@@ -2811,8 +6870,29 @@
           <w:sz w:val="24"/>
           <w:szCs w:val="24"/>
         </w:rPr>
-        <w:t>About Jupyter</w:t>
+        <w:t>About</w:t>
       </w:r>
+      <w:proofErr w:type="spellEnd"/>
+      <w:r>
+        <w:rPr>
+          <w:rFonts w:ascii="Open Sans" w:eastAsia="Open Sans" w:hAnsi="Open Sans" w:cs="Open Sans"/>
+          <w:i/>
+          <w:sz w:val="24"/>
+          <w:szCs w:val="24"/>
+        </w:rPr>
+        <w:t xml:space="preserve"> </w:t>
+      </w:r>
+      <w:proofErr w:type="spellStart"/>
+      <w:r>
+        <w:rPr>
+          <w:rFonts w:ascii="Open Sans" w:eastAsia="Open Sans" w:hAnsi="Open Sans" w:cs="Open Sans"/>
+          <w:i/>
+          <w:sz w:val="24"/>
+          <w:szCs w:val="24"/>
+        </w:rPr>
+        <w:t>Jupyter</w:t>
+      </w:r>
+      <w:proofErr w:type="spellEnd"/>
       <w:r>
         <w:rPr>
           <w:rFonts w:ascii="Open Sans" w:eastAsia="Open Sans" w:hAnsi="Open Sans" w:cs="Open Sans"/>
@@ -2821,7 +6901,7 @@
         </w:rPr>
         <w:t>. Recuperado el 22 de marzo de 2025, de</w:t>
       </w:r>
-      <w:hyperlink r:id="rId11">
+      <w:hyperlink r:id="rId14">
         <w:r>
           <w:rPr>
             <w:rFonts w:ascii="Open Sans" w:eastAsia="Open Sans" w:hAnsi="Open Sans" w:cs="Open Sans"/>
@@ -2831,7 +6911,7 @@
           <w:t xml:space="preserve"> </w:t>
         </w:r>
       </w:hyperlink>
-      <w:hyperlink r:id="rId12">
+      <w:hyperlink r:id="rId15">
         <w:r>
           <w:rPr>
             <w:rFonts w:ascii="Open Sans" w:eastAsia="Open Sans" w:hAnsi="Open Sans" w:cs="Open Sans"/>
@@ -2858,10 +6938,27 @@
           <w:sz w:val="24"/>
           <w:szCs w:val="24"/>
         </w:rPr>
-        <w:lastRenderedPageBreak/>
-        <w:t xml:space="preserve">Claude 3.7 Sonnet (s.f.). Consultas generales. </w:t>
+        <w:t xml:space="preserve">Claude 3.7 </w:t>
       </w:r>
-      <w:hyperlink r:id="rId13">
+      <w:proofErr w:type="spellStart"/>
+      <w:r>
+        <w:rPr>
+          <w:rFonts w:ascii="Open Sans" w:eastAsia="Open Sans" w:hAnsi="Open Sans" w:cs="Open Sans"/>
+          <w:sz w:val="24"/>
+          <w:szCs w:val="24"/>
+        </w:rPr>
+        <w:t>Sonnet</w:t>
+      </w:r>
+      <w:proofErr w:type="spellEnd"/>
+      <w:r>
+        <w:rPr>
+          <w:rFonts w:ascii="Open Sans" w:eastAsia="Open Sans" w:hAnsi="Open Sans" w:cs="Open Sans"/>
+          <w:sz w:val="24"/>
+          <w:szCs w:val="24"/>
+        </w:rPr>
+        <w:t xml:space="preserve"> (s.f.). Consultas generales. </w:t>
+      </w:r>
+      <w:hyperlink r:id="rId16">
         <w:r>
           <w:rPr>
             <w:rFonts w:ascii="Open Sans" w:eastAsia="Open Sans" w:hAnsi="Open Sans" w:cs="Open Sans"/>
@@ -2898,7 +6995,7 @@
         </w:rPr>
         <w:t xml:space="preserve">CHAT GPT o3-mini-high (s.f.). Consultas generales. </w:t>
       </w:r>
-      <w:hyperlink r:id="rId14">
+      <w:hyperlink r:id="rId17">
         <w:r>
           <w:rPr>
             <w:rFonts w:ascii="Open Sans" w:eastAsia="Open Sans" w:hAnsi="Open Sans" w:cs="Open Sans"/>
@@ -2983,8 +7080,9 @@
         <w:rPr>
           <w:noProof/>
         </w:rPr>
+        <w:lastRenderedPageBreak/>
         <mc:AlternateContent>
-          <mc:Choice Requires="wpg">
+          <mc:Choice Requires="wps">
             <w:drawing>
               <wp:anchor distT="0" distB="0" distL="114300" distR="114300" simplePos="0" relativeHeight="251660288" behindDoc="0" locked="0" layoutInCell="1" hidden="0" allowOverlap="1" wp14:anchorId="2568845D" wp14:editId="35AA9E01">
                 <wp:simplePos x="0" y="0"/>
@@ -3151,47 +7249,138 @@
               </wp:anchor>
             </w:drawing>
           </mc:Choice>
-          <mc:Fallback xmlns:cr="http://schemas.microsoft.com/office/comments/2020/reactions" xmlns="http://schemas.microsoft.com/office/tasks/2019/documenttasks" xmlns:dgm="http://schemas.openxmlformats.org/drawingml/2006/diagram" xmlns:lc="http://schemas.openxmlformats.org/drawingml/2006/lockedCanvas" xmlns:c="http://schemas.openxmlformats.org/drawingml/2006/chart" xmlns:pic="http://schemas.openxmlformats.org/drawingml/2006/picture" xmlns:a="http://schemas.openxmlformats.org/drawingml/2006/main" xmlns:sl="http://schemas.openxmlformats.org/schemaLibrary/2006/main">
-            <w:drawing>
-              <wp:anchor allowOverlap="1" behindDoc="0" distB="0" distT="0" distL="114300" distR="114300" hidden="0" layoutInCell="1" locked="0" relativeHeight="0" simplePos="0">
-                <wp:simplePos x="0" y="0"/>
-                <wp:positionH relativeFrom="column">
-                  <wp:posOffset>317500</wp:posOffset>
-                </wp:positionH>
-                <wp:positionV relativeFrom="paragraph">
-                  <wp:posOffset>88900</wp:posOffset>
-                </wp:positionV>
-                <wp:extent cx="4857750" cy="2073664"/>
-                <wp:effectExtent b="0" l="0" r="0" t="0"/>
-                <wp:wrapSquare wrapText="bothSides" distB="0" distT="0" distL="114300" distR="114300"/>
-                <wp:docPr id="4" name="image8.png"/>
-                <a:graphic>
-                  <a:graphicData uri="http://schemas.openxmlformats.org/drawingml/2006/picture">
-                    <pic:pic>
-                      <pic:nvPicPr>
-                        <pic:cNvPr id="0" name="image8.png"/>
-                        <pic:cNvPicPr preferRelativeResize="0"/>
-                      </pic:nvPicPr>
-                      <pic:blipFill>
-                        <a:blip r:embed="rId6"/>
-                        <a:srcRect/>
-                        <a:stretch>
-                          <a:fillRect/>
-                        </a:stretch>
-                      </pic:blipFill>
-                      <pic:spPr>
-                        <a:xfrm>
-                          <a:off x="0" y="0"/>
-                          <a:ext cx="4857750" cy="2073664"/>
-                        </a:xfrm>
-                        <a:prstGeom prst="rect"/>
-                        <a:ln/>
-                      </pic:spPr>
-                    </pic:pic>
-                  </a:graphicData>
-                </a:graphic>
-              </wp:anchor>
-            </w:drawing>
+          <mc:Fallback>
+            <w:pict>
+              <v:rect w14:anchorId="2568845D" id="Rectángulo 4" o:spid="_x0000_s1028" style="position:absolute;left:0;text-align:left;margin-left:25pt;margin-top:7pt;width:382.5pt;height:163.3pt;z-index:251660288;visibility:visible;mso-wrap-style:square;mso-wrap-distance-left:9pt;mso-wrap-distance-top:0;mso-wrap-distance-right:9pt;mso-wrap-distance-bottom:0;mso-position-horizontal:absolute;mso-position-horizontal-relative:text;mso-position-vertical:absolute;mso-position-vertical-relative:text;v-text-anchor:top" o:gfxdata="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" filled="f" stroked="f">
+                <v:textbox inset="2.53958mm,1.2694mm,2.53958mm,1.2694mm">
+                  <w:txbxContent>
+                    <w:p>
+                      <w:pPr>
+                        <w:spacing w:before="0" w:after="0" w:line="240" w:lineRule="auto"/>
+                        <w:jc w:val="center"/>
+                        <w:textDirection w:val="btLr"/>
+                      </w:pPr>
+                      <w:r>
+                        <w:rPr>
+                          <w:rFonts w:ascii="Helvetica Neue" w:eastAsia="Helvetica Neue" w:hAnsi="Helvetica Neue" w:cs="Helvetica Neue"/>
+                          <w:b/>
+                          <w:color w:val="595959"/>
+                          <w:sz w:val="24"/>
+                        </w:rPr>
+                        <w:t>FACULTAD DE INGENIERÍA</w:t>
+                      </w:r>
+                    </w:p>
+                    <w:p>
+                      <w:pPr>
+                        <w:spacing w:before="0" w:after="0" w:line="240" w:lineRule="auto"/>
+                        <w:jc w:val="center"/>
+                        <w:textDirection w:val="btLr"/>
+                      </w:pPr>
+                    </w:p>
+                    <w:p>
+                      <w:pPr>
+                        <w:spacing w:before="0" w:after="0" w:line="240" w:lineRule="auto"/>
+                        <w:jc w:val="center"/>
+                        <w:textDirection w:val="btLr"/>
+                      </w:pPr>
+                      <w:r>
+                        <w:rPr>
+                          <w:rFonts w:ascii="Helvetica Neue" w:eastAsia="Helvetica Neue" w:hAnsi="Helvetica Neue" w:cs="Helvetica Neue"/>
+                          <w:b/>
+                          <w:color w:val="595959"/>
+                          <w:sz w:val="24"/>
+                        </w:rPr>
+                        <w:t xml:space="preserve">Tel: (57) 6 735 9300 Ext </w:t>
+                      </w:r>
+                    </w:p>
+                    <w:p>
+                      <w:pPr>
+                        <w:spacing w:before="0" w:after="0" w:line="240" w:lineRule="auto"/>
+                        <w:jc w:val="center"/>
+                        <w:textDirection w:val="btLr"/>
+                      </w:pPr>
+                      <w:r>
+                        <w:rPr>
+                          <w:rFonts w:ascii="Helvetica Neue" w:eastAsia="Helvetica Neue" w:hAnsi="Helvetica Neue" w:cs="Helvetica Neue"/>
+                          <w:b/>
+                          <w:color w:val="595959"/>
+                          <w:sz w:val="24"/>
+                        </w:rPr>
+                        <w:t>Carrera 15 Calle 12 Norte</w:t>
+                      </w:r>
+                    </w:p>
+                    <w:p>
+                      <w:pPr>
+                        <w:spacing w:before="0" w:after="0" w:line="240" w:lineRule="auto"/>
+                        <w:jc w:val="center"/>
+                        <w:textDirection w:val="btLr"/>
+                      </w:pPr>
+                      <w:r>
+                        <w:rPr>
+                          <w:rFonts w:ascii="Helvetica Neue" w:eastAsia="Helvetica Neue" w:hAnsi="Helvetica Neue" w:cs="Helvetica Neue"/>
+                          <w:b/>
+                          <w:color w:val="595959"/>
+                          <w:sz w:val="24"/>
+                        </w:rPr>
+                        <w:t>Armenia, Quindío – Colombia</w:t>
+                      </w:r>
+                    </w:p>
+                    <w:p>
+                      <w:pPr>
+                        <w:spacing w:before="0" w:after="0" w:line="240" w:lineRule="auto"/>
+                        <w:jc w:val="center"/>
+                        <w:textDirection w:val="btLr"/>
+                      </w:pPr>
+                      <w:r>
+                        <w:rPr>
+                          <w:rFonts w:ascii="Helvetica Neue" w:eastAsia="Helvetica Neue" w:hAnsi="Helvetica Neue" w:cs="Helvetica Neue"/>
+                          <w:b/>
+                          <w:color w:val="595959"/>
+                          <w:sz w:val="24"/>
+                        </w:rPr>
+                        <w:t>ingesis@uniquindio.edu.co</w:t>
+                      </w:r>
+                    </w:p>
+                    <w:p>
+                      <w:pPr>
+                        <w:spacing w:before="0" w:after="0" w:line="240" w:lineRule="auto"/>
+                        <w:jc w:val="center"/>
+                        <w:textDirection w:val="btLr"/>
+                      </w:pPr>
+                    </w:p>
+                    <w:p>
+                      <w:pPr>
+                        <w:spacing w:before="0" w:after="0" w:line="240" w:lineRule="auto"/>
+                        <w:jc w:val="center"/>
+                        <w:textDirection w:val="btLr"/>
+                      </w:pPr>
+                    </w:p>
+                    <w:p>
+                      <w:pPr>
+                        <w:spacing w:before="0" w:after="0" w:line="240" w:lineRule="auto"/>
+                        <w:jc w:val="center"/>
+                        <w:textDirection w:val="btLr"/>
+                      </w:pPr>
+                    </w:p>
+                    <w:p>
+                      <w:pPr>
+                        <w:spacing w:before="0" w:after="0" w:line="240" w:lineRule="auto"/>
+                        <w:jc w:val="center"/>
+                        <w:textDirection w:val="btLr"/>
+                      </w:pPr>
+                    </w:p>
+                    <w:p>
+                      <w:pPr>
+                        <w:spacing w:before="0" w:after="0" w:line="240" w:lineRule="auto"/>
+                        <w:jc w:val="center"/>
+                        <w:textDirection w:val="btLr"/>
+                      </w:pPr>
+                    </w:p>
+                  </w:txbxContent>
+                </v:textbox>
+                <w10:wrap type="square"/>
+              </v:rect>
+            </w:pict>
           </mc:Fallback>
         </mc:AlternateContent>
       </w:r>
@@ -3218,10 +7407,10 @@
       </w:pPr>
     </w:p>
     <w:sectPr>
-      <w:headerReference w:type="default" r:id="rId15"/>
-      <w:footerReference w:type="even" r:id="rId16"/>
-      <w:footerReference w:type="default" r:id="rId17"/>
-      <w:headerReference w:type="first" r:id="rId18"/>
+      <w:headerReference w:type="default" r:id="rId18"/>
+      <w:footerReference w:type="even" r:id="rId19"/>
+      <w:footerReference w:type="default" r:id="rId20"/>
+      <w:headerReference w:type="first" r:id="rId21"/>
       <w:pgSz w:w="12240" w:h="15840"/>
       <w:pgMar w:top="1417" w:right="1701" w:bottom="1417" w:left="1701" w:header="1417" w:footer="708" w:gutter="0"/>
       <w:pgNumType w:start="0"/>
@@ -3559,7 +7748,7 @@
         <w:noProof/>
       </w:rPr>
       <mc:AlternateContent>
-        <mc:Choice Requires="wpg">
+        <mc:Choice Requires="wps">
           <w:drawing>
             <wp:anchor distT="0" distB="0" distL="114300" distR="114300" simplePos="0" relativeHeight="251659264" behindDoc="0" locked="0" layoutInCell="1" hidden="0" allowOverlap="1" wp14:anchorId="44292B84" wp14:editId="7A7735D9">
               <wp:simplePos x="0" y="0"/>
@@ -3626,47 +7815,37 @@
             </wp:anchor>
           </w:drawing>
         </mc:Choice>
-        <mc:Fallback xmlns:cr="http://schemas.microsoft.com/office/comments/2020/reactions" xmlns="http://schemas.microsoft.com/office/tasks/2019/documenttasks" xmlns:dgm="http://schemas.openxmlformats.org/drawingml/2006/diagram" xmlns:lc="http://schemas.openxmlformats.org/drawingml/2006/lockedCanvas" xmlns:c="http://schemas.openxmlformats.org/drawingml/2006/chart" xmlns:pic="http://schemas.openxmlformats.org/drawingml/2006/picture" xmlns:a="http://schemas.openxmlformats.org/drawingml/2006/main" xmlns:sl="http://schemas.openxmlformats.org/schemaLibrary/2006/main">
-          <w:drawing>
-            <wp:anchor allowOverlap="1" behindDoc="0" distB="0" distT="0" distL="114300" distR="114300" hidden="0" layoutInCell="1" locked="0" relativeHeight="0" simplePos="0">
-              <wp:simplePos x="0" y="0"/>
-              <wp:positionH relativeFrom="column">
-                <wp:posOffset>2806700</wp:posOffset>
-              </wp:positionH>
-              <wp:positionV relativeFrom="paragraph">
-                <wp:posOffset>-114299</wp:posOffset>
-              </wp:positionV>
-              <wp:extent cx="3638550" cy="433161"/>
-              <wp:effectExtent b="0" l="0" r="0" t="0"/>
-              <wp:wrapNone/>
-              <wp:docPr id="3" name="image7.png"/>
-              <a:graphic>
-                <a:graphicData uri="http://schemas.openxmlformats.org/drawingml/2006/picture">
-                  <pic:pic>
-                    <pic:nvPicPr>
-                      <pic:cNvPr id="0" name="image7.png"/>
-                      <pic:cNvPicPr preferRelativeResize="0"/>
-                    </pic:nvPicPr>
-                    <pic:blipFill>
-                      <a:blip r:embed="rId2"/>
-                      <a:srcRect/>
-                      <a:stretch>
-                        <a:fillRect/>
-                      </a:stretch>
-                    </pic:blipFill>
-                    <pic:spPr>
-                      <a:xfrm>
-                        <a:off x="0" y="0"/>
-                        <a:ext cx="3638550" cy="433161"/>
-                      </a:xfrm>
-                      <a:prstGeom prst="rect"/>
-                      <a:ln/>
-                    </pic:spPr>
-                  </pic:pic>
-                </a:graphicData>
-              </a:graphic>
-            </wp:anchor>
-          </w:drawing>
+        <mc:Fallback>
+          <w:pict>
+            <v:rect w14:anchorId="44292B84" id="Rectángulo 3" o:spid="_x0000_s1029" style="position:absolute;margin-left:221pt;margin-top:-9pt;width:286.5pt;height:34.1pt;z-index:251659264;visibility:visible;mso-wrap-style:square;mso-wrap-distance-left:9pt;mso-wrap-distance-top:0;mso-wrap-distance-right:9pt;mso-wrap-distance-bottom:0;mso-position-horizontal:absolute;mso-position-horizontal-relative:text;mso-position-vertical:absolute;mso-position-vertical-relative:text;v-text-anchor:top" o:gfxdata="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" filled="f" stroked="f">
+              <v:textbox inset="2.53958mm,1.2694mm,2.53958mm,1.2694mm">
+                <w:txbxContent>
+                  <w:p>
+                    <w:pPr>
+                      <w:spacing w:before="0" w:after="0" w:line="240" w:lineRule="auto"/>
+                      <w:jc w:val="left"/>
+                      <w:textDirection w:val="btLr"/>
+                    </w:pPr>
+                    <w:r>
+                      <w:rPr>
+                        <w:b/>
+                        <w:color w:val="595959"/>
+                        <w:sz w:val="24"/>
+                      </w:rPr>
+                      <w:t>Documento soporte sobre uso de IA</w:t>
+                    </w:r>
+                  </w:p>
+                  <w:p>
+                    <w:pPr>
+                      <w:spacing w:before="0" w:after="0" w:line="240" w:lineRule="auto"/>
+                      <w:jc w:val="left"/>
+                      <w:textDirection w:val="btLr"/>
+                    </w:pPr>
+                  </w:p>
+                </w:txbxContent>
+              </v:textbox>
+            </v:rect>
+          </w:pict>
         </mc:Fallback>
       </mc:AlternateContent>
     </w:r>
